--- a/Delivery/DuongHoMinhTu_PhuongPhapNghienCuuIT.docx
+++ b/Delivery/DuongHoMinhTu_PhuongPhapNghienCuuIT.docx
@@ -152,139 +152,24 @@
             <w:tcW w:w="9121" w:type="dxa"/>
             <w:gridSpan w:val="2"/>
           </w:tcPr>
-          <w:tbl>
-            <w:tblPr>
-              <w:tblStyle w:val="TableGrid"/>
-              <w:tblW w:w="0" w:type="auto"/>
+          <w:p>
+            <w:pPr>
+              <w:spacing w:line="360" w:lineRule="auto"/>
               <w:jc w:val="center"/>
-              <w:tblBorders>
-                <w:top w:val="none" w:sz="0" w:space="0" w:color="auto"/>
-                <w:left w:val="none" w:sz="0" w:space="0" w:color="auto"/>
-                <w:bottom w:val="none" w:sz="0" w:space="0" w:color="auto"/>
-                <w:right w:val="none" w:sz="0" w:space="0" w:color="auto"/>
-                <w:insideH w:val="none" w:sz="0" w:space="0" w:color="auto"/>
-                <w:insideV w:val="none" w:sz="0" w:space="0" w:color="auto"/>
-              </w:tblBorders>
-              <w:tblLook w:val="04A0" w:firstRow="1" w:lastRow="0" w:firstColumn="1" w:lastColumn="0" w:noHBand="0" w:noVBand="1"/>
-            </w:tblPr>
-            <w:tblGrid>
-              <w:gridCol w:w="3574"/>
-              <w:gridCol w:w="2412"/>
-            </w:tblGrid>
-            <w:tr>
-              <w:trPr>
-                <w:jc w:val="center"/>
-              </w:trPr>
-              <w:tc>
-                <w:tcPr>
-                  <w:tcW w:w="3574" w:type="dxa"/>
-                </w:tcPr>
-                <w:p>
-                  <w:pPr>
-                    <w:spacing w:line="360" w:lineRule="auto"/>
-                    <w:jc w:val="both"/>
-                    <w:rPr>
-                      <w:sz w:val="28"/>
-                      <w:szCs w:val="28"/>
-                      <w:u w:val="single"/>
-                    </w:rPr>
-                  </w:pPr>
-                  <w:r>
-                    <w:rPr>
-                      <w:b/>
-                      <w:sz w:val="28"/>
-                      <w:szCs w:val="28"/>
-                      <w:u w:val="single"/>
-                    </w:rPr>
-                    <w:t xml:space="preserve">Sinh viên </w:t>
-                  </w:r>
-                  <w:r>
-                    <w:rPr>
-                      <w:b/>
-                      <w:sz w:val="28"/>
-                      <w:szCs w:val="28"/>
-                      <w:u w:val="single"/>
-                    </w:rPr>
-                    <w:t>thực hiện</w:t>
-                  </w:r>
-                </w:p>
-              </w:tc>
-              <w:tc>
-                <w:tcPr>
-                  <w:tcW w:w="2412" w:type="dxa"/>
-                </w:tcPr>
-                <w:p>
-                  <w:pPr>
-                    <w:spacing w:line="360" w:lineRule="auto"/>
-                    <w:jc w:val="both"/>
-                    <w:rPr>
-                      <w:sz w:val="28"/>
-                      <w:szCs w:val="28"/>
-                    </w:rPr>
-                  </w:pPr>
-                </w:p>
-              </w:tc>
-            </w:tr>
-            <w:tr>
-              <w:trPr>
-                <w:jc w:val="center"/>
-              </w:trPr>
-              <w:tc>
-                <w:tcPr>
-                  <w:tcW w:w="3574" w:type="dxa"/>
-                </w:tcPr>
-                <w:p>
-                  <w:pPr>
-                    <w:spacing w:line="360" w:lineRule="auto"/>
-                    <w:jc w:val="both"/>
-                    <w:rPr>
-                      <w:sz w:val="28"/>
-                      <w:szCs w:val="28"/>
-                    </w:rPr>
-                  </w:pPr>
-                  <w:r>
-                    <w:rPr>
-                      <w:sz w:val="28"/>
-                      <w:szCs w:val="28"/>
-                    </w:rPr>
-                    <w:t>Dương Hồ Minh Tú</w:t>
-                  </w:r>
-                </w:p>
-              </w:tc>
-              <w:tc>
-                <w:tcPr>
-                  <w:tcW w:w="2412" w:type="dxa"/>
-                </w:tcPr>
-                <w:p>
-                  <w:pPr>
-                    <w:spacing w:line="360" w:lineRule="auto"/>
-                    <w:jc w:val="both"/>
-                    <w:rPr>
-                      <w:sz w:val="28"/>
-                      <w:szCs w:val="28"/>
-                    </w:rPr>
-                  </w:pPr>
-                  <w:r>
-                    <w:rPr>
-                      <w:sz w:val="28"/>
-                      <w:szCs w:val="28"/>
-                    </w:rPr>
-                    <w:t>TH11A</w:t>
-                  </w:r>
-                </w:p>
-              </w:tc>
-            </w:tr>
-          </w:tbl>
-          <w:p>
-            <w:pPr>
-              <w:spacing w:line="360" w:lineRule="auto"/>
-              <w:jc w:val="center"/>
               <w:rPr>
                 <w:b/>
                 <w:sz w:val="28"/>
                 <w:szCs w:val="28"/>
               </w:rPr>
             </w:pPr>
+            <w:r>
+              <w:rPr>
+                <w:b/>
+                <w:sz w:val="28"/>
+                <w:szCs w:val="28"/>
+              </w:rPr>
+              <w:t>DƯƠNG HỒ MINH TÚ</w:t>
+            </w:r>
           </w:p>
         </w:tc>
       </w:tr>
@@ -584,7 +469,6 @@
                 <w:sz w:val="28"/>
                 <w:szCs w:val="28"/>
               </w:rPr>
-              <w:lastRenderedPageBreak/>
               <w:t>BỘ GIÁO DỤC ĐÀO TẠO</w:t>
             </w:r>
           </w:p>
@@ -636,6 +520,7 @@
                 <w:sz w:val="28"/>
                 <w:szCs w:val="28"/>
               </w:rPr>
+              <w:lastRenderedPageBreak/>
               <w:t>HỌC VIỆN KỸ THUẬT QUÂN SỰ</w:t>
             </w:r>
           </w:p>
@@ -1052,7 +937,6 @@
                     <w:rPr>
                       <w:sz w:val="28"/>
                       <w:szCs w:val="28"/>
-                      <w:u w:val="single"/>
                     </w:rPr>
                   </w:pPr>
                   <w:r>
@@ -1060,7 +944,6 @@
                       <w:b/>
                       <w:sz w:val="28"/>
                       <w:szCs w:val="28"/>
-                      <w:u w:val="single"/>
                     </w:rPr>
                     <w:t>Sinh viên</w:t>
                   </w:r>
@@ -1069,7 +952,6 @@
                       <w:b/>
                       <w:sz w:val="28"/>
                       <w:szCs w:val="28"/>
-                      <w:u w:val="single"/>
                     </w:rPr>
                     <w:t xml:space="preserve"> thực hiện</w:t>
                   </w:r>
@@ -1088,6 +970,13 @@
                       <w:szCs w:val="28"/>
                     </w:rPr>
                   </w:pPr>
+                  <w:r>
+                    <w:rPr>
+                      <w:sz w:val="28"/>
+                      <w:szCs w:val="28"/>
+                    </w:rPr>
+                    <w:t>Dương Hồ Minh Tú</w:t>
+                  </w:r>
                 </w:p>
               </w:tc>
             </w:tr>
@@ -1110,10 +999,11 @@
                   </w:pPr>
                   <w:r>
                     <w:rPr>
+                      <w:b/>
                       <w:sz w:val="28"/>
                       <w:szCs w:val="28"/>
                     </w:rPr>
-                    <w:t>Dương Hồ Minh Tú</w:t>
+                    <w:t>Lớp</w:t>
                   </w:r>
                 </w:p>
               </w:tc>
@@ -1523,6 +1413,17 @@
               <w:t>Hà Nội, Tháng 9 năm 2016</w:t>
             </w:r>
           </w:p>
+          <w:p>
+            <w:pPr>
+              <w:spacing w:line="360" w:lineRule="auto"/>
+              <w:jc w:val="center"/>
+              <w:rPr>
+                <w:b/>
+                <w:sz w:val="28"/>
+                <w:szCs w:val="28"/>
+              </w:rPr>
+            </w:pPr>
+          </w:p>
         </w:tc>
       </w:tr>
     </w:tbl>
@@ -1580,6 +1481,8 @@
               <w:szCs w:val="28"/>
             </w:rPr>
           </w:pPr>
+          <w:bookmarkStart w:id="0" w:name="_GoBack"/>
+          <w:bookmarkEnd w:id="0"/>
         </w:p>
         <w:p>
           <w:pPr>
@@ -1663,7 +1566,7 @@
                 <w:noProof/>
                 <w:webHidden/>
               </w:rPr>
-              <w:t>4</w:t>
+              <w:t>3</w:t>
             </w:r>
             <w:r>
               <w:rPr>
@@ -1749,7 +1652,7 @@
                 <w:noProof/>
                 <w:webHidden/>
               </w:rPr>
-              <w:t>6</w:t>
+              <w:t>5</w:t>
             </w:r>
             <w:r>
               <w:rPr>
@@ -1835,7 +1738,7 @@
                 <w:noProof/>
                 <w:webHidden/>
               </w:rPr>
-              <w:t>6</w:t>
+              <w:t>5</w:t>
             </w:r>
             <w:r>
               <w:rPr>
@@ -1875,8 +1778,6 @@
               </w:rPr>
               <w:t xml:space="preserve"> </w:t>
             </w:r>
-            <w:bookmarkStart w:id="0" w:name="_GoBack"/>
-            <w:bookmarkEnd w:id="0"/>
             <w:r>
               <w:rPr>
                 <w:rStyle w:val="Hyperlink"/>
@@ -1923,7 +1824,7 @@
                 <w:noProof/>
                 <w:webHidden/>
               </w:rPr>
-              <w:t>6</w:t>
+              <w:t>5</w:t>
             </w:r>
             <w:r>
               <w:rPr>
@@ -1994,7 +1895,7 @@
                 <w:noProof/>
                 <w:webHidden/>
               </w:rPr>
-              <w:t>8</w:t>
+              <w:t>7</w:t>
             </w:r>
             <w:r>
               <w:rPr>
@@ -2065,7 +1966,7 @@
                 <w:noProof/>
                 <w:webHidden/>
               </w:rPr>
-              <w:t>8</w:t>
+              <w:t>7</w:t>
             </w:r>
             <w:r>
               <w:rPr>
@@ -2136,7 +2037,7 @@
                 <w:noProof/>
                 <w:webHidden/>
               </w:rPr>
-              <w:t>8</w:t>
+              <w:t>7</w:t>
             </w:r>
             <w:r>
               <w:rPr>
@@ -2207,7 +2108,7 @@
                 <w:noProof/>
                 <w:webHidden/>
               </w:rPr>
-              <w:t>8</w:t>
+              <w:t>7</w:t>
             </w:r>
             <w:r>
               <w:rPr>
@@ -2278,7 +2179,7 @@
                 <w:noProof/>
                 <w:webHidden/>
               </w:rPr>
-              <w:t>8</w:t>
+              <w:t>7</w:t>
             </w:r>
             <w:r>
               <w:rPr>
@@ -2349,7 +2250,7 @@
                 <w:noProof/>
                 <w:webHidden/>
               </w:rPr>
-              <w:t>8</w:t>
+              <w:t>7</w:t>
             </w:r>
             <w:r>
               <w:rPr>
@@ -2420,7 +2321,7 @@
                 <w:noProof/>
                 <w:webHidden/>
               </w:rPr>
-              <w:t>8</w:t>
+              <w:t>7</w:t>
             </w:r>
             <w:r>
               <w:rPr>
@@ -2491,7 +2392,7 @@
                 <w:noProof/>
                 <w:webHidden/>
               </w:rPr>
-              <w:t>9</w:t>
+              <w:t>8</w:t>
             </w:r>
             <w:r>
               <w:rPr>
@@ -2562,7 +2463,7 @@
                 <w:noProof/>
                 <w:webHidden/>
               </w:rPr>
-              <w:t>9</w:t>
+              <w:t>8</w:t>
             </w:r>
             <w:r>
               <w:rPr>
@@ -2648,7 +2549,7 @@
                 <w:noProof/>
                 <w:webHidden/>
               </w:rPr>
-              <w:t>9</w:t>
+              <w:t>8</w:t>
             </w:r>
             <w:r>
               <w:rPr>
@@ -2734,7 +2635,7 @@
                 <w:noProof/>
                 <w:webHidden/>
               </w:rPr>
-              <w:t>9</w:t>
+              <w:t>8</w:t>
             </w:r>
             <w:r>
               <w:rPr>
@@ -2820,7 +2721,7 @@
                 <w:noProof/>
                 <w:webHidden/>
               </w:rPr>
-              <w:t>11</w:t>
+              <w:t>10</w:t>
             </w:r>
             <w:r>
               <w:rPr>
@@ -2908,7 +2809,7 @@
                 <w:noProof/>
                 <w:webHidden/>
               </w:rPr>
-              <w:t>11</w:t>
+              <w:t>10</w:t>
             </w:r>
             <w:r>
               <w:rPr>
@@ -2966,6 +2867,24 @@
           <w:sz w:val="28"/>
           <w:szCs w:val="28"/>
         </w:rPr>
+        <w:sectPr>
+          <w:headerReference w:type="default" r:id="rId8"/>
+          <w:headerReference w:type="first" r:id="rId9"/>
+          <w:pgSz w:w="12240" w:h="15840" w:code="1"/>
+          <w:pgMar w:top="1985" w:right="1134" w:bottom="1701" w:left="1985" w:header="720" w:footer="720" w:gutter="0"/>
+          <w:cols w:space="720"/>
+          <w:docGrid w:linePitch="360"/>
+        </w:sectPr>
+      </w:pPr>
+    </w:p>
+    <w:p>
+      <w:pPr>
+        <w:spacing w:after="160" w:line="360" w:lineRule="auto"/>
+        <w:rPr>
+          <w:b/>
+          <w:sz w:val="28"/>
+          <w:szCs w:val="28"/>
+        </w:rPr>
       </w:pPr>
     </w:p>
     <w:p>
@@ -3228,7 +3147,23 @@
           <w:sz w:val="28"/>
           <w:szCs w:val="28"/>
         </w:rPr>
-        <w:t xml:space="preserve">Với guồng quay của công việc, cuộc sống hiện tại khiến con người ta có qua nhiều thứ cần phải nhớ( mật khẩu, mã PIN…), và với sự phát triển của khoa học kỹ thuật và công nghệ, nhận dạng vân tay đang được sử dụng rộng rãi để thay thế cho các bước xác thực đã không còn được an </w:t>
+        <w:t xml:space="preserve">Với guồng quay của công việc, cuộc sống hiện tại khiến con người ta có qua nhiều thứ cần phải </w:t>
+      </w:r>
+      <w:proofErr w:type="gramStart"/>
+      <w:r>
+        <w:rPr>
+          <w:sz w:val="28"/>
+          <w:szCs w:val="28"/>
+        </w:rPr>
+        <w:t>nhớ( mật</w:t>
+      </w:r>
+      <w:proofErr w:type="gramEnd"/>
+      <w:r>
+        <w:rPr>
+          <w:sz w:val="28"/>
+          <w:szCs w:val="28"/>
+        </w:rPr>
+        <w:t xml:space="preserve"> khẩu, mã PIN…), và với sự phát triển của khoa học kỹ thuật và công nghệ, nhận dạng vân tay đang được sử dụng rộng rãi để thay thế cho các bước xác thực đã không còn được an </w:t>
       </w:r>
       <w:r>
         <w:rPr>
@@ -6004,31 +5939,8 @@
       </w:r>
       <w:bookmarkEnd w:id="17"/>
     </w:p>
-    <w:p>
-      <w:pPr>
-        <w:spacing w:after="160" w:line="360" w:lineRule="auto"/>
-        <w:rPr>
-          <w:sz w:val="28"/>
-          <w:szCs w:val="28"/>
-        </w:rPr>
-      </w:pPr>
-      <w:r>
-        <w:rPr>
-          <w:sz w:val="28"/>
-          <w:szCs w:val="28"/>
-        </w:rPr>
-        <w:br w:type="page"/>
-      </w:r>
-    </w:p>
-    <w:p>
-      <w:pPr>
-        <w:spacing w:line="360" w:lineRule="auto"/>
-        <w:rPr>
-          <w:sz w:val="28"/>
-          <w:szCs w:val="28"/>
-        </w:rPr>
-      </w:pPr>
-    </w:p>
+    <w:p/>
+    <w:p/>
     <w:tbl>
       <w:tblPr>
         <w:tblStyle w:val="TableGrid"/>
@@ -6050,7 +5962,7 @@
       <w:tr>
         <w:tc>
           <w:tcPr>
-            <w:tcW w:w="9350" w:type="dxa"/>
+            <w:tcW w:w="9121" w:type="dxa"/>
             <w:gridSpan w:val="2"/>
           </w:tcPr>
           <w:p>
@@ -6067,6 +5979,7 @@
                 <w:sz w:val="28"/>
                 <w:szCs w:val="28"/>
               </w:rPr>
+              <w:br w:type="page"/>
               <w:t>Ngày tháng năm 2016</w:t>
             </w:r>
           </w:p>
@@ -6075,7 +5988,7 @@
       <w:tr>
         <w:tc>
           <w:tcPr>
-            <w:tcW w:w="9350" w:type="dxa"/>
+            <w:tcW w:w="9121" w:type="dxa"/>
             <w:gridSpan w:val="2"/>
           </w:tcPr>
           <w:p>
@@ -6093,7 +6006,7 @@
       <w:tr>
         <w:tc>
           <w:tcPr>
-            <w:tcW w:w="4675" w:type="dxa"/>
+            <w:tcW w:w="4559" w:type="dxa"/>
           </w:tcPr>
           <w:p>
             <w:pPr>
@@ -6115,7 +6028,7 @@
         </w:tc>
         <w:tc>
           <w:tcPr>
-            <w:tcW w:w="4675" w:type="dxa"/>
+            <w:tcW w:w="4562" w:type="dxa"/>
           </w:tcPr>
           <w:p>
             <w:pPr>
@@ -6139,7 +6052,7 @@
       <w:tr>
         <w:tc>
           <w:tcPr>
-            <w:tcW w:w="4675" w:type="dxa"/>
+            <w:tcW w:w="4559" w:type="dxa"/>
           </w:tcPr>
           <w:p>
             <w:pPr>
@@ -6198,7 +6111,7 @@
         </w:tc>
         <w:tc>
           <w:tcPr>
-            <w:tcW w:w="4675" w:type="dxa"/>
+            <w:tcW w:w="4562" w:type="dxa"/>
           </w:tcPr>
           <w:p>
             <w:pPr>
@@ -6272,7 +6185,7 @@
       <w:tr>
         <w:tc>
           <w:tcPr>
-            <w:tcW w:w="4675" w:type="dxa"/>
+            <w:tcW w:w="4559" w:type="dxa"/>
           </w:tcPr>
           <w:p>
             <w:pPr>
@@ -6294,7 +6207,7 @@
         </w:tc>
         <w:tc>
           <w:tcPr>
-            <w:tcW w:w="4675" w:type="dxa"/>
+            <w:tcW w:w="4562" w:type="dxa"/>
           </w:tcPr>
           <w:p>
             <w:pPr>
@@ -6318,7 +6231,7 @@
       <w:tr>
         <w:tc>
           <w:tcPr>
-            <w:tcW w:w="4675" w:type="dxa"/>
+            <w:tcW w:w="4559" w:type="dxa"/>
           </w:tcPr>
           <w:p>
             <w:pPr>
@@ -6383,7 +6296,7 @@
         </w:tc>
         <w:tc>
           <w:tcPr>
-            <w:tcW w:w="4675" w:type="dxa"/>
+            <w:tcW w:w="4562" w:type="dxa"/>
           </w:tcPr>
           <w:p>
             <w:pPr>
@@ -6408,11 +6321,11 @@
       </w:pPr>
     </w:p>
     <w:sectPr>
-      <w:footerReference w:type="default" r:id="rId8"/>
+      <w:headerReference w:type="default" r:id="rId10"/>
       <w:pgSz w:w="12240" w:h="15840" w:code="1"/>
       <w:pgMar w:top="1985" w:right="1134" w:bottom="1701" w:left="1985" w:header="720" w:footer="720" w:gutter="0"/>
+      <w:pgNumType w:start="3"/>
       <w:cols w:space="720"/>
-      <w:titlePg/>
       <w:docGrid w:linePitch="360"/>
     </w:sectPr>
   </w:body>
@@ -6438,13 +6351,48 @@
 </w:endnotes>
 </file>
 
-<file path=word/footer1.xml><?xml version="1.0" encoding="utf-8"?>
-<w:ftr xmlns:wpc="http://schemas.microsoft.com/office/word/2010/wordprocessingCanvas" xmlns:cx="http://schemas.microsoft.com/office/drawing/2014/chartex" xmlns:mc="http://schemas.openxmlformats.org/markup-compatibility/2006" xmlns:o="urn:schemas-microsoft-com:office:office" xmlns:r="http://schemas.openxmlformats.org/officeDocument/2006/relationships" xmlns:m="http://schemas.openxmlformats.org/officeDocument/2006/math" xmlns:v="urn:schemas-microsoft-com:vml" xmlns:wp14="http://schemas.microsoft.com/office/word/2010/wordprocessingDrawing" xmlns:wp="http://schemas.openxmlformats.org/drawingml/2006/wordprocessingDrawing" xmlns:w10="urn:schemas-microsoft-com:office:word" xmlns:w="http://schemas.openxmlformats.org/wordprocessingml/2006/main" xmlns:w14="http://schemas.microsoft.com/office/word/2010/wordml" xmlns:w15="http://schemas.microsoft.com/office/word/2012/wordml" xmlns:w16se="http://schemas.microsoft.com/office/word/2015/wordml/symex" xmlns:wpg="http://schemas.microsoft.com/office/word/2010/wordprocessingGroup" xmlns:wpi="http://schemas.microsoft.com/office/word/2010/wordprocessingInk" xmlns:wne="http://schemas.microsoft.com/office/word/2006/wordml" xmlns:wps="http://schemas.microsoft.com/office/word/2010/wordprocessingShape" mc:Ignorable="w14 w15 w16se wp14">
+<file path=word/footnotes.xml><?xml version="1.0" encoding="utf-8"?>
+<w:footnotes xmlns:wpc="http://schemas.microsoft.com/office/word/2010/wordprocessingCanvas" xmlns:cx="http://schemas.microsoft.com/office/drawing/2014/chartex" xmlns:mc="http://schemas.openxmlformats.org/markup-compatibility/2006" xmlns:o="urn:schemas-microsoft-com:office:office" xmlns:r="http://schemas.openxmlformats.org/officeDocument/2006/relationships" xmlns:m="http://schemas.openxmlformats.org/officeDocument/2006/math" xmlns:v="urn:schemas-microsoft-com:vml" xmlns:wp14="http://schemas.microsoft.com/office/word/2010/wordprocessingDrawing" xmlns:wp="http://schemas.openxmlformats.org/drawingml/2006/wordprocessingDrawing" xmlns:w10="urn:schemas-microsoft-com:office:word" xmlns:w="http://schemas.openxmlformats.org/wordprocessingml/2006/main" xmlns:w14="http://schemas.microsoft.com/office/word/2010/wordml" xmlns:w15="http://schemas.microsoft.com/office/word/2012/wordml" xmlns:w16se="http://schemas.microsoft.com/office/word/2015/wordml/symex" xmlns:wpg="http://schemas.microsoft.com/office/word/2010/wordprocessingGroup" xmlns:wpi="http://schemas.microsoft.com/office/word/2010/wordprocessingInk" xmlns:wne="http://schemas.microsoft.com/office/word/2006/wordml" xmlns:wps="http://schemas.microsoft.com/office/word/2010/wordprocessingShape" mc:Ignorable="w14 w15 w16se wp14">
+  <w:footnote w:type="separator" w:id="-1">
+    <w:p>
+      <w:r>
+        <w:separator/>
+      </w:r>
+    </w:p>
+  </w:footnote>
+  <w:footnote w:type="continuationSeparator" w:id="0">
+    <w:p>
+      <w:r>
+        <w:continuationSeparator/>
+      </w:r>
+    </w:p>
+  </w:footnote>
+</w:footnotes>
+</file>
+
+<file path=word/header1.xml><?xml version="1.0" encoding="utf-8"?>
+<w:hdr xmlns:wpc="http://schemas.microsoft.com/office/word/2010/wordprocessingCanvas" xmlns:cx="http://schemas.microsoft.com/office/drawing/2014/chartex" xmlns:mc="http://schemas.openxmlformats.org/markup-compatibility/2006" xmlns:o="urn:schemas-microsoft-com:office:office" xmlns:r="http://schemas.openxmlformats.org/officeDocument/2006/relationships" xmlns:m="http://schemas.openxmlformats.org/officeDocument/2006/math" xmlns:v="urn:schemas-microsoft-com:vml" xmlns:wp14="http://schemas.microsoft.com/office/word/2010/wordprocessingDrawing" xmlns:wp="http://schemas.openxmlformats.org/drawingml/2006/wordprocessingDrawing" xmlns:w10="urn:schemas-microsoft-com:office:word" xmlns:w="http://schemas.openxmlformats.org/wordprocessingml/2006/main" xmlns:w14="http://schemas.microsoft.com/office/word/2010/wordml" xmlns:w15="http://schemas.microsoft.com/office/word/2012/wordml" xmlns:w16se="http://schemas.microsoft.com/office/word/2015/wordml/symex" xmlns:wpg="http://schemas.microsoft.com/office/word/2010/wordprocessingGroup" xmlns:wpi="http://schemas.microsoft.com/office/word/2010/wordprocessingInk" xmlns:wne="http://schemas.microsoft.com/office/word/2006/wordml" xmlns:wps="http://schemas.microsoft.com/office/word/2010/wordprocessingShape" mc:Ignorable="w14 w15 w16se wp14">
+  <w:p>
+    <w:pPr>
+      <w:pStyle w:val="Header"/>
+      <w:jc w:val="center"/>
+    </w:pPr>
+  </w:p>
+  <w:p>
+    <w:pPr>
+      <w:pStyle w:val="Header"/>
+    </w:pPr>
+  </w:p>
+</w:hdr>
+</file>
+
+<file path=word/header2.xml><?xml version="1.0" encoding="utf-8"?>
+<w:hdr xmlns:wpc="http://schemas.microsoft.com/office/word/2010/wordprocessingCanvas" xmlns:cx="http://schemas.microsoft.com/office/drawing/2014/chartex" xmlns:mc="http://schemas.openxmlformats.org/markup-compatibility/2006" xmlns:o="urn:schemas-microsoft-com:office:office" xmlns:r="http://schemas.openxmlformats.org/officeDocument/2006/relationships" xmlns:m="http://schemas.openxmlformats.org/officeDocument/2006/math" xmlns:v="urn:schemas-microsoft-com:vml" xmlns:wp14="http://schemas.microsoft.com/office/word/2010/wordprocessingDrawing" xmlns:wp="http://schemas.openxmlformats.org/drawingml/2006/wordprocessingDrawing" xmlns:w10="urn:schemas-microsoft-com:office:word" xmlns:w="http://schemas.openxmlformats.org/wordprocessingml/2006/main" xmlns:w14="http://schemas.microsoft.com/office/word/2010/wordml" xmlns:w15="http://schemas.microsoft.com/office/word/2012/wordml" xmlns:w16se="http://schemas.microsoft.com/office/word/2015/wordml/symex" xmlns:wpg="http://schemas.microsoft.com/office/word/2010/wordprocessingGroup" xmlns:wpi="http://schemas.microsoft.com/office/word/2010/wordprocessingInk" xmlns:wne="http://schemas.microsoft.com/office/word/2006/wordml" xmlns:wps="http://schemas.microsoft.com/office/word/2010/wordprocessingShape" mc:Ignorable="w14 w15 w16se wp14">
   <w:sdt>
     <w:sdtPr>
-      <w:id w:val="937255565"/>
+      <w:id w:val="1706286693"/>
       <w:docPartObj>
-        <w:docPartGallery w:val="Page Numbers (Bottom of Page)"/>
+        <w:docPartGallery w:val="Page Numbers (Top of Page)"/>
         <w:docPartUnique/>
       </w:docPartObj>
     </w:sdtPr>
@@ -6456,8 +6404,40 @@
     <w:sdtContent>
       <w:p>
         <w:pPr>
-          <w:pStyle w:val="Footer"/>
-          <w:jc w:val="right"/>
+          <w:pStyle w:val="Header"/>
+          <w:jc w:val="center"/>
+        </w:pPr>
+      </w:p>
+    </w:sdtContent>
+  </w:sdt>
+  <w:p>
+    <w:pPr>
+      <w:pStyle w:val="Header"/>
+    </w:pPr>
+  </w:p>
+</w:hdr>
+</file>
+
+<file path=word/header3.xml><?xml version="1.0" encoding="utf-8"?>
+<w:hdr xmlns:wpc="http://schemas.microsoft.com/office/word/2010/wordprocessingCanvas" xmlns:cx="http://schemas.microsoft.com/office/drawing/2014/chartex" xmlns:mc="http://schemas.openxmlformats.org/markup-compatibility/2006" xmlns:o="urn:schemas-microsoft-com:office:office" xmlns:r="http://schemas.openxmlformats.org/officeDocument/2006/relationships" xmlns:m="http://schemas.openxmlformats.org/officeDocument/2006/math" xmlns:v="urn:schemas-microsoft-com:vml" xmlns:wp14="http://schemas.microsoft.com/office/word/2010/wordprocessingDrawing" xmlns:wp="http://schemas.openxmlformats.org/drawingml/2006/wordprocessingDrawing" xmlns:w10="urn:schemas-microsoft-com:office:word" xmlns:w="http://schemas.openxmlformats.org/wordprocessingml/2006/main" xmlns:w14="http://schemas.microsoft.com/office/word/2010/wordml" xmlns:w15="http://schemas.microsoft.com/office/word/2012/wordml" xmlns:w16se="http://schemas.microsoft.com/office/word/2015/wordml/symex" xmlns:wpg="http://schemas.microsoft.com/office/word/2010/wordprocessingGroup" xmlns:wpi="http://schemas.microsoft.com/office/word/2010/wordprocessingInk" xmlns:wne="http://schemas.microsoft.com/office/word/2006/wordml" xmlns:wps="http://schemas.microsoft.com/office/word/2010/wordprocessingShape" mc:Ignorable="w14 w15 w16se wp14">
+  <w:sdt>
+    <w:sdtPr>
+      <w:id w:val="-1754111679"/>
+      <w:docPartObj>
+        <w:docPartGallery w:val="Page Numbers (Top of Page)"/>
+        <w:docPartUnique/>
+      </w:docPartObj>
+    </w:sdtPr>
+    <w:sdtEndPr>
+      <w:rPr>
+        <w:noProof/>
+      </w:rPr>
+    </w:sdtEndPr>
+    <w:sdtContent>
+      <w:p>
+        <w:pPr>
+          <w:pStyle w:val="Header"/>
+          <w:jc w:val="center"/>
         </w:pPr>
         <w:r>
           <w:fldChar w:fldCharType="begin"/>
@@ -6472,7 +6452,7 @@
           <w:rPr>
             <w:noProof/>
           </w:rPr>
-          <w:t>2</w:t>
+          <w:t>3</w:t>
         </w:r>
         <w:r>
           <w:rPr>
@@ -6485,29 +6465,10 @@
   </w:sdt>
   <w:p>
     <w:pPr>
-      <w:pStyle w:val="Footer"/>
+      <w:pStyle w:val="Header"/>
     </w:pPr>
   </w:p>
-</w:ftr>
-</file>
-
-<file path=word/footnotes.xml><?xml version="1.0" encoding="utf-8"?>
-<w:footnotes xmlns:wpc="http://schemas.microsoft.com/office/word/2010/wordprocessingCanvas" xmlns:cx="http://schemas.microsoft.com/office/drawing/2014/chartex" xmlns:mc="http://schemas.openxmlformats.org/markup-compatibility/2006" xmlns:o="urn:schemas-microsoft-com:office:office" xmlns:r="http://schemas.openxmlformats.org/officeDocument/2006/relationships" xmlns:m="http://schemas.openxmlformats.org/officeDocument/2006/math" xmlns:v="urn:schemas-microsoft-com:vml" xmlns:wp14="http://schemas.microsoft.com/office/word/2010/wordprocessingDrawing" xmlns:wp="http://schemas.openxmlformats.org/drawingml/2006/wordprocessingDrawing" xmlns:w10="urn:schemas-microsoft-com:office:word" xmlns:w="http://schemas.openxmlformats.org/wordprocessingml/2006/main" xmlns:w14="http://schemas.microsoft.com/office/word/2010/wordml" xmlns:w15="http://schemas.microsoft.com/office/word/2012/wordml" xmlns:w16se="http://schemas.microsoft.com/office/word/2015/wordml/symex" xmlns:wpg="http://schemas.microsoft.com/office/word/2010/wordprocessingGroup" xmlns:wpi="http://schemas.microsoft.com/office/word/2010/wordprocessingInk" xmlns:wne="http://schemas.microsoft.com/office/word/2006/wordml" xmlns:wps="http://schemas.microsoft.com/office/word/2010/wordprocessingShape" mc:Ignorable="w14 w15 w16se wp14">
-  <w:footnote w:type="separator" w:id="-1">
-    <w:p>
-      <w:r>
-        <w:separator/>
-      </w:r>
-    </w:p>
-  </w:footnote>
-  <w:footnote w:type="continuationSeparator" w:id="0">
-    <w:p>
-      <w:r>
-        <w:continuationSeparator/>
-      </w:r>
-    </w:p>
-  </w:footnote>
-</w:footnotes>
+</w:hdr>
 </file>
 
 <file path=word/numbering.xml><?xml version="1.0" encoding="utf-8"?>
@@ -8818,7 +8779,7 @@
 </file>
 
 <file path=customXml/itemProps1.xml><?xml version="1.0" encoding="utf-8"?>
-<ds:datastoreItem xmlns:ds="http://schemas.openxmlformats.org/officeDocument/2006/customXml" ds:itemID="{3D062B99-1250-406C-A846-AC0B5391362B}">
+<ds:datastoreItem xmlns:ds="http://schemas.openxmlformats.org/officeDocument/2006/customXml" ds:itemID="{FF0C3680-5D16-4498-BE1C-2F6495CC6B09}">
   <ds:schemaRefs>
     <ds:schemaRef ds:uri="http://schemas.openxmlformats.org/officeDocument/2006/bibliography"/>
   </ds:schemaRefs>

--- a/Delivery/DuongHoMinhTu_PhuongPhapNghienCuuIT.docx
+++ b/Delivery/DuongHoMinhTu_PhuongPhapNghienCuuIT.docx
@@ -446,6 +446,17 @@
               </w:rPr>
             </w:pPr>
           </w:p>
+          <w:p>
+            <w:pPr>
+              <w:spacing w:line="360" w:lineRule="auto"/>
+              <w:jc w:val="center"/>
+              <w:rPr>
+                <w:b/>
+                <w:sz w:val="28"/>
+                <w:szCs w:val="28"/>
+              </w:rPr>
+            </w:pPr>
+          </w:p>
         </w:tc>
       </w:tr>
       <w:tr>
@@ -469,6 +480,7 @@
                 <w:sz w:val="28"/>
                 <w:szCs w:val="28"/>
               </w:rPr>
+              <w:lastRenderedPageBreak/>
               <w:t>BỘ GIÁO DỤC ĐÀO TẠO</w:t>
             </w:r>
           </w:p>
@@ -520,7 +532,6 @@
                 <w:sz w:val="28"/>
                 <w:szCs w:val="28"/>
               </w:rPr>
-              <w:lastRenderedPageBreak/>
               <w:t>HỌC VIỆN KỸ THUẬT QUÂN SỰ</w:t>
             </w:r>
           </w:p>
@@ -1481,8 +1492,6 @@
               <w:szCs w:val="28"/>
             </w:rPr>
           </w:pPr>
-          <w:bookmarkStart w:id="0" w:name="_GoBack"/>
-          <w:bookmarkEnd w:id="0"/>
         </w:p>
         <w:p>
           <w:pPr>
@@ -3013,7 +3022,7 @@
           <w:szCs w:val="28"/>
         </w:rPr>
       </w:pPr>
-      <w:bookmarkStart w:id="1" w:name="_Toc462682572"/>
+      <w:bookmarkStart w:id="0" w:name="_Toc462682572"/>
       <w:r>
         <w:rPr>
           <w:rFonts w:cs="Times New Roman"/>
@@ -3021,7 +3030,7 @@
         </w:rPr>
         <w:t>Cơ sở khoa học và tính thực tiễn của đề tài</w:t>
       </w:r>
-      <w:bookmarkEnd w:id="1"/>
+      <w:bookmarkEnd w:id="0"/>
     </w:p>
     <w:p>
       <w:pPr>
@@ -3147,23 +3156,7 @@
           <w:sz w:val="28"/>
           <w:szCs w:val="28"/>
         </w:rPr>
-        <w:t xml:space="preserve">Với guồng quay của công việc, cuộc sống hiện tại khiến con người ta có qua nhiều thứ cần phải </w:t>
-      </w:r>
-      <w:proofErr w:type="gramStart"/>
-      <w:r>
-        <w:rPr>
-          <w:sz w:val="28"/>
-          <w:szCs w:val="28"/>
-        </w:rPr>
-        <w:t>nhớ( mật</w:t>
-      </w:r>
-      <w:proofErr w:type="gramEnd"/>
-      <w:r>
-        <w:rPr>
-          <w:sz w:val="28"/>
-          <w:szCs w:val="28"/>
-        </w:rPr>
-        <w:t xml:space="preserve"> khẩu, mã PIN…), và với sự phát triển của khoa học kỹ thuật và công nghệ, nhận dạng vân tay đang được sử dụng rộng rãi để thay thế cho các bước xác thực đã không còn được an </w:t>
+        <w:t xml:space="preserve">Với guồng quay của công việc, cuộc sống hiện tại khiến con người ta có qua nhiều thứ cần phải nhớ( mật khẩu, mã PIN…), và với sự phát triển của khoa học kỹ thuật và công nghệ, nhận dạng vân tay đang được sử dụng rộng rãi để thay thế cho các bước xác thực đã không còn được an </w:t>
       </w:r>
       <w:r>
         <w:rPr>
@@ -3337,7 +3330,7 @@
           <w:szCs w:val="28"/>
         </w:rPr>
       </w:pPr>
-      <w:bookmarkStart w:id="2" w:name="_Toc462682573"/>
+      <w:bookmarkStart w:id="1" w:name="_Toc462682573"/>
       <w:r>
         <w:rPr>
           <w:rFonts w:cs="Times New Roman"/>
@@ -3346,7 +3339,7 @@
         <w:lastRenderedPageBreak/>
         <w:t>Mục tiêu của đề tài</w:t>
       </w:r>
-      <w:bookmarkEnd w:id="2"/>
+      <w:bookmarkEnd w:id="1"/>
     </w:p>
     <w:p>
       <w:pPr>
@@ -3441,7 +3434,7 @@
           <w:szCs w:val="28"/>
         </w:rPr>
       </w:pPr>
-      <w:bookmarkStart w:id="3" w:name="_Toc462682574"/>
+      <w:bookmarkStart w:id="2" w:name="_Toc462682574"/>
       <w:r>
         <w:rPr>
           <w:rFonts w:cs="Times New Roman"/>
@@ -3449,207 +3442,7 @@
         </w:rPr>
         <w:t>Phương pháp nghiên cứu</w:t>
       </w:r>
-      <w:bookmarkEnd w:id="3"/>
-    </w:p>
-    <w:p>
-      <w:pPr>
-        <w:pStyle w:val="ListParagraph"/>
-        <w:numPr>
-          <w:ilvl w:val="1"/>
-          <w:numId w:val="5"/>
-        </w:numPr>
-        <w:spacing w:line="360" w:lineRule="auto"/>
-        <w:rPr>
-          <w:sz w:val="28"/>
-          <w:szCs w:val="28"/>
-        </w:rPr>
-      </w:pPr>
-      <w:r>
-        <w:rPr>
-          <w:sz w:val="28"/>
-          <w:szCs w:val="28"/>
-        </w:rPr>
-        <w:t>Về lý thuyết</w:t>
-      </w:r>
-    </w:p>
-    <w:p>
-      <w:pPr>
-        <w:spacing w:after="160" w:line="360" w:lineRule="auto"/>
-        <w:ind w:left="720" w:firstLine="720"/>
-        <w:rPr>
-          <w:sz w:val="28"/>
-          <w:szCs w:val="28"/>
-        </w:rPr>
-      </w:pPr>
-      <w:r>
-        <w:rPr>
-          <w:sz w:val="28"/>
-          <w:szCs w:val="28"/>
-        </w:rPr>
-        <w:t>+ Mô hình hóa dữ liệu cho hệ thống</w:t>
-      </w:r>
-    </w:p>
-    <w:p>
-      <w:pPr>
-        <w:spacing w:line="360" w:lineRule="auto"/>
-        <w:ind w:left="720" w:firstLine="720"/>
-        <w:rPr>
-          <w:sz w:val="28"/>
-          <w:szCs w:val="28"/>
-        </w:rPr>
-      </w:pPr>
-      <w:r>
-        <w:rPr>
-          <w:sz w:val="28"/>
-          <w:szCs w:val="28"/>
-        </w:rPr>
-        <w:t xml:space="preserve">+ </w:t>
-      </w:r>
-      <w:r>
-        <w:rPr>
-          <w:sz w:val="28"/>
-          <w:szCs w:val="28"/>
-        </w:rPr>
-        <w:t>Lý thuyết về vân tay và các đặc tính của vân tay con người.</w:t>
-      </w:r>
-    </w:p>
-    <w:p>
-      <w:pPr>
-        <w:spacing w:line="360" w:lineRule="auto"/>
-        <w:ind w:left="1710" w:hanging="270"/>
-        <w:rPr>
-          <w:sz w:val="28"/>
-          <w:szCs w:val="28"/>
-        </w:rPr>
-      </w:pPr>
-      <w:r>
-        <w:rPr>
-          <w:sz w:val="28"/>
-          <w:szCs w:val="28"/>
-        </w:rPr>
-        <w:t xml:space="preserve">+ </w:t>
-      </w:r>
-      <w:r>
-        <w:rPr>
-          <w:sz w:val="28"/>
-          <w:szCs w:val="28"/>
-        </w:rPr>
-        <w:t>Cơ sở về rút trích đặ trưng</w:t>
-      </w:r>
-      <w:r>
-        <w:rPr>
-          <w:sz w:val="28"/>
-          <w:szCs w:val="28"/>
-        </w:rPr>
-        <w:t>.</w:t>
-      </w:r>
-    </w:p>
-    <w:p>
-      <w:pPr>
-        <w:spacing w:line="360" w:lineRule="auto"/>
-        <w:ind w:left="1710" w:hanging="270"/>
-        <w:rPr>
-          <w:sz w:val="28"/>
-          <w:szCs w:val="28"/>
-        </w:rPr>
-      </w:pPr>
-      <w:r>
-        <w:rPr>
-          <w:sz w:val="28"/>
-          <w:szCs w:val="28"/>
-        </w:rPr>
-        <w:t xml:space="preserve">+ Lý thuyết </w:t>
-      </w:r>
-      <w:r>
-        <w:rPr>
-          <w:sz w:val="28"/>
-          <w:szCs w:val="28"/>
-        </w:rPr>
-        <w:t>kỹ thuật đối sánh</w:t>
-      </w:r>
-    </w:p>
-    <w:p>
-      <w:pPr>
-        <w:pStyle w:val="ListParagraph"/>
-        <w:numPr>
-          <w:ilvl w:val="1"/>
-          <w:numId w:val="5"/>
-        </w:numPr>
-        <w:spacing w:line="360" w:lineRule="auto"/>
-        <w:rPr>
-          <w:sz w:val="28"/>
-          <w:szCs w:val="28"/>
-        </w:rPr>
-      </w:pPr>
-      <w:r>
-        <w:rPr>
-          <w:sz w:val="28"/>
-          <w:szCs w:val="28"/>
-        </w:rPr>
-        <w:t>Về thực nghiệm</w:t>
-      </w:r>
-    </w:p>
-    <w:p>
-      <w:pPr>
-        <w:pStyle w:val="ListParagraph"/>
-        <w:spacing w:line="360" w:lineRule="auto"/>
-        <w:ind w:left="1440"/>
-        <w:rPr>
-          <w:sz w:val="28"/>
-          <w:szCs w:val="28"/>
-        </w:rPr>
-      </w:pPr>
-      <w:r>
-        <w:rPr>
-          <w:sz w:val="28"/>
-          <w:szCs w:val="28"/>
-        </w:rPr>
-        <w:t xml:space="preserve">+ </w:t>
-      </w:r>
-      <w:r>
-        <w:rPr>
-          <w:sz w:val="28"/>
-          <w:szCs w:val="28"/>
-        </w:rPr>
-        <w:t>Xây dựng module nhận dạng vân tay.</w:t>
-      </w:r>
-    </w:p>
-    <w:p>
-      <w:pPr>
-        <w:pStyle w:val="ListParagraph"/>
-        <w:spacing w:line="360" w:lineRule="auto"/>
-        <w:ind w:left="1440"/>
-        <w:rPr>
-          <w:sz w:val="28"/>
-          <w:szCs w:val="28"/>
-        </w:rPr>
-      </w:pPr>
-      <w:r>
-        <w:rPr>
-          <w:sz w:val="28"/>
-          <w:szCs w:val="28"/>
-        </w:rPr>
-        <w:t>+ Xây dựng hệ thống thi tiếng anh trực tuyến</w:t>
-      </w:r>
-    </w:p>
-    <w:p>
-      <w:pPr>
-        <w:pStyle w:val="Heading2"/>
-        <w:spacing w:line="360" w:lineRule="auto"/>
-        <w:rPr>
-          <w:rFonts w:cs="Times New Roman"/>
-          <w:szCs w:val="28"/>
-        </w:rPr>
-      </w:pPr>
-      <w:bookmarkStart w:id="4" w:name="_Toc462682575"/>
-      <w:r>
-        <w:rPr>
-          <w:rFonts w:cs="Times New Roman"/>
-          <w:szCs w:val="28"/>
-        </w:rPr>
-        <w:t>Nội dung nghiên cứu</w:t>
-      </w:r>
-      <w:bookmarkEnd w:id="4"/>
+      <w:bookmarkEnd w:id="2"/>
     </w:p>
     <w:p>
       <w:pPr>
@@ -3669,37 +3462,54 @@
           <w:sz w:val="28"/>
           <w:szCs w:val="28"/>
         </w:rPr>
-        <w:t>Thu thập, thống kê số liệu phục vụ cho đồ án</w:t>
-      </w:r>
-    </w:p>
-    <w:p>
-      <w:pPr>
-        <w:pStyle w:val="ListParagraph"/>
+        <w:t>Về lý thuyết</w:t>
+      </w:r>
+    </w:p>
+    <w:p>
+      <w:pPr>
+        <w:spacing w:after="160" w:line="360" w:lineRule="auto"/>
+        <w:ind w:firstLine="720"/>
+        <w:rPr>
+          <w:sz w:val="28"/>
+          <w:szCs w:val="28"/>
+        </w:rPr>
+      </w:pPr>
+      <w:r>
+        <w:rPr>
+          <w:sz w:val="28"/>
+          <w:szCs w:val="28"/>
+        </w:rPr>
+        <w:t>+ Mô hình hóa dữ liệu cho hệ thống</w:t>
+      </w:r>
+    </w:p>
+    <w:p>
+      <w:pPr>
         <w:spacing w:line="360" w:lineRule="auto"/>
-        <w:rPr>
-          <w:sz w:val="28"/>
-          <w:szCs w:val="28"/>
-        </w:rPr>
-      </w:pPr>
-      <w:r>
-        <w:rPr>
-          <w:sz w:val="28"/>
-          <w:szCs w:val="28"/>
-        </w:rPr>
-        <w:t xml:space="preserve">+ Thu thập các tài liệu liên quan đến </w:t>
-      </w:r>
-      <w:r>
-        <w:rPr>
-          <w:sz w:val="28"/>
-          <w:szCs w:val="28"/>
-        </w:rPr>
-        <w:t>nhận dạng vân tay và giải thuật.</w:t>
-      </w:r>
-    </w:p>
-    <w:p>
-      <w:pPr>
-        <w:pStyle w:val="ListParagraph"/>
+        <w:ind w:firstLine="720"/>
+        <w:rPr>
+          <w:sz w:val="28"/>
+          <w:szCs w:val="28"/>
+        </w:rPr>
+      </w:pPr>
+      <w:r>
+        <w:rPr>
+          <w:sz w:val="28"/>
+          <w:szCs w:val="28"/>
+        </w:rPr>
+        <w:t xml:space="preserve">+ </w:t>
+      </w:r>
+      <w:r>
+        <w:rPr>
+          <w:sz w:val="28"/>
+          <w:szCs w:val="28"/>
+        </w:rPr>
+        <w:t>Lý thuyết về vân tay và các đặc tính của vân tay con người.</w:t>
+      </w:r>
+    </w:p>
+    <w:p>
+      <w:pPr>
         <w:spacing w:line="360" w:lineRule="auto"/>
+        <w:ind w:firstLine="720"/>
         <w:rPr>
           <w:sz w:val="28"/>
           <w:szCs w:val="28"/>
@@ -3717,21 +3527,38 @@
           <w:sz w:val="28"/>
           <w:szCs w:val="28"/>
         </w:rPr>
-        <w:t xml:space="preserve">Thu thập dữ liệu về </w:t>
-      </w:r>
-      <w:r>
-        <w:rPr>
-          <w:sz w:val="28"/>
-          <w:szCs w:val="28"/>
-        </w:rPr>
-        <w:t>cấu trúc, cơ sở dữ liệu cho hệ thống</w:t>
-      </w:r>
-      <w:r>
-        <w:rPr>
-          <w:sz w:val="28"/>
-          <w:szCs w:val="28"/>
-        </w:rPr>
-        <w:t xml:space="preserve"> thi tiếng anh.</w:t>
+        <w:t>Cơ sở về rút trích đặ trưng</w:t>
+      </w:r>
+      <w:r>
+        <w:rPr>
+          <w:sz w:val="28"/>
+          <w:szCs w:val="28"/>
+        </w:rPr>
+        <w:t>.</w:t>
+      </w:r>
+    </w:p>
+    <w:p>
+      <w:pPr>
+        <w:spacing w:line="360" w:lineRule="auto"/>
+        <w:ind w:firstLine="720"/>
+        <w:rPr>
+          <w:sz w:val="28"/>
+          <w:szCs w:val="28"/>
+        </w:rPr>
+      </w:pPr>
+      <w:r>
+        <w:rPr>
+          <w:sz w:val="28"/>
+          <w:szCs w:val="28"/>
+        </w:rPr>
+        <w:t xml:space="preserve">+ Lý thuyết </w:t>
+      </w:r>
+      <w:r>
+        <w:rPr>
+          <w:sz w:val="28"/>
+          <w:szCs w:val="28"/>
+        </w:rPr>
+        <w:t>kỹ thuật đối sánh</w:t>
       </w:r>
     </w:p>
     <w:p>
@@ -3752,13 +3579,13 @@
           <w:sz w:val="28"/>
           <w:szCs w:val="28"/>
         </w:rPr>
-        <w:t>Nghiên cứu tổng quan</w:t>
-      </w:r>
-    </w:p>
-    <w:p>
-      <w:pPr>
-        <w:pStyle w:val="ListParagraph"/>
+        <w:t>Về thực nghiệm</w:t>
+      </w:r>
+    </w:p>
+    <w:p>
+      <w:pPr>
         <w:spacing w:line="360" w:lineRule="auto"/>
+        <w:ind w:firstLine="720"/>
         <w:rPr>
           <w:sz w:val="28"/>
           <w:szCs w:val="28"/>
@@ -3776,32 +3603,44 @@
           <w:sz w:val="28"/>
           <w:szCs w:val="28"/>
         </w:rPr>
-        <w:t>Lý thuyết về nhận dạng vân tay</w:t>
-      </w:r>
-    </w:p>
-    <w:p>
-      <w:pPr>
-        <w:pStyle w:val="ListParagraph"/>
+        <w:t>Xây dựng module nhận dạng vân tay.</w:t>
+      </w:r>
+    </w:p>
+    <w:p>
+      <w:pPr>
         <w:spacing w:line="360" w:lineRule="auto"/>
-        <w:rPr>
-          <w:sz w:val="28"/>
-          <w:szCs w:val="28"/>
-        </w:rPr>
-      </w:pPr>
-      <w:r>
-        <w:rPr>
-          <w:sz w:val="28"/>
-          <w:szCs w:val="28"/>
-        </w:rPr>
-        <w:t xml:space="preserve">+ </w:t>
-      </w:r>
-      <w:r>
-        <w:rPr>
-          <w:sz w:val="28"/>
-          <w:szCs w:val="28"/>
-        </w:rPr>
-        <w:t>Cơ sở trích rút</w:t>
-      </w:r>
+        <w:ind w:firstLine="720"/>
+        <w:rPr>
+          <w:sz w:val="28"/>
+          <w:szCs w:val="28"/>
+        </w:rPr>
+      </w:pPr>
+      <w:r>
+        <w:rPr>
+          <w:sz w:val="28"/>
+          <w:szCs w:val="28"/>
+        </w:rPr>
+        <w:t>+ Xây dựng hệ thống thi tiếng anh trực tuyến</w:t>
+      </w:r>
+    </w:p>
+    <w:p>
+      <w:pPr>
+        <w:pStyle w:val="Heading2"/>
+        <w:spacing w:line="360" w:lineRule="auto"/>
+        <w:rPr>
+          <w:rFonts w:cs="Times New Roman"/>
+          <w:szCs w:val="28"/>
+        </w:rPr>
+      </w:pPr>
+      <w:bookmarkStart w:id="3" w:name="_Toc462682575"/>
+      <w:r>
+        <w:rPr>
+          <w:rFonts w:cs="Times New Roman"/>
+          <w:szCs w:val="28"/>
+        </w:rPr>
+        <w:t>Nội dung nghiên cứu</w:t>
+      </w:r>
+      <w:bookmarkEnd w:id="3"/>
     </w:p>
     <w:p>
       <w:pPr>
@@ -3821,14 +3660,7 @@
           <w:sz w:val="28"/>
           <w:szCs w:val="28"/>
         </w:rPr>
-        <w:t>Nghiên cứ</w:t>
-      </w:r>
-      <w:r>
-        <w:rPr>
-          <w:sz w:val="28"/>
-          <w:szCs w:val="28"/>
-        </w:rPr>
-        <w:t>u của tác giả</w:t>
+        <w:t>Thu thập, thống kê số liệu phục vụ cho đồ án</w:t>
       </w:r>
     </w:p>
     <w:p>
@@ -3845,22 +3677,14 @@
           <w:sz w:val="28"/>
           <w:szCs w:val="28"/>
         </w:rPr>
-        <w:lastRenderedPageBreak/>
-        <w:t xml:space="preserve">+ </w:t>
-      </w:r>
-      <w:r>
-        <w:rPr>
-          <w:sz w:val="28"/>
-          <w:szCs w:val="28"/>
-        </w:rPr>
-        <w:t>Cấu trúc dữ liệu sử dụng trong hệ thống</w:t>
-      </w:r>
-      <w:r>
-        <w:rPr>
-          <w:sz w:val="28"/>
-          <w:szCs w:val="28"/>
-        </w:rPr>
-        <w:t>.</w:t>
+        <w:t xml:space="preserve">+ Thu thập các tài liệu liên quan đến </w:t>
+      </w:r>
+      <w:r>
+        <w:rPr>
+          <w:sz w:val="28"/>
+          <w:szCs w:val="28"/>
+        </w:rPr>
+        <w:t>nhận dạng vân tay và giải thuật.</w:t>
       </w:r>
     </w:p>
     <w:p>
@@ -3884,7 +3708,21 @@
           <w:sz w:val="28"/>
           <w:szCs w:val="28"/>
         </w:rPr>
-        <w:t>Lý thuyết về nhận dạng vân tay</w:t>
+        <w:t xml:space="preserve">Thu thập dữ liệu về </w:t>
+      </w:r>
+      <w:r>
+        <w:rPr>
+          <w:sz w:val="28"/>
+          <w:szCs w:val="28"/>
+        </w:rPr>
+        <w:t>cấu trúc, cơ sở dữ liệu cho hệ thống</w:t>
+      </w:r>
+      <w:r>
+        <w:rPr>
+          <w:sz w:val="28"/>
+          <w:szCs w:val="28"/>
+        </w:rPr>
+        <w:t xml:space="preserve"> thi tiếng anh.</w:t>
       </w:r>
     </w:p>
     <w:p>
@@ -3905,6 +3743,159 @@
           <w:sz w:val="28"/>
           <w:szCs w:val="28"/>
         </w:rPr>
+        <w:t>Nghiên cứu tổng quan</w:t>
+      </w:r>
+    </w:p>
+    <w:p>
+      <w:pPr>
+        <w:pStyle w:val="ListParagraph"/>
+        <w:spacing w:line="360" w:lineRule="auto"/>
+        <w:rPr>
+          <w:sz w:val="28"/>
+          <w:szCs w:val="28"/>
+        </w:rPr>
+      </w:pPr>
+      <w:r>
+        <w:rPr>
+          <w:sz w:val="28"/>
+          <w:szCs w:val="28"/>
+        </w:rPr>
+        <w:t xml:space="preserve">+ </w:t>
+      </w:r>
+      <w:r>
+        <w:rPr>
+          <w:sz w:val="28"/>
+          <w:szCs w:val="28"/>
+        </w:rPr>
+        <w:t>Lý thuyết về nhận dạng vân tay</w:t>
+      </w:r>
+    </w:p>
+    <w:p>
+      <w:pPr>
+        <w:pStyle w:val="ListParagraph"/>
+        <w:spacing w:line="360" w:lineRule="auto"/>
+        <w:rPr>
+          <w:sz w:val="28"/>
+          <w:szCs w:val="28"/>
+        </w:rPr>
+      </w:pPr>
+      <w:r>
+        <w:rPr>
+          <w:sz w:val="28"/>
+          <w:szCs w:val="28"/>
+        </w:rPr>
+        <w:t xml:space="preserve">+ </w:t>
+      </w:r>
+      <w:r>
+        <w:rPr>
+          <w:sz w:val="28"/>
+          <w:szCs w:val="28"/>
+        </w:rPr>
+        <w:t>Cơ sở trích rút</w:t>
+      </w:r>
+    </w:p>
+    <w:p>
+      <w:pPr>
+        <w:pStyle w:val="ListParagraph"/>
+        <w:numPr>
+          <w:ilvl w:val="0"/>
+          <w:numId w:val="5"/>
+        </w:numPr>
+        <w:spacing w:line="360" w:lineRule="auto"/>
+        <w:rPr>
+          <w:sz w:val="28"/>
+          <w:szCs w:val="28"/>
+        </w:rPr>
+      </w:pPr>
+      <w:r>
+        <w:rPr>
+          <w:sz w:val="28"/>
+          <w:szCs w:val="28"/>
+        </w:rPr>
+        <w:t>Nghiên cứ</w:t>
+      </w:r>
+      <w:r>
+        <w:rPr>
+          <w:sz w:val="28"/>
+          <w:szCs w:val="28"/>
+        </w:rPr>
+        <w:t>u của tác giả</w:t>
+      </w:r>
+    </w:p>
+    <w:p>
+      <w:pPr>
+        <w:pStyle w:val="ListParagraph"/>
+        <w:spacing w:line="360" w:lineRule="auto"/>
+        <w:rPr>
+          <w:sz w:val="28"/>
+          <w:szCs w:val="28"/>
+        </w:rPr>
+      </w:pPr>
+      <w:r>
+        <w:rPr>
+          <w:sz w:val="28"/>
+          <w:szCs w:val="28"/>
+        </w:rPr>
+        <w:t xml:space="preserve">+ </w:t>
+      </w:r>
+      <w:r>
+        <w:rPr>
+          <w:sz w:val="28"/>
+          <w:szCs w:val="28"/>
+        </w:rPr>
+        <w:t>Cấu trúc dữ liệu sử dụng trong hệ thống</w:t>
+      </w:r>
+      <w:r>
+        <w:rPr>
+          <w:sz w:val="28"/>
+          <w:szCs w:val="28"/>
+        </w:rPr>
+        <w:t>.</w:t>
+      </w:r>
+    </w:p>
+    <w:p>
+      <w:pPr>
+        <w:pStyle w:val="ListParagraph"/>
+        <w:spacing w:line="360" w:lineRule="auto"/>
+        <w:rPr>
+          <w:sz w:val="28"/>
+          <w:szCs w:val="28"/>
+        </w:rPr>
+      </w:pPr>
+      <w:r>
+        <w:rPr>
+          <w:sz w:val="28"/>
+          <w:szCs w:val="28"/>
+        </w:rPr>
+        <w:lastRenderedPageBreak/>
+        <w:t xml:space="preserve">+ </w:t>
+      </w:r>
+      <w:r>
+        <w:rPr>
+          <w:sz w:val="28"/>
+          <w:szCs w:val="28"/>
+        </w:rPr>
+        <w:t>Lý thuyết về nhận dạng vân tay</w:t>
+      </w:r>
+    </w:p>
+    <w:p>
+      <w:pPr>
+        <w:pStyle w:val="ListParagraph"/>
+        <w:numPr>
+          <w:ilvl w:val="0"/>
+          <w:numId w:val="5"/>
+        </w:numPr>
+        <w:spacing w:line="360" w:lineRule="auto"/>
+        <w:rPr>
+          <w:sz w:val="28"/>
+          <w:szCs w:val="28"/>
+        </w:rPr>
+      </w:pPr>
+      <w:r>
+        <w:rPr>
+          <w:sz w:val="28"/>
+          <w:szCs w:val="28"/>
+        </w:rPr>
         <w:t>Kết quả đạt được</w:t>
       </w:r>
     </w:p>
@@ -3936,30 +3927,32 @@
           <w:szCs w:val="28"/>
         </w:rPr>
       </w:pPr>
-      <w:r>
-        <w:rPr>
-          <w:sz w:val="28"/>
-          <w:szCs w:val="28"/>
-        </w:rPr>
-        <w:br w:type="page"/>
-      </w:r>
     </w:p>
     <w:p>
       <w:pPr>
         <w:pStyle w:val="Heading3"/>
+      </w:pPr>
+      <w:bookmarkStart w:id="4" w:name="_Toc462682576"/>
+      <w:r>
+        <w:t>DANH MỤC HÌNH ẢNH</w:t>
+      </w:r>
+      <w:bookmarkEnd w:id="4"/>
+    </w:p>
+    <w:p>
+      <w:pPr>
+        <w:pStyle w:val="Heading3"/>
         <w:rPr>
           <w:rFonts w:cs="Times New Roman"/>
           <w:szCs w:val="28"/>
         </w:rPr>
       </w:pPr>
-      <w:bookmarkStart w:id="5" w:name="_Toc462682576"/>
+      <w:bookmarkStart w:id="5" w:name="_Toc462682577"/>
       <w:r>
         <w:rPr>
           <w:rFonts w:cs="Times New Roman"/>
           <w:szCs w:val="28"/>
         </w:rPr>
-        <w:lastRenderedPageBreak/>
-        <w:t>DANH MỤC HÌNH ẢNH</w:t>
+        <w:t>DANH MỤC TỪ VIẾT TẮT</w:t>
       </w:r>
       <w:bookmarkEnd w:id="5"/>
     </w:p>
@@ -3971,13 +3964,13 @@
           <w:szCs w:val="28"/>
         </w:rPr>
       </w:pPr>
-      <w:bookmarkStart w:id="6" w:name="_Toc462682577"/>
+      <w:bookmarkStart w:id="6" w:name="_Toc462682578"/>
       <w:r>
         <w:rPr>
           <w:rFonts w:cs="Times New Roman"/>
           <w:szCs w:val="28"/>
         </w:rPr>
-        <w:t>DANH MỤC TỪ VIẾT TẮT</w:t>
+        <w:t>LỜI GIỚI THIỆU</w:t>
       </w:r>
       <w:bookmarkEnd w:id="6"/>
     </w:p>
@@ -3989,74 +3982,56 @@
           <w:szCs w:val="28"/>
         </w:rPr>
       </w:pPr>
-      <w:bookmarkStart w:id="7" w:name="_Toc462682578"/>
+      <w:bookmarkStart w:id="7" w:name="_Toc462682579"/>
       <w:r>
         <w:rPr>
           <w:rFonts w:cs="Times New Roman"/>
           <w:szCs w:val="28"/>
         </w:rPr>
-        <w:t>LỜI GIỚI THIỆU</w:t>
+        <w:t>ĐẶT VẤN ĐỀ</w:t>
       </w:r>
       <w:bookmarkEnd w:id="7"/>
     </w:p>
     <w:p>
       <w:pPr>
+        <w:spacing w:line="360" w:lineRule="auto"/>
+        <w:rPr>
+          <w:sz w:val="28"/>
+          <w:szCs w:val="28"/>
+        </w:rPr>
+      </w:pPr>
+    </w:p>
+    <w:p>
+      <w:pPr>
         <w:pStyle w:val="Heading3"/>
         <w:rPr>
           <w:rFonts w:cs="Times New Roman"/>
           <w:szCs w:val="28"/>
         </w:rPr>
       </w:pPr>
-      <w:bookmarkStart w:id="8" w:name="_Toc462682579"/>
+      <w:bookmarkStart w:id="8" w:name="_Toc462682580"/>
       <w:r>
         <w:rPr>
           <w:rFonts w:cs="Times New Roman"/>
           <w:szCs w:val="28"/>
         </w:rPr>
-        <w:t>ĐẶT VẤN ĐỀ</w:t>
+        <w:t>Chương 1</w:t>
+      </w:r>
+      <w:r>
+        <w:rPr>
+          <w:rFonts w:cs="Times New Roman"/>
+          <w:szCs w:val="28"/>
+        </w:rPr>
+        <w:t>: Tổng quan bài toán</w:t>
+      </w:r>
+      <w:r>
+        <w:rPr>
+          <w:rFonts w:cs="Times New Roman"/>
+          <w:szCs w:val="28"/>
+        </w:rPr>
+        <w:t xml:space="preserve"> nhận dạng vân tay.</w:t>
       </w:r>
       <w:bookmarkEnd w:id="8"/>
-    </w:p>
-    <w:p>
-      <w:pPr>
-        <w:spacing w:line="360" w:lineRule="auto"/>
-        <w:rPr>
-          <w:sz w:val="28"/>
-          <w:szCs w:val="28"/>
-        </w:rPr>
-      </w:pPr>
-    </w:p>
-    <w:p>
-      <w:pPr>
-        <w:pStyle w:val="Heading3"/>
-        <w:rPr>
-          <w:rFonts w:cs="Times New Roman"/>
-          <w:szCs w:val="28"/>
-        </w:rPr>
-      </w:pPr>
-      <w:bookmarkStart w:id="9" w:name="_Toc462682580"/>
-      <w:r>
-        <w:rPr>
-          <w:rFonts w:cs="Times New Roman"/>
-          <w:szCs w:val="28"/>
-        </w:rPr>
-        <w:t>Chương 1</w:t>
-      </w:r>
-      <w:r>
-        <w:rPr>
-          <w:rFonts w:cs="Times New Roman"/>
-          <w:szCs w:val="28"/>
-        </w:rPr>
-        <w:t>: Tổng quan bài toán</w:t>
-      </w:r>
-      <w:r>
-        <w:rPr>
-          <w:rFonts w:cs="Times New Roman"/>
-          <w:szCs w:val="28"/>
-        </w:rPr>
-        <w:t xml:space="preserve"> nhận dạng vân tay.</w:t>
-      </w:r>
-      <w:bookmarkEnd w:id="9"/>
     </w:p>
     <w:p>
       <w:pPr>
@@ -4158,7 +4133,7 @@
           <w:szCs w:val="28"/>
         </w:rPr>
       </w:pPr>
-      <w:bookmarkStart w:id="10" w:name="_Toc462682581"/>
+      <w:bookmarkStart w:id="9" w:name="_Toc462682581"/>
       <w:r>
         <w:rPr>
           <w:rFonts w:cs="Times New Roman"/>
@@ -4180,7 +4155,7 @@
         </w:rPr>
         <w:t>kỹ thuật nhận dạng vân tay</w:t>
       </w:r>
-      <w:bookmarkEnd w:id="10"/>
+      <w:bookmarkEnd w:id="9"/>
     </w:p>
     <w:p>
       <w:pPr>
@@ -4271,7 +4246,7 @@
           <w:szCs w:val="28"/>
         </w:rPr>
       </w:pPr>
-      <w:bookmarkStart w:id="11" w:name="_Toc462682582"/>
+      <w:bookmarkStart w:id="10" w:name="_Toc462682582"/>
       <w:r>
         <w:rPr>
           <w:rFonts w:cs="Times New Roman"/>
@@ -4279,7 +4254,7 @@
         </w:rPr>
         <w:t>Chương 3: Phân tích hệ thống</w:t>
       </w:r>
-      <w:bookmarkEnd w:id="11"/>
+      <w:bookmarkEnd w:id="10"/>
     </w:p>
     <w:p>
       <w:pPr>
@@ -4461,6 +4436,7 @@
           <w:sz w:val="28"/>
           <w:szCs w:val="28"/>
         </w:rPr>
+        <w:lastRenderedPageBreak/>
         <w:t>3.</w:t>
       </w:r>
       <w:r>
@@ -4619,7 +4595,6 @@
           <w:sz w:val="28"/>
           <w:szCs w:val="28"/>
         </w:rPr>
-        <w:lastRenderedPageBreak/>
         <w:t>3.</w:t>
       </w:r>
       <w:r>
@@ -4698,7 +4673,21 @@
           <w:szCs w:val="28"/>
         </w:rPr>
         <w:tab/>
-        <w:t>3.5.1 Sơ đồ lớp</w:t>
+        <w:t>3.</w:t>
+      </w:r>
+      <w:r>
+        <w:rPr>
+          <w:sz w:val="28"/>
+          <w:szCs w:val="28"/>
+        </w:rPr>
+        <w:t>4</w:t>
+      </w:r>
+      <w:r>
+        <w:rPr>
+          <w:sz w:val="28"/>
+          <w:szCs w:val="28"/>
+        </w:rPr>
+        <w:t>.1 Sơ đồ lớp</w:t>
       </w:r>
     </w:p>
     <w:p>
@@ -4725,7 +4714,14 @@
           <w:szCs w:val="28"/>
         </w:rPr>
         <w:tab/>
-        <w:t>3.5.2 Sơ đồ tuần tự</w:t>
+        <w:t>3.4</w:t>
+      </w:r>
+      <w:r>
+        <w:rPr>
+          <w:sz w:val="28"/>
+          <w:szCs w:val="28"/>
+        </w:rPr>
+        <w:t>.2 Sơ đồ tuần tự</w:t>
       </w:r>
     </w:p>
     <w:p>
@@ -4736,7 +4732,7 @@
           <w:szCs w:val="28"/>
         </w:rPr>
       </w:pPr>
-      <w:bookmarkStart w:id="12" w:name="_Toc462682583"/>
+      <w:bookmarkStart w:id="11" w:name="_Toc462682583"/>
       <w:r>
         <w:rPr>
           <w:rFonts w:cs="Times New Roman"/>
@@ -4744,7 +4740,7 @@
         </w:rPr>
         <w:t>Chương 4: Thiết kế hệ thống</w:t>
       </w:r>
-      <w:bookmarkEnd w:id="12"/>
+      <w:bookmarkEnd w:id="11"/>
     </w:p>
     <w:p>
       <w:pPr>
@@ -4808,7 +4804,7 @@
           <w:szCs w:val="28"/>
         </w:rPr>
       </w:pPr>
-      <w:bookmarkStart w:id="13" w:name="_Toc462682584"/>
+      <w:bookmarkStart w:id="12" w:name="_Toc462682584"/>
       <w:r>
         <w:rPr>
           <w:rFonts w:cs="Times New Roman"/>
@@ -4816,7 +4812,7 @@
         </w:rPr>
         <w:t>Chương 5: Kết quả thực nghiệm và đánh giá</w:t>
       </w:r>
-      <w:bookmarkEnd w:id="13"/>
+      <w:bookmarkEnd w:id="12"/>
     </w:p>
     <w:p>
       <w:pPr>
@@ -4903,7 +4899,7 @@
           <w:szCs w:val="28"/>
         </w:rPr>
       </w:pPr>
-      <w:bookmarkStart w:id="14" w:name="_Toc462682585"/>
+      <w:bookmarkStart w:id="13" w:name="_Toc462682585"/>
       <w:r>
         <w:rPr>
           <w:rFonts w:cs="Times New Roman"/>
@@ -4911,7 +4907,7 @@
         </w:rPr>
         <w:t>Tài liệu tham khảo</w:t>
       </w:r>
-      <w:bookmarkEnd w:id="14"/>
+      <w:bookmarkEnd w:id="13"/>
     </w:p>
     <w:p>
       <w:pPr>
@@ -5000,12 +4996,13 @@
           <w:szCs w:val="28"/>
         </w:rPr>
       </w:pPr>
-      <w:bookmarkStart w:id="15" w:name="_Toc462682586"/>
+      <w:bookmarkStart w:id="14" w:name="_Toc462682586"/>
       <w:r>
         <w:rPr>
           <w:rFonts w:cs="Times New Roman"/>
           <w:szCs w:val="28"/>
         </w:rPr>
+        <w:lastRenderedPageBreak/>
         <w:t>Dự kiến kế hoạc</w:t>
       </w:r>
       <w:r>
@@ -5022,16 +5019,9 @@
         </w:rPr>
         <w:t xml:space="preserve"> thực hiện</w:t>
       </w:r>
+      <w:bookmarkStart w:id="15" w:name="_GoBack"/>
+      <w:bookmarkEnd w:id="14"/>
       <w:bookmarkEnd w:id="15"/>
-    </w:p>
-    <w:p>
-      <w:pPr>
-        <w:spacing w:line="360" w:lineRule="auto"/>
-        <w:rPr>
-          <w:sz w:val="28"/>
-          <w:szCs w:val="28"/>
-        </w:rPr>
-      </w:pPr>
     </w:p>
     <w:tbl>
       <w:tblPr>
@@ -5187,7 +5177,6 @@
                 <w:sz w:val="28"/>
                 <w:szCs w:val="28"/>
               </w:rPr>
-              <w:lastRenderedPageBreak/>
               <w:t>1</w:t>
             </w:r>
           </w:p>
@@ -5894,7 +5883,6 @@
           <w:rFonts w:cs="Times New Roman"/>
           <w:szCs w:val="28"/>
         </w:rPr>
-        <w:lastRenderedPageBreak/>
         <w:t>Các cơ quan, đơn vị cần liên hệ</w:t>
       </w:r>
       <w:bookmarkEnd w:id="16"/>
@@ -6276,17 +6264,6 @@
           <w:p>
             <w:pPr>
               <w:spacing w:line="360" w:lineRule="auto"/>
-              <w:jc w:val="center"/>
-              <w:rPr>
-                <w:sz w:val="28"/>
-                <w:szCs w:val="28"/>
-              </w:rPr>
-            </w:pPr>
-          </w:p>
-          <w:p>
-            <w:pPr>
-              <w:spacing w:line="360" w:lineRule="auto"/>
-              <w:jc w:val="center"/>
               <w:rPr>
                 <w:sz w:val="28"/>
                 <w:szCs w:val="28"/>
@@ -6452,7 +6429,7 @@
           <w:rPr>
             <w:noProof/>
           </w:rPr>
-          <w:t>3</w:t>
+          <w:t>8</w:t>
         </w:r>
         <w:r>
           <w:rPr>
@@ -8779,7 +8756,7 @@
 </file>
 
 <file path=customXml/itemProps1.xml><?xml version="1.0" encoding="utf-8"?>
-<ds:datastoreItem xmlns:ds="http://schemas.openxmlformats.org/officeDocument/2006/customXml" ds:itemID="{FF0C3680-5D16-4498-BE1C-2F6495CC6B09}">
+<ds:datastoreItem xmlns:ds="http://schemas.openxmlformats.org/officeDocument/2006/customXml" ds:itemID="{989E5107-62E7-42F7-9BBB-A25D4FBC36C7}">
   <ds:schemaRefs>
     <ds:schemaRef ds:uri="http://schemas.openxmlformats.org/officeDocument/2006/bibliography"/>
   </ds:schemaRefs>

--- a/Delivery/DuongHoMinhTu_PhuongPhapNghienCuuIT.docx
+++ b/Delivery/DuongHoMinhTu_PhuongPhapNghienCuuIT.docx
@@ -236,15 +236,7 @@
                 <w:sz w:val="28"/>
                 <w:szCs w:val="28"/>
               </w:rPr>
-              <w:t>English Exam Online –</w:t>
-            </w:r>
-            <w:r>
-              <w:rPr>
-                <w:b/>
-                <w:sz w:val="28"/>
-                <w:szCs w:val="28"/>
-              </w:rPr>
-              <w:t xml:space="preserve"> Nhận dạng vân tay và ứng </w:t>
+              <w:t xml:space="preserve">Nhận dạng vân tay và ứng </w:t>
             </w:r>
             <w:r>
               <w:rPr>
@@ -434,6 +426,17 @@
               </w:rPr>
               <w:t>Hà Nội, Tháng 9 năm 2016</w:t>
             </w:r>
+          </w:p>
+          <w:p>
+            <w:pPr>
+              <w:spacing w:line="360" w:lineRule="auto"/>
+              <w:jc w:val="center"/>
+              <w:rPr>
+                <w:b/>
+                <w:sz w:val="28"/>
+                <w:szCs w:val="28"/>
+              </w:rPr>
+            </w:pPr>
           </w:p>
           <w:p>
             <w:pPr>
@@ -868,23 +871,7 @@
                 <w:sz w:val="28"/>
                 <w:szCs w:val="28"/>
               </w:rPr>
-              <w:t xml:space="preserve"> </w:t>
-            </w:r>
-            <w:r>
-              <w:rPr>
-                <w:b/>
-                <w:sz w:val="28"/>
-                <w:szCs w:val="28"/>
-              </w:rPr>
-              <w:t>ENGLISH EXAM ONLINE</w:t>
-            </w:r>
-            <w:r>
-              <w:rPr>
-                <w:b/>
-                <w:sz w:val="28"/>
-                <w:szCs w:val="28"/>
-              </w:rPr>
-              <w:t xml:space="preserve"> – NHẬN DẠNG VÂN TAY VÀ ỨNG </w:t>
+              <w:t xml:space="preserve">NHẬN DẠNG VÂN TAY VÀ ỨNG </w:t>
             </w:r>
             <w:r>
               <w:rPr>
@@ -2947,7 +2934,7 @@
           <w:sz w:val="28"/>
           <w:szCs w:val="28"/>
         </w:rPr>
-        <w:t xml:space="preserve">English Exam Online – Nhận dạng vân tay và ứng </w:t>
+        <w:t xml:space="preserve">Nhận dạng vân tay và ứng </w:t>
       </w:r>
       <w:r>
         <w:rPr>
@@ -3053,6 +3040,8 @@
         </w:rPr>
         <w:t>Cơ sở khoa học</w:t>
       </w:r>
+      <w:bookmarkStart w:id="1" w:name="_GoBack"/>
+      <w:bookmarkEnd w:id="1"/>
     </w:p>
     <w:p>
       <w:pPr>
@@ -3078,6 +3067,24 @@
         <w:rPr>
           <w:sz w:val="28"/>
           <w:szCs w:val="28"/>
+        </w:rPr>
+      </w:pPr>
+      <w:r>
+        <w:rPr>
+          <w:sz w:val="28"/>
+          <w:szCs w:val="28"/>
+          <w:highlight w:val="yellow"/>
+        </w:rPr>
+        <w:t>+ Hiện nay việc nhận dạng bằng mật khẩu hay mã PIN không còn độ an toàn và tin cậy cao nữa. Để đáp ứng các yêu cầu cao về độ bảo mật thông tin, sinh trắc học sử dụng để tạo ra phương pháp nhận dạng. Thật may mắn thay, trong rất nhiều công nghệ sinh trắc học, nhận dạng vân tay được sử dụng sớm nhất và được xem như là bước đệm cho công nghệ sử dụng sinh trắc học khác. ụng nhận dạng vân tay thay cho các hình thức bảo mật truyền thống giúp nâng cao tính bảo mật của hệ thống.</w:t>
+      </w:r>
+    </w:p>
+    <w:p>
+      <w:pPr>
+        <w:spacing w:line="360" w:lineRule="auto"/>
+        <w:ind w:left="990" w:hanging="270"/>
+        <w:rPr>
+          <w:sz w:val="28"/>
+          <w:szCs w:val="28"/>
           <w:shd w:val="clear" w:color="auto" w:fill="FEFEFE"/>
         </w:rPr>
       </w:pPr>
@@ -3085,8 +3092,9 @@
         <w:rPr>
           <w:sz w:val="28"/>
           <w:szCs w:val="28"/>
-        </w:rPr>
-        <w:t>+ Hiện nay việc nhận dạng bằng mật khẩu hay mã PIN không còn độ an toàn và tin cậy cao nữa. Để đáp ứng các yêu cầu cao về độ bảo mật thông tin, sinh trắc học sử dụng để tạo ra phương pháp nhận dạng. Thật may mắn thay, trong rất nhiều công nghệ sinh trắc học, nhận dạng vân tay được sử dụng sớm nhất và được xem như là bước đệm cho công nghệ sử dụng sinh trắc học khác. ụng nhận dạng vân tay thay cho các hình thức bảo mật truyền thống giúp nâng cao tính bảo mật của hệ thống.</w:t>
+          <w:shd w:val="clear" w:color="auto" w:fill="FEFEFE"/>
+        </w:rPr>
+        <w:t>+ lý thuyết về sinh trắc học vận dụng vào bài toàn nhận dạng vân tay.</w:t>
       </w:r>
     </w:p>
     <w:p>
@@ -3156,7 +3164,37 @@
           <w:sz w:val="28"/>
           <w:szCs w:val="28"/>
         </w:rPr>
-        <w:t xml:space="preserve">Với guồng quay của công việc, cuộc sống hiện tại khiến con người ta có qua nhiều thứ cần phải nhớ( mật khẩu, mã PIN…), và với sự phát triển của khoa học kỹ thuật và công nghệ, nhận dạng vân tay đang được sử dụng rộng rãi để thay thế cho các bước xác thực đã không còn được an </w:t>
+        <w:t>C</w:t>
+      </w:r>
+      <w:r>
+        <w:rPr>
+          <w:sz w:val="28"/>
+          <w:szCs w:val="28"/>
+        </w:rPr>
+        <w:t xml:space="preserve">uộc sống hiện tại khiến con người ta có qua nhiều thứ cần phải </w:t>
+      </w:r>
+      <w:proofErr w:type="gramStart"/>
+      <w:r>
+        <w:rPr>
+          <w:sz w:val="28"/>
+          <w:szCs w:val="28"/>
+        </w:rPr>
+        <w:t>nhớ( mật</w:t>
+      </w:r>
+      <w:proofErr w:type="gramEnd"/>
+      <w:r>
+        <w:rPr>
+          <w:sz w:val="28"/>
+          <w:szCs w:val="28"/>
+        </w:rPr>
+        <w:t xml:space="preserve"> khẩu, mã PIN…), và với sự phát triển của khoa học kỹ thuật và công nghệ, nhận dạng vân tay đang được sử dụng rộng rãi để thay thế cho các bước xác thực đã không còn được an toàn.</w:t>
+      </w:r>
+      <w:r>
+        <w:rPr>
+          <w:sz w:val="28"/>
+          <w:szCs w:val="28"/>
+        </w:rPr>
+        <w:t xml:space="preserve"> Tránh các tình huống </w:t>
       </w:r>
       <w:r>
         <w:rPr>
@@ -3164,14 +3202,7 @@
           <w:szCs w:val="28"/>
         </w:rPr>
         <w:lastRenderedPageBreak/>
-        <w:t>toàn.</w:t>
-      </w:r>
-      <w:r>
-        <w:rPr>
-          <w:sz w:val="28"/>
-          <w:szCs w:val="28"/>
-        </w:rPr>
-        <w:t xml:space="preserve"> Tránh các tình huống quên mật khẩu hay do sơ ý mà bị tin tặc đánh cắp và chiềm quyền kiểm soát tài khoản.</w:t>
+        <w:t>quên mật khẩu hay do sơ ý mà bị tin tặc đánh cắp và chiềm quyền kiểm soát tài khoản.</w:t>
       </w:r>
     </w:p>
     <w:p>
@@ -3312,17 +3343,6 @@
     </w:p>
     <w:p>
       <w:pPr>
-        <w:pStyle w:val="ListParagraph"/>
-        <w:spacing w:line="360" w:lineRule="auto"/>
-        <w:ind w:left="990" w:hanging="270"/>
-        <w:rPr>
-          <w:sz w:val="28"/>
-          <w:szCs w:val="28"/>
-        </w:rPr>
-      </w:pPr>
-    </w:p>
-    <w:p>
-      <w:pPr>
         <w:pStyle w:val="Heading2"/>
         <w:spacing w:line="360" w:lineRule="auto"/>
         <w:rPr>
@@ -3330,7 +3350,7 @@
           <w:szCs w:val="28"/>
         </w:rPr>
       </w:pPr>
-      <w:bookmarkStart w:id="1" w:name="_Toc462682573"/>
+      <w:bookmarkStart w:id="2" w:name="_Toc462682573"/>
       <w:r>
         <w:rPr>
           <w:rFonts w:cs="Times New Roman"/>
@@ -3339,7 +3359,7 @@
         <w:lastRenderedPageBreak/>
         <w:t>Mục tiêu của đề tài</w:t>
       </w:r>
-      <w:bookmarkEnd w:id="1"/>
+      <w:bookmarkEnd w:id="2"/>
     </w:p>
     <w:p>
       <w:pPr>
@@ -3359,7 +3379,21 @@
           <w:sz w:val="28"/>
           <w:szCs w:val="28"/>
         </w:rPr>
-        <w:t>Tìm hiểu các khái niệm liên quan đến nhận dạng vân tay nhằm tìm ra cái nhìn rõ rang hơn về bài toán.</w:t>
+        <w:t>Tìm hiểu các khái niệm liên quan đến nhận dạng vân tay nhằm tìm ra cái nhìn rõ r</w:t>
+      </w:r>
+      <w:r>
+        <w:rPr>
+          <w:sz w:val="28"/>
+          <w:szCs w:val="28"/>
+        </w:rPr>
+        <w:t>à</w:t>
+      </w:r>
+      <w:r>
+        <w:rPr>
+          <w:sz w:val="28"/>
+          <w:szCs w:val="28"/>
+        </w:rPr>
+        <w:t>ng hơn về bài toán.</w:t>
       </w:r>
     </w:p>
     <w:p>
@@ -3434,7 +3468,7 @@
           <w:szCs w:val="28"/>
         </w:rPr>
       </w:pPr>
-      <w:bookmarkStart w:id="2" w:name="_Toc462682574"/>
+      <w:bookmarkStart w:id="3" w:name="_Toc462682574"/>
       <w:r>
         <w:rPr>
           <w:rFonts w:cs="Times New Roman"/>
@@ -3442,7 +3476,7 @@
         </w:rPr>
         <w:t>Phương pháp nghiên cứu</w:t>
       </w:r>
-      <w:bookmarkEnd w:id="2"/>
+      <w:bookmarkEnd w:id="3"/>
     </w:p>
     <w:p>
       <w:pPr>
@@ -3632,7 +3666,7 @@
           <w:szCs w:val="28"/>
         </w:rPr>
       </w:pPr>
-      <w:bookmarkStart w:id="3" w:name="_Toc462682575"/>
+      <w:bookmarkStart w:id="4" w:name="_Toc462682575"/>
       <w:r>
         <w:rPr>
           <w:rFonts w:cs="Times New Roman"/>
@@ -3640,7 +3674,7 @@
         </w:rPr>
         <w:t>Nội dung nghiên cứu</w:t>
       </w:r>
-      <w:bookmarkEnd w:id="3"/>
+      <w:bookmarkEnd w:id="4"/>
     </w:p>
     <w:p>
       <w:pPr>
@@ -3932,11 +3966,11 @@
       <w:pPr>
         <w:pStyle w:val="Heading3"/>
       </w:pPr>
-      <w:bookmarkStart w:id="4" w:name="_Toc462682576"/>
+      <w:bookmarkStart w:id="5" w:name="_Toc462682576"/>
       <w:r>
         <w:t>DANH MỤC HÌNH ẢNH</w:t>
       </w:r>
-      <w:bookmarkEnd w:id="4"/>
+      <w:bookmarkEnd w:id="5"/>
     </w:p>
     <w:p>
       <w:pPr>
@@ -3946,7 +3980,7 @@
           <w:szCs w:val="28"/>
         </w:rPr>
       </w:pPr>
-      <w:bookmarkStart w:id="5" w:name="_Toc462682577"/>
+      <w:bookmarkStart w:id="6" w:name="_Toc462682577"/>
       <w:r>
         <w:rPr>
           <w:rFonts w:cs="Times New Roman"/>
@@ -3954,7 +3988,7 @@
         </w:rPr>
         <w:t>DANH MỤC TỪ VIẾT TẮT</w:t>
       </w:r>
-      <w:bookmarkEnd w:id="5"/>
+      <w:bookmarkEnd w:id="6"/>
     </w:p>
     <w:p>
       <w:pPr>
@@ -3964,7 +3998,7 @@
           <w:szCs w:val="28"/>
         </w:rPr>
       </w:pPr>
-      <w:bookmarkStart w:id="6" w:name="_Toc462682578"/>
+      <w:bookmarkStart w:id="7" w:name="_Toc462682578"/>
       <w:r>
         <w:rPr>
           <w:rFonts w:cs="Times New Roman"/>
@@ -3972,7 +4006,7 @@
         </w:rPr>
         <w:t>LỜI GIỚI THIỆU</w:t>
       </w:r>
-      <w:bookmarkEnd w:id="6"/>
+      <w:bookmarkEnd w:id="7"/>
     </w:p>
     <w:p>
       <w:pPr>
@@ -3982,7 +4016,7 @@
           <w:szCs w:val="28"/>
         </w:rPr>
       </w:pPr>
-      <w:bookmarkStart w:id="7" w:name="_Toc462682579"/>
+      <w:bookmarkStart w:id="8" w:name="_Toc462682579"/>
       <w:r>
         <w:rPr>
           <w:rFonts w:cs="Times New Roman"/>
@@ -3990,7 +4024,7 @@
         </w:rPr>
         <w:t>ĐẶT VẤN ĐỀ</w:t>
       </w:r>
-      <w:bookmarkEnd w:id="7"/>
+      <w:bookmarkEnd w:id="8"/>
     </w:p>
     <w:p>
       <w:pPr>
@@ -4009,7 +4043,7 @@
           <w:szCs w:val="28"/>
         </w:rPr>
       </w:pPr>
-      <w:bookmarkStart w:id="8" w:name="_Toc462682580"/>
+      <w:bookmarkStart w:id="9" w:name="_Toc462682580"/>
       <w:r>
         <w:rPr>
           <w:rFonts w:cs="Times New Roman"/>
@@ -4031,7 +4065,30 @@
         </w:rPr>
         <w:t xml:space="preserve"> nhận dạng vân tay.</w:t>
       </w:r>
-      <w:bookmarkEnd w:id="8"/>
+      <w:bookmarkEnd w:id="9"/>
+      <w:r>
+        <w:rPr>
+          <w:rFonts w:cs="Times New Roman"/>
+          <w:szCs w:val="28"/>
+        </w:rPr>
+        <w:t xml:space="preserve">(ai đã làm chưa? Kết quả </w:t>
+      </w:r>
+      <w:proofErr w:type="gramStart"/>
+      <w:r>
+        <w:rPr>
+          <w:rFonts w:cs="Times New Roman"/>
+          <w:szCs w:val="28"/>
+        </w:rPr>
+        <w:t>ntn?tóm</w:t>
+      </w:r>
+      <w:proofErr w:type="gramEnd"/>
+      <w:r>
+        <w:rPr>
+          <w:rFonts w:cs="Times New Roman"/>
+          <w:szCs w:val="28"/>
+        </w:rPr>
+        <w:t xml:space="preserve"> tắt chương)</w:t>
+      </w:r>
     </w:p>
     <w:p>
       <w:pPr>
@@ -4133,7 +4190,7 @@
           <w:szCs w:val="28"/>
         </w:rPr>
       </w:pPr>
-      <w:bookmarkStart w:id="9" w:name="_Toc462682581"/>
+      <w:bookmarkStart w:id="10" w:name="_Toc462682581"/>
       <w:r>
         <w:rPr>
           <w:rFonts w:cs="Times New Roman"/>
@@ -4155,7 +4212,7 @@
         </w:rPr>
         <w:t>kỹ thuật nhận dạng vân tay</w:t>
       </w:r>
-      <w:bookmarkEnd w:id="9"/>
+      <w:bookmarkEnd w:id="10"/>
     </w:p>
     <w:p>
       <w:pPr>
@@ -4246,7 +4303,7 @@
           <w:szCs w:val="28"/>
         </w:rPr>
       </w:pPr>
-      <w:bookmarkStart w:id="10" w:name="_Toc462682582"/>
+      <w:bookmarkStart w:id="11" w:name="_Toc462682582"/>
       <w:r>
         <w:rPr>
           <w:rFonts w:cs="Times New Roman"/>
@@ -4254,7 +4311,7 @@
         </w:rPr>
         <w:t>Chương 3: Phân tích hệ thống</w:t>
       </w:r>
-      <w:bookmarkEnd w:id="10"/>
+      <w:bookmarkEnd w:id="11"/>
     </w:p>
     <w:p>
       <w:pPr>
@@ -4395,6 +4452,7 @@
           <w:sz w:val="28"/>
           <w:szCs w:val="28"/>
         </w:rPr>
+        <w:lastRenderedPageBreak/>
         <w:tab/>
       </w:r>
       <w:r>
@@ -4436,7 +4494,6 @@
           <w:sz w:val="28"/>
           <w:szCs w:val="28"/>
         </w:rPr>
-        <w:lastRenderedPageBreak/>
         <w:t>3.</w:t>
       </w:r>
       <w:r>
@@ -4732,7 +4789,7 @@
           <w:szCs w:val="28"/>
         </w:rPr>
       </w:pPr>
-      <w:bookmarkStart w:id="11" w:name="_Toc462682583"/>
+      <w:bookmarkStart w:id="12" w:name="_Toc462682583"/>
       <w:r>
         <w:rPr>
           <w:rFonts w:cs="Times New Roman"/>
@@ -4740,7 +4797,7 @@
         </w:rPr>
         <w:t>Chương 4: Thiết kế hệ thống</w:t>
       </w:r>
-      <w:bookmarkEnd w:id="11"/>
+      <w:bookmarkEnd w:id="12"/>
     </w:p>
     <w:p>
       <w:pPr>
@@ -4804,7 +4861,7 @@
           <w:szCs w:val="28"/>
         </w:rPr>
       </w:pPr>
-      <w:bookmarkStart w:id="12" w:name="_Toc462682584"/>
+      <w:bookmarkStart w:id="13" w:name="_Toc462682584"/>
       <w:r>
         <w:rPr>
           <w:rFonts w:cs="Times New Roman"/>
@@ -4812,7 +4869,7 @@
         </w:rPr>
         <w:t>Chương 5: Kết quả thực nghiệm và đánh giá</w:t>
       </w:r>
-      <w:bookmarkEnd w:id="12"/>
+      <w:bookmarkEnd w:id="13"/>
     </w:p>
     <w:p>
       <w:pPr>
@@ -4899,7 +4956,7 @@
           <w:szCs w:val="28"/>
         </w:rPr>
       </w:pPr>
-      <w:bookmarkStart w:id="13" w:name="_Toc462682585"/>
+      <w:bookmarkStart w:id="14" w:name="_Toc462682585"/>
       <w:r>
         <w:rPr>
           <w:rFonts w:cs="Times New Roman"/>
@@ -4907,7 +4964,7 @@
         </w:rPr>
         <w:t>Tài liệu tham khảo</w:t>
       </w:r>
-      <w:bookmarkEnd w:id="13"/>
+      <w:bookmarkEnd w:id="14"/>
     </w:p>
     <w:p>
       <w:pPr>
@@ -4996,7 +5053,7 @@
           <w:szCs w:val="28"/>
         </w:rPr>
       </w:pPr>
-      <w:bookmarkStart w:id="14" w:name="_Toc462682586"/>
+      <w:bookmarkStart w:id="15" w:name="_Toc462682586"/>
       <w:r>
         <w:rPr>
           <w:rFonts w:cs="Times New Roman"/>
@@ -5019,8 +5076,6 @@
         </w:rPr>
         <w:t xml:space="preserve"> thực hiện</w:t>
       </w:r>
-      <w:bookmarkStart w:id="15" w:name="_GoBack"/>
-      <w:bookmarkEnd w:id="14"/>
       <w:bookmarkEnd w:id="15"/>
     </w:p>
     <w:tbl>
@@ -5248,28 +5303,6 @@
                 <w:szCs w:val="28"/>
               </w:rPr>
               <w:t>Các hướng tiếp cận bài toán và hướng giải quyết.</w:t>
-            </w:r>
-          </w:p>
-          <w:p>
-            <w:pPr>
-              <w:pStyle w:val="ListParagraph"/>
-              <w:numPr>
-                <w:ilvl w:val="2"/>
-                <w:numId w:val="11"/>
-              </w:numPr>
-              <w:spacing w:line="360" w:lineRule="auto"/>
-              <w:ind w:left="469" w:hanging="307"/>
-              <w:rPr>
-                <w:sz w:val="28"/>
-                <w:szCs w:val="28"/>
-              </w:rPr>
-            </w:pPr>
-            <w:r>
-              <w:rPr>
-                <w:sz w:val="28"/>
-                <w:szCs w:val="28"/>
-              </w:rPr>
-              <w:t>Thuật toán sử dụng</w:t>
             </w:r>
           </w:p>
         </w:tc>
@@ -5968,7 +6001,35 @@
                 <w:szCs w:val="28"/>
               </w:rPr>
               <w:br w:type="page"/>
-              <w:t>Ngày tháng năm 2016</w:t>
+              <w:t>Ngày</w:t>
+            </w:r>
+            <w:r>
+              <w:rPr>
+                <w:sz w:val="28"/>
+                <w:szCs w:val="28"/>
+              </w:rPr>
+              <w:t xml:space="preserve">   </w:t>
+            </w:r>
+            <w:r>
+              <w:rPr>
+                <w:sz w:val="28"/>
+                <w:szCs w:val="28"/>
+              </w:rPr>
+              <w:t xml:space="preserve"> tháng </w:t>
+            </w:r>
+            <w:r>
+              <w:rPr>
+                <w:sz w:val="28"/>
+                <w:szCs w:val="28"/>
+              </w:rPr>
+              <w:t xml:space="preserve">   </w:t>
+            </w:r>
+            <w:r>
+              <w:rPr>
+                <w:sz w:val="28"/>
+                <w:szCs w:val="28"/>
+              </w:rPr>
+              <w:t>năm 2016</w:t>
             </w:r>
           </w:p>
         </w:tc>
@@ -6429,7 +6490,7 @@
           <w:rPr>
             <w:noProof/>
           </w:rPr>
-          <w:t>8</w:t>
+          <w:t>9</w:t>
         </w:r>
         <w:r>
           <w:rPr>
@@ -8756,7 +8817,7 @@
 </file>
 
 <file path=customXml/itemProps1.xml><?xml version="1.0" encoding="utf-8"?>
-<ds:datastoreItem xmlns:ds="http://schemas.openxmlformats.org/officeDocument/2006/customXml" ds:itemID="{989E5107-62E7-42F7-9BBB-A25D4FBC36C7}">
+<ds:datastoreItem xmlns:ds="http://schemas.openxmlformats.org/officeDocument/2006/customXml" ds:itemID="{82DA0AA8-3A84-4F70-BF84-DF5BA0ED24AA}">
   <ds:schemaRefs>
     <ds:schemaRef ds:uri="http://schemas.openxmlformats.org/officeDocument/2006/bibliography"/>
   </ds:schemaRefs>

--- a/Delivery/DuongHoMinhTu_PhuongPhapNghienCuuIT.docx
+++ b/Delivery/DuongHoMinhTu_PhuongPhapNghienCuuIT.docx
@@ -1,6 +1,6 @@
 
 <file path=word/document.xml><?xml version="1.0" encoding="utf-8"?>
-<w:document xmlns:wpc="http://schemas.microsoft.com/office/word/2010/wordprocessingCanvas" xmlns:cx="http://schemas.microsoft.com/office/drawing/2014/chartex" xmlns:mc="http://schemas.openxmlformats.org/markup-compatibility/2006" xmlns:o="urn:schemas-microsoft-com:office:office" xmlns:r="http://schemas.openxmlformats.org/officeDocument/2006/relationships" xmlns:m="http://schemas.openxmlformats.org/officeDocument/2006/math" xmlns:v="urn:schemas-microsoft-com:vml" xmlns:wp14="http://schemas.microsoft.com/office/word/2010/wordprocessingDrawing" xmlns:wp="http://schemas.openxmlformats.org/drawingml/2006/wordprocessingDrawing" xmlns:w10="urn:schemas-microsoft-com:office:word" xmlns:w="http://schemas.openxmlformats.org/wordprocessingml/2006/main" xmlns:w14="http://schemas.microsoft.com/office/word/2010/wordml" xmlns:w15="http://schemas.microsoft.com/office/word/2012/wordml" xmlns:w16se="http://schemas.microsoft.com/office/word/2015/wordml/symex" xmlns:wpg="http://schemas.microsoft.com/office/word/2010/wordprocessingGroup" xmlns:wpi="http://schemas.microsoft.com/office/word/2010/wordprocessingInk" xmlns:wne="http://schemas.microsoft.com/office/word/2006/wordml" xmlns:wps="http://schemas.microsoft.com/office/word/2010/wordprocessingShape" mc:Ignorable="w14 w15 w16se wp14">
+<w:document xmlns:wpc="http://schemas.microsoft.com/office/word/2010/wordprocessingCanvas" xmlns:cx="http://schemas.microsoft.com/office/drawing/2014/chartex" xmlns:cx1="http://schemas.microsoft.com/office/drawing/2015/9/8/chartex" xmlns:cx2="http://schemas.microsoft.com/office/drawing/2015/10/21/chartex" xmlns:cx3="http://schemas.microsoft.com/office/drawing/2016/5/9/chartex" xmlns:cx4="http://schemas.microsoft.com/office/drawing/2016/5/10/chartex" xmlns:cx5="http://schemas.microsoft.com/office/drawing/2016/5/11/chartex" xmlns:mc="http://schemas.openxmlformats.org/markup-compatibility/2006" xmlns:o="urn:schemas-microsoft-com:office:office" xmlns:r="http://schemas.openxmlformats.org/officeDocument/2006/relationships" xmlns:m="http://schemas.openxmlformats.org/officeDocument/2006/math" xmlns:v="urn:schemas-microsoft-com:vml" xmlns:wp14="http://schemas.microsoft.com/office/word/2010/wordprocessingDrawing" xmlns:wp="http://schemas.openxmlformats.org/drawingml/2006/wordprocessingDrawing" xmlns:w10="urn:schemas-microsoft-com:office:word" xmlns:w="http://schemas.openxmlformats.org/wordprocessingml/2006/main" xmlns:w14="http://schemas.microsoft.com/office/word/2010/wordml" xmlns:w15="http://schemas.microsoft.com/office/word/2012/wordml" xmlns:w16se="http://schemas.microsoft.com/office/word/2015/wordml/symex" xmlns:wpg="http://schemas.microsoft.com/office/word/2010/wordprocessingGroup" xmlns:wpi="http://schemas.microsoft.com/office/word/2010/wordprocessingInk" xmlns:wne="http://schemas.microsoft.com/office/word/2006/wordml" xmlns:wps="http://schemas.microsoft.com/office/word/2010/wordprocessingShape" mc:Ignorable="w14 w15 w16se wp14">
   <w:body>
     <w:tbl>
       <w:tblPr>
@@ -400,37 +400,9 @@
               </w:rPr>
             </w:pPr>
           </w:p>
-        </w:tc>
-      </w:tr>
-      <w:tr>
-        <w:tc>
-          <w:tcPr>
-            <w:tcW w:w="9121" w:type="dxa"/>
-            <w:gridSpan w:val="2"/>
-          </w:tcPr>
           <w:p>
             <w:pPr>
               <w:spacing w:line="360" w:lineRule="auto"/>
-              <w:jc w:val="center"/>
-              <w:rPr>
-                <w:b/>
-                <w:sz w:val="28"/>
-                <w:szCs w:val="28"/>
-              </w:rPr>
-            </w:pPr>
-            <w:r>
-              <w:rPr>
-                <w:b/>
-                <w:sz w:val="28"/>
-                <w:szCs w:val="28"/>
-              </w:rPr>
-              <w:t>Hà Nội, Tháng 9 năm 2016</w:t>
-            </w:r>
-          </w:p>
-          <w:p>
-            <w:pPr>
-              <w:spacing w:line="360" w:lineRule="auto"/>
-              <w:jc w:val="center"/>
               <w:rPr>
                 <w:b/>
                 <w:sz w:val="28"/>
@@ -438,114 +410,6 @@
               </w:rPr>
             </w:pPr>
           </w:p>
-          <w:p>
-            <w:pPr>
-              <w:spacing w:line="360" w:lineRule="auto"/>
-              <w:jc w:val="center"/>
-              <w:rPr>
-                <w:b/>
-                <w:sz w:val="28"/>
-                <w:szCs w:val="28"/>
-              </w:rPr>
-            </w:pPr>
-          </w:p>
-          <w:p>
-            <w:pPr>
-              <w:spacing w:line="360" w:lineRule="auto"/>
-              <w:jc w:val="center"/>
-              <w:rPr>
-                <w:b/>
-                <w:sz w:val="28"/>
-                <w:szCs w:val="28"/>
-              </w:rPr>
-            </w:pPr>
-          </w:p>
-        </w:tc>
-      </w:tr>
-      <w:tr>
-        <w:tc>
-          <w:tcPr>
-            <w:tcW w:w="4556" w:type="dxa"/>
-          </w:tcPr>
-          <w:p>
-            <w:pPr>
-              <w:spacing w:line="360" w:lineRule="auto"/>
-              <w:jc w:val="center"/>
-              <w:rPr>
-                <w:b/>
-                <w:sz w:val="28"/>
-                <w:szCs w:val="28"/>
-              </w:rPr>
-            </w:pPr>
-            <w:r>
-              <w:rPr>
-                <w:b/>
-                <w:sz w:val="28"/>
-                <w:szCs w:val="28"/>
-              </w:rPr>
-              <w:lastRenderedPageBreak/>
-              <w:t>BỘ GIÁO DỤC ĐÀO TẠO</w:t>
-            </w:r>
-          </w:p>
-        </w:tc>
-        <w:tc>
-          <w:tcPr>
-            <w:tcW w:w="4565" w:type="dxa"/>
-          </w:tcPr>
-          <w:p>
-            <w:pPr>
-              <w:spacing w:line="360" w:lineRule="auto"/>
-              <w:jc w:val="center"/>
-              <w:rPr>
-                <w:b/>
-                <w:sz w:val="28"/>
-                <w:szCs w:val="28"/>
-              </w:rPr>
-            </w:pPr>
-            <w:r>
-              <w:rPr>
-                <w:b/>
-                <w:sz w:val="28"/>
-                <w:szCs w:val="28"/>
-              </w:rPr>
-              <w:t>BỘ QUỐC PHÒNG</w:t>
-            </w:r>
-          </w:p>
-        </w:tc>
-      </w:tr>
-      <w:tr>
-        <w:tc>
-          <w:tcPr>
-            <w:tcW w:w="9121" w:type="dxa"/>
-            <w:gridSpan w:val="2"/>
-          </w:tcPr>
-          <w:p>
-            <w:pPr>
-              <w:spacing w:line="360" w:lineRule="auto"/>
-              <w:jc w:val="center"/>
-              <w:rPr>
-                <w:b/>
-                <w:sz w:val="28"/>
-                <w:szCs w:val="28"/>
-              </w:rPr>
-            </w:pPr>
-            <w:r>
-              <w:rPr>
-                <w:b/>
-                <w:sz w:val="28"/>
-                <w:szCs w:val="28"/>
-              </w:rPr>
-              <w:t>HỌC VIỆN KỸ THUẬT QUÂN SỰ</w:t>
-            </w:r>
-          </w:p>
-        </w:tc>
-      </w:tr>
-      <w:tr>
-        <w:tc>
-          <w:tcPr>
-            <w:tcW w:w="9121" w:type="dxa"/>
-            <w:gridSpan w:val="2"/>
-          </w:tcPr>
           <w:p>
             <w:pPr>
               <w:spacing w:line="360" w:lineRule="auto"/>
@@ -574,13 +438,107 @@
                 <w:szCs w:val="28"/>
               </w:rPr>
             </w:pPr>
-            <w:r>
+          </w:p>
+          <w:p>
+            <w:pPr>
+              <w:spacing w:line="360" w:lineRule="auto"/>
+              <w:jc w:val="center"/>
               <w:rPr>
                 <w:b/>
                 <w:sz w:val="28"/>
                 <w:szCs w:val="28"/>
               </w:rPr>
-              <w:t>ĐỀ CƯƠNG ĐỒ ÁN TỐT NGHIỆP ĐẠI HỌC</w:t>
+            </w:pPr>
+          </w:p>
+          <w:p>
+            <w:pPr>
+              <w:spacing w:line="360" w:lineRule="auto"/>
+              <w:jc w:val="center"/>
+              <w:rPr>
+                <w:b/>
+                <w:sz w:val="28"/>
+                <w:szCs w:val="28"/>
+              </w:rPr>
+            </w:pPr>
+            <w:r>
+              <w:rPr>
+                <w:b/>
+                <w:sz w:val="28"/>
+                <w:szCs w:val="28"/>
+              </w:rPr>
+              <w:t>Hà Nội, Tháng 9 năm 2016</w:t>
+            </w:r>
+          </w:p>
+          <w:p>
+            <w:pPr>
+              <w:tabs>
+                <w:tab w:val="left" w:pos="2568"/>
+              </w:tabs>
+              <w:spacing w:line="360" w:lineRule="auto"/>
+              <w:rPr>
+                <w:b/>
+                <w:sz w:val="28"/>
+                <w:szCs w:val="28"/>
+              </w:rPr>
+            </w:pPr>
+            <w:r>
+              <w:rPr>
+                <w:b/>
+                <w:sz w:val="28"/>
+                <w:szCs w:val="28"/>
+              </w:rPr>
+              <w:tab/>
+            </w:r>
+          </w:p>
+        </w:tc>
+      </w:tr>
+      <w:tr>
+        <w:tc>
+          <w:tcPr>
+            <w:tcW w:w="4556" w:type="dxa"/>
+          </w:tcPr>
+          <w:p>
+            <w:pPr>
+              <w:spacing w:line="360" w:lineRule="auto"/>
+              <w:jc w:val="center"/>
+              <w:rPr>
+                <w:b/>
+                <w:sz w:val="28"/>
+                <w:szCs w:val="28"/>
+              </w:rPr>
+            </w:pPr>
+            <w:r>
+              <w:rPr>
+                <w:b/>
+                <w:sz w:val="28"/>
+                <w:szCs w:val="28"/>
+              </w:rPr>
+              <w:lastRenderedPageBreak/>
+              <w:t>BỘ GIÁO DỤC ĐÀO TẠO</w:t>
+            </w:r>
+          </w:p>
+        </w:tc>
+        <w:tc>
+          <w:tcPr>
+            <w:tcW w:w="4565" w:type="dxa"/>
+          </w:tcPr>
+          <w:p>
+            <w:pPr>
+              <w:spacing w:line="360" w:lineRule="auto"/>
+              <w:jc w:val="center"/>
+              <w:rPr>
+                <w:b/>
+                <w:sz w:val="28"/>
+                <w:szCs w:val="28"/>
+              </w:rPr>
+            </w:pPr>
+            <w:r>
+              <w:rPr>
+                <w:b/>
+                <w:sz w:val="28"/>
+                <w:szCs w:val="28"/>
+              </w:rPr>
+              <w:t>BỘ QUỐC PHÒNG</w:t>
             </w:r>
           </w:p>
         </w:tc>
@@ -591,6 +549,79 @@
             <w:tcW w:w="9121" w:type="dxa"/>
             <w:gridSpan w:val="2"/>
           </w:tcPr>
+          <w:p>
+            <w:pPr>
+              <w:spacing w:line="360" w:lineRule="auto"/>
+              <w:jc w:val="center"/>
+              <w:rPr>
+                <w:b/>
+                <w:sz w:val="28"/>
+                <w:szCs w:val="28"/>
+              </w:rPr>
+            </w:pPr>
+            <w:r>
+              <w:rPr>
+                <w:b/>
+                <w:sz w:val="28"/>
+                <w:szCs w:val="28"/>
+              </w:rPr>
+              <w:t>HỌC VIỆN KỸ THUẬT QUÂN SỰ</w:t>
+            </w:r>
+          </w:p>
+        </w:tc>
+      </w:tr>
+      <w:tr>
+        <w:tc>
+          <w:tcPr>
+            <w:tcW w:w="9121" w:type="dxa"/>
+            <w:gridSpan w:val="2"/>
+          </w:tcPr>
+          <w:p>
+            <w:pPr>
+              <w:spacing w:line="360" w:lineRule="auto"/>
+              <w:rPr>
+                <w:b/>
+                <w:sz w:val="28"/>
+                <w:szCs w:val="28"/>
+              </w:rPr>
+            </w:pPr>
+          </w:p>
+        </w:tc>
+      </w:tr>
+      <w:tr>
+        <w:tc>
+          <w:tcPr>
+            <w:tcW w:w="9121" w:type="dxa"/>
+            <w:gridSpan w:val="2"/>
+          </w:tcPr>
+          <w:p>
+            <w:pPr>
+              <w:spacing w:line="360" w:lineRule="auto"/>
+              <w:jc w:val="center"/>
+              <w:rPr>
+                <w:b/>
+                <w:sz w:val="28"/>
+                <w:szCs w:val="28"/>
+              </w:rPr>
+            </w:pPr>
+            <w:r>
+              <w:rPr>
+                <w:b/>
+                <w:sz w:val="28"/>
+                <w:szCs w:val="28"/>
+              </w:rPr>
+              <w:t>ĐỀ CƯƠNG ĐỒ ÁN TỐT NGHIỆP ĐẠI HỌC</w:t>
+            </w:r>
+          </w:p>
+        </w:tc>
+      </w:tr>
+      <w:tr>
+        <w:tc>
+          <w:tcPr>
+            <w:tcW w:w="9121" w:type="dxa"/>
+            <w:gridSpan w:val="2"/>
+          </w:tcPr>
+          <w:p/>
           <w:tbl>
             <w:tblPr>
               <w:tblStyle w:val="TableGrid"/>
@@ -1094,8 +1125,8 @@
               <w:tblLook w:val="04A0" w:firstRow="1" w:lastRow="0" w:firstColumn="1" w:lastColumn="0" w:noHBand="0" w:noVBand="1"/>
             </w:tblPr>
             <w:tblGrid>
-              <w:gridCol w:w="2549"/>
-              <w:gridCol w:w="3459"/>
+              <w:gridCol w:w="2847"/>
+              <w:gridCol w:w="3720"/>
             </w:tblGrid>
             <w:tr>
               <w:trPr>
@@ -1103,7 +1134,7 @@
               </w:trPr>
               <w:tc>
                 <w:tcPr>
-                  <w:tcW w:w="2549" w:type="dxa"/>
+                  <w:tcW w:w="2847" w:type="dxa"/>
                 </w:tcPr>
                 <w:p>
                   <w:pPr>
@@ -1128,7 +1159,7 @@
               </w:tc>
               <w:tc>
                 <w:tcPr>
-                  <w:tcW w:w="3459" w:type="dxa"/>
+                  <w:tcW w:w="3720" w:type="dxa"/>
                 </w:tcPr>
                 <w:p>
                   <w:pPr>
@@ -1148,7 +1179,7 @@
               </w:trPr>
               <w:tc>
                 <w:tcPr>
-                  <w:tcW w:w="2549" w:type="dxa"/>
+                  <w:tcW w:w="2847" w:type="dxa"/>
                 </w:tcPr>
                 <w:p>
                   <w:pPr>
@@ -1170,7 +1201,7 @@
               </w:tc>
               <w:tc>
                 <w:tcPr>
-                  <w:tcW w:w="3459" w:type="dxa"/>
+                  <w:tcW w:w="3720" w:type="dxa"/>
                 </w:tcPr>
                 <w:p>
                   <w:pPr>
@@ -1207,7 +1238,7 @@
               </w:trPr>
               <w:tc>
                 <w:tcPr>
-                  <w:tcW w:w="2549" w:type="dxa"/>
+                  <w:tcW w:w="2847" w:type="dxa"/>
                 </w:tcPr>
                 <w:p>
                   <w:pPr>
@@ -1229,7 +1260,7 @@
               </w:tc>
               <w:tc>
                 <w:tcPr>
-                  <w:tcW w:w="3459" w:type="dxa"/>
+                  <w:tcW w:w="3720" w:type="dxa"/>
                 </w:tcPr>
                 <w:p>
                   <w:pPr>
@@ -1263,7 +1294,7 @@
               </w:trPr>
               <w:tc>
                 <w:tcPr>
-                  <w:tcW w:w="2549" w:type="dxa"/>
+                  <w:tcW w:w="2847" w:type="dxa"/>
                 </w:tcPr>
                 <w:p>
                   <w:pPr>
@@ -1285,7 +1316,7 @@
               </w:tc>
               <w:tc>
                 <w:tcPr>
-                  <w:tcW w:w="3459" w:type="dxa"/>
+                  <w:tcW w:w="3720" w:type="dxa"/>
                 </w:tcPr>
                 <w:p>
                   <w:pPr>
@@ -1312,7 +1343,7 @@
               </w:trPr>
               <w:tc>
                 <w:tcPr>
-                  <w:tcW w:w="2549" w:type="dxa"/>
+                  <w:tcW w:w="2847" w:type="dxa"/>
                 </w:tcPr>
                 <w:p>
                   <w:pPr>
@@ -1334,7 +1365,7 @@
               </w:tc>
               <w:tc>
                 <w:tcPr>
-                  <w:tcW w:w="3459" w:type="dxa"/>
+                  <w:tcW w:w="3720" w:type="dxa"/>
                 </w:tcPr>
                 <w:p>
                   <w:pPr>
@@ -1384,6 +1415,26 @@
               </w:rPr>
             </w:pPr>
           </w:p>
+          <w:p>
+            <w:pPr>
+              <w:spacing w:line="360" w:lineRule="auto"/>
+              <w:rPr>
+                <w:b/>
+                <w:sz w:val="28"/>
+                <w:szCs w:val="28"/>
+              </w:rPr>
+            </w:pPr>
+          </w:p>
+          <w:p>
+            <w:pPr>
+              <w:spacing w:line="360" w:lineRule="auto"/>
+              <w:rPr>
+                <w:b/>
+                <w:sz w:val="28"/>
+                <w:szCs w:val="28"/>
+              </w:rPr>
+            </w:pPr>
+          </w:p>
         </w:tc>
       </w:tr>
       <w:tr>
@@ -1404,27 +1455,401 @@
             </w:pPr>
             <w:r>
               <w:rPr>
+                <w:sz w:val="28"/>
+                <w:szCs w:val="28"/>
+              </w:rPr>
+              <w:br w:type="page"/>
+            </w:r>
+            <w:r>
+              <w:rPr>
                 <w:b/>
                 <w:sz w:val="28"/>
                 <w:szCs w:val="28"/>
               </w:rPr>
               <w:t>Hà Nội, Tháng 9 năm 2016</w:t>
             </w:r>
-          </w:p>
-          <w:p>
-            <w:pPr>
-              <w:spacing w:line="360" w:lineRule="auto"/>
-              <w:jc w:val="center"/>
-              <w:rPr>
-                <w:b/>
-                <w:sz w:val="28"/>
-                <w:szCs w:val="28"/>
-              </w:rPr>
-            </w:pPr>
           </w:p>
         </w:tc>
       </w:tr>
     </w:tbl>
+    <w:p>
+      <w:pPr>
+        <w:tabs>
+          <w:tab w:val="left" w:pos="3750"/>
+        </w:tabs>
+        <w:ind w:left="0"/>
+        <w:rPr>
+          <w:sz w:val="28"/>
+          <w:szCs w:val="28"/>
+        </w:rPr>
+        <w:sectPr>
+          <w:headerReference w:type="first" r:id="rId8"/>
+          <w:pgSz w:w="12240" w:h="15840" w:code="1"/>
+          <w:pgMar w:top="1418" w:right="851" w:bottom="1134" w:left="1985" w:header="720" w:footer="720" w:gutter="0"/>
+          <w:pgNumType w:start="1"/>
+          <w:cols w:space="720"/>
+          <w:docGrid w:linePitch="360"/>
+        </w:sectPr>
+      </w:pPr>
+    </w:p>
+    <w:p>
+      <w:pPr>
+        <w:ind w:left="0"/>
+        <w:jc w:val="center"/>
+        <w:rPr>
+          <w:sz w:val="28"/>
+          <w:szCs w:val="28"/>
+        </w:rPr>
+      </w:pPr>
+      <w:r>
+        <w:rPr>
+          <w:sz w:val="28"/>
+          <w:szCs w:val="28"/>
+        </w:rPr>
+        <w:lastRenderedPageBreak/>
+        <w:t>LỜI CẢM ƠN</w:t>
+      </w:r>
+    </w:p>
+    <w:p>
+      <w:pPr>
+        <w:jc w:val="both"/>
+        <w:rPr>
+          <w:sz w:val="28"/>
+          <w:szCs w:val="28"/>
+        </w:rPr>
+      </w:pPr>
+      <w:r>
+        <w:rPr>
+          <w:sz w:val="28"/>
+          <w:szCs w:val="28"/>
+        </w:rPr>
+        <w:tab/>
+        <w:t>Sau thời gian học tập và nghiên cứu tại khoa công nghệ thông tin, Học viện Kỹ thuật Quân sự em đã hoàn thành đồ án tốt nghiệp. Để hoàn thành đồ án này em đã nhận được rất nhiều sự giúp đỡ của các thầy cô trong khoa.</w:t>
+      </w:r>
+    </w:p>
+    <w:p>
+      <w:pPr>
+        <w:jc w:val="both"/>
+        <w:rPr>
+          <w:sz w:val="28"/>
+          <w:szCs w:val="28"/>
+        </w:rPr>
+      </w:pPr>
+      <w:r>
+        <w:rPr>
+          <w:sz w:val="28"/>
+          <w:szCs w:val="28"/>
+        </w:rPr>
+        <w:tab/>
+        <w:t xml:space="preserve">Đầu tiên, em xin bày tỏ lòng biết ơn đến </w:t>
+      </w:r>
+      <w:r>
+        <w:rPr>
+          <w:b/>
+          <w:sz w:val="28"/>
+          <w:szCs w:val="28"/>
+        </w:rPr>
+        <w:t xml:space="preserve">TS. Ngô Hữu Phúc- </w:t>
+      </w:r>
+      <w:r>
+        <w:rPr>
+          <w:sz w:val="28"/>
+          <w:szCs w:val="28"/>
+        </w:rPr>
+        <w:t>người đã tận tình hướng dẫn, giúp đỡ và chỉ bảo em trong suốt quá trình viết tài liệu đồ án tốt nghiệp.</w:t>
+      </w:r>
+    </w:p>
+    <w:p>
+      <w:pPr>
+        <w:jc w:val="both"/>
+        <w:rPr>
+          <w:sz w:val="28"/>
+          <w:szCs w:val="28"/>
+        </w:rPr>
+      </w:pPr>
+      <w:r>
+        <w:rPr>
+          <w:sz w:val="28"/>
+          <w:szCs w:val="28"/>
+        </w:rPr>
+        <w:tab/>
+        <w:t xml:space="preserve">Em xin gửi lời cảm ơn chân thành nhất tới thầy </w:t>
+      </w:r>
+      <w:r>
+        <w:rPr>
+          <w:b/>
+          <w:sz w:val="28"/>
+          <w:szCs w:val="28"/>
+        </w:rPr>
+        <w:t xml:space="preserve">TS. Phan Nguyên Hải </w:t>
+      </w:r>
+      <w:r>
+        <w:rPr>
+          <w:sz w:val="28"/>
+          <w:szCs w:val="28"/>
+        </w:rPr>
+        <w:t>– người đã theo sát em trong suốt quá trình em thực hiện đồ án tốt nghiệp.</w:t>
+      </w:r>
+    </w:p>
+    <w:p>
+      <w:pPr>
+        <w:jc w:val="both"/>
+        <w:rPr>
+          <w:sz w:val="28"/>
+          <w:szCs w:val="28"/>
+        </w:rPr>
+      </w:pPr>
+      <w:r>
+        <w:rPr>
+          <w:sz w:val="28"/>
+          <w:szCs w:val="28"/>
+        </w:rPr>
+        <w:tab/>
+        <w:t>Cuối cùng em xin chân thành cảm ơn khoa công nghệ thông tin nói riêng và Học viện Kỹ thuật Quân sự nói chung, đã tạo điều kiện cho em học tập và nghiên cứu tại trường trong suốt thời gian qua.</w:t>
+      </w:r>
+    </w:p>
+    <w:p>
+      <w:pPr>
+        <w:jc w:val="right"/>
+        <w:rPr>
+          <w:sz w:val="28"/>
+          <w:szCs w:val="28"/>
+        </w:rPr>
+      </w:pPr>
+      <w:r>
+        <w:rPr>
+          <w:sz w:val="28"/>
+          <w:szCs w:val="28"/>
+        </w:rPr>
+        <w:t>Hà Nội, ngày   tháng   năm 2016</w:t>
+      </w:r>
+    </w:p>
+    <w:p>
+      <w:pPr>
+        <w:rPr>
+          <w:sz w:val="28"/>
+          <w:szCs w:val="28"/>
+        </w:rPr>
+      </w:pPr>
+      <w:r>
+        <w:rPr>
+          <w:sz w:val="28"/>
+          <w:szCs w:val="28"/>
+        </w:rPr>
+        <w:tab/>
+      </w:r>
+      <w:r>
+        <w:rPr>
+          <w:sz w:val="28"/>
+          <w:szCs w:val="28"/>
+        </w:rPr>
+        <w:tab/>
+      </w:r>
+      <w:r>
+        <w:rPr>
+          <w:sz w:val="28"/>
+          <w:szCs w:val="28"/>
+        </w:rPr>
+        <w:tab/>
+      </w:r>
+      <w:r>
+        <w:rPr>
+          <w:sz w:val="28"/>
+          <w:szCs w:val="28"/>
+        </w:rPr>
+        <w:tab/>
+      </w:r>
+      <w:r>
+        <w:rPr>
+          <w:sz w:val="28"/>
+          <w:szCs w:val="28"/>
+        </w:rPr>
+        <w:tab/>
+      </w:r>
+      <w:r>
+        <w:rPr>
+          <w:sz w:val="28"/>
+          <w:szCs w:val="28"/>
+        </w:rPr>
+        <w:tab/>
+      </w:r>
+      <w:r>
+        <w:rPr>
+          <w:sz w:val="28"/>
+          <w:szCs w:val="28"/>
+        </w:rPr>
+        <w:tab/>
+      </w:r>
+      <w:r>
+        <w:rPr>
+          <w:sz w:val="28"/>
+          <w:szCs w:val="28"/>
+        </w:rPr>
+        <w:tab/>
+      </w:r>
+      <w:r>
+        <w:rPr>
+          <w:sz w:val="28"/>
+          <w:szCs w:val="28"/>
+        </w:rPr>
+        <w:tab/>
+      </w:r>
+      <w:r>
+        <w:rPr>
+          <w:sz w:val="28"/>
+          <w:szCs w:val="28"/>
+        </w:rPr>
+        <w:tab/>
+        <w:t>Sinh</w:t>
+      </w:r>
+      <w:r>
+        <w:rPr>
+          <w:sz w:val="28"/>
+          <w:szCs w:val="28"/>
+        </w:rPr>
+        <w:t xml:space="preserve"> viên</w:t>
+      </w:r>
+    </w:p>
+    <w:p>
+      <w:pPr>
+        <w:rPr>
+          <w:sz w:val="28"/>
+          <w:szCs w:val="28"/>
+        </w:rPr>
+      </w:pPr>
+      <w:r>
+        <w:rPr>
+          <w:sz w:val="28"/>
+          <w:szCs w:val="28"/>
+        </w:rPr>
+        <w:tab/>
+      </w:r>
+      <w:r>
+        <w:rPr>
+          <w:sz w:val="28"/>
+          <w:szCs w:val="28"/>
+        </w:rPr>
+        <w:tab/>
+      </w:r>
+    </w:p>
+    <w:p>
+      <w:pPr>
+        <w:rPr>
+          <w:sz w:val="28"/>
+          <w:szCs w:val="28"/>
+        </w:rPr>
+      </w:pPr>
+    </w:p>
+    <w:p>
+      <w:pPr>
+        <w:pStyle w:val="TOCHeading"/>
+        <w:spacing w:line="360" w:lineRule="auto"/>
+        <w:jc w:val="center"/>
+        <w:rPr>
+          <w:rFonts w:ascii="Times New Roman" w:hAnsi="Times New Roman" w:cs="Times New Roman"/>
+          <w:color w:val="auto"/>
+          <w:sz w:val="28"/>
+          <w:szCs w:val="28"/>
+        </w:rPr>
+      </w:pPr>
+      <w:r>
+        <w:rPr>
+          <w:rFonts w:ascii="Times New Roman" w:hAnsi="Times New Roman" w:cs="Times New Roman"/>
+          <w:color w:val="auto"/>
+          <w:sz w:val="28"/>
+          <w:szCs w:val="28"/>
+        </w:rPr>
+        <w:tab/>
+      </w:r>
+      <w:r>
+        <w:rPr>
+          <w:rFonts w:ascii="Times New Roman" w:hAnsi="Times New Roman" w:cs="Times New Roman"/>
+          <w:color w:val="auto"/>
+          <w:sz w:val="28"/>
+          <w:szCs w:val="28"/>
+        </w:rPr>
+        <w:tab/>
+      </w:r>
+      <w:r>
+        <w:rPr>
+          <w:rFonts w:ascii="Times New Roman" w:hAnsi="Times New Roman" w:cs="Times New Roman"/>
+          <w:color w:val="auto"/>
+          <w:sz w:val="28"/>
+          <w:szCs w:val="28"/>
+        </w:rPr>
+        <w:tab/>
+      </w:r>
+      <w:r>
+        <w:rPr>
+          <w:rFonts w:ascii="Times New Roman" w:hAnsi="Times New Roman" w:cs="Times New Roman"/>
+          <w:color w:val="auto"/>
+          <w:sz w:val="28"/>
+          <w:szCs w:val="28"/>
+        </w:rPr>
+        <w:tab/>
+      </w:r>
+      <w:r>
+        <w:rPr>
+          <w:rFonts w:ascii="Times New Roman" w:hAnsi="Times New Roman" w:cs="Times New Roman"/>
+          <w:color w:val="auto"/>
+          <w:sz w:val="28"/>
+          <w:szCs w:val="28"/>
+        </w:rPr>
+        <w:tab/>
+      </w:r>
+      <w:r>
+        <w:rPr>
+          <w:rFonts w:ascii="Times New Roman" w:hAnsi="Times New Roman" w:cs="Times New Roman"/>
+          <w:color w:val="auto"/>
+          <w:sz w:val="28"/>
+          <w:szCs w:val="28"/>
+        </w:rPr>
+        <w:tab/>
+      </w:r>
+      <w:r>
+        <w:rPr>
+          <w:rFonts w:ascii="Times New Roman" w:hAnsi="Times New Roman" w:cs="Times New Roman"/>
+          <w:color w:val="auto"/>
+          <w:sz w:val="28"/>
+          <w:szCs w:val="28"/>
+        </w:rPr>
+        <w:tab/>
+      </w:r>
+      <w:r>
+        <w:rPr>
+          <w:rFonts w:ascii="Times New Roman" w:hAnsi="Times New Roman" w:cs="Times New Roman"/>
+          <w:color w:val="auto"/>
+          <w:sz w:val="28"/>
+          <w:szCs w:val="28"/>
+        </w:rPr>
+        <w:tab/>
+      </w:r>
+      <w:r>
+        <w:rPr>
+          <w:rFonts w:ascii="Times New Roman" w:hAnsi="Times New Roman" w:cs="Times New Roman"/>
+          <w:color w:val="auto"/>
+          <w:sz w:val="28"/>
+          <w:szCs w:val="28"/>
+        </w:rPr>
+        <w:t>Dương Hồ Minh Tú</w:t>
+      </w:r>
+    </w:p>
+    <w:p>
+      <w:pPr>
+        <w:rPr>
+          <w:rFonts w:eastAsiaTheme="majorEastAsia"/>
+          <w:sz w:val="28"/>
+          <w:szCs w:val="28"/>
+        </w:rPr>
+      </w:pPr>
+      <w:r>
+        <w:rPr>
+          <w:sz w:val="28"/>
+          <w:szCs w:val="28"/>
+        </w:rPr>
+        <w:br w:type="page"/>
+      </w:r>
+    </w:p>
     <w:sdt>
       <w:sdtPr>
         <w:rPr>
@@ -1451,6 +1876,7 @@
           <w:pPr>
             <w:pStyle w:val="TOCHeading"/>
             <w:spacing w:line="360" w:lineRule="auto"/>
+            <w:ind w:right="332"/>
             <w:jc w:val="center"/>
             <w:rPr>
               <w:rFonts w:ascii="Times New Roman" w:hAnsi="Times New Roman" w:cs="Times New Roman"/>
@@ -1473,7 +1899,7 @@
         </w:p>
         <w:p>
           <w:pPr>
-            <w:spacing w:line="360" w:lineRule="auto"/>
+            <w:ind w:left="0" w:right="332"/>
             <w:rPr>
               <w:sz w:val="28"/>
               <w:szCs w:val="28"/>
@@ -1484,44 +1910,48 @@
           <w:pPr>
             <w:pStyle w:val="TOC2"/>
             <w:tabs>
-              <w:tab w:val="left" w:pos="880"/>
-              <w:tab w:val="right" w:leader="dot" w:pos="9111"/>
+              <w:tab w:val="clear" w:pos="9111"/>
+              <w:tab w:val="right" w:leader="dot" w:pos="9072"/>
             </w:tabs>
             <w:rPr>
-              <w:rFonts w:asciiTheme="minorHAnsi" w:eastAsiaTheme="minorEastAsia" w:hAnsiTheme="minorHAnsi" w:cstheme="minorBidi"/>
+              <w:rFonts w:eastAsiaTheme="minorEastAsia"/>
               <w:noProof/>
-              <w:sz w:val="22"/>
-              <w:szCs w:val="22"/>
             </w:rPr>
           </w:pPr>
           <w:r>
-            <w:rPr>
-              <w:sz w:val="28"/>
-              <w:szCs w:val="28"/>
-            </w:rPr>
             <w:fldChar w:fldCharType="begin"/>
           </w:r>
           <w:r>
-            <w:rPr>
-              <w:sz w:val="28"/>
-              <w:szCs w:val="28"/>
-            </w:rPr>
             <w:instrText xml:space="preserve"> TOC \o "1-3" \h \z \u </w:instrText>
           </w:r>
           <w:r>
-            <w:rPr>
-              <w:sz w:val="28"/>
-              <w:szCs w:val="28"/>
-            </w:rPr>
             <w:fldChar w:fldCharType="separate"/>
           </w:r>
-          <w:hyperlink w:anchor="_Toc462682572" w:history="1">
+          <w:hyperlink w:anchor="_Toc465113463" w:history="1">
             <w:r>
               <w:rPr>
                 <w:rStyle w:val="Hyperlink"/>
                 <w:noProof/>
-              </w:rPr>
-              <w:t>1.Cơ sở khoa học và tính thực tiễn của đề tài</w:t>
+                <w:sz w:val="28"/>
+                <w:szCs w:val="28"/>
+              </w:rPr>
+              <w:t>1.</w:t>
+            </w:r>
+            <w:r>
+              <w:rPr>
+                <w:rFonts w:eastAsiaTheme="minorEastAsia"/>
+                <w:noProof/>
+              </w:rPr>
+              <w:t xml:space="preserve"> </w:t>
+            </w:r>
+            <w:r>
+              <w:rPr>
+                <w:rStyle w:val="Hyperlink"/>
+                <w:noProof/>
+                <w:sz w:val="28"/>
+                <w:szCs w:val="28"/>
+              </w:rPr>
+              <w:t>Cơ sở khoa học và tính thực tiễn của đề tài</w:t>
             </w:r>
             <w:r>
               <w:rPr>
@@ -1542,7 +1972,7 @@
                 <w:noProof/>
                 <w:webHidden/>
               </w:rPr>
-              <w:instrText xml:space="preserve"> PAGEREF _Toc462682572 \h </w:instrText>
+              <w:instrText xml:space="preserve"> PAGEREF _Toc465113463 \h </w:instrText>
             </w:r>
             <w:r>
               <w:rPr>
@@ -1576,36 +2006,34 @@
         <w:p>
           <w:pPr>
             <w:pStyle w:val="TOC2"/>
-            <w:tabs>
-              <w:tab w:val="left" w:pos="880"/>
-              <w:tab w:val="right" w:leader="dot" w:pos="9111"/>
-            </w:tabs>
             <w:rPr>
-              <w:rFonts w:asciiTheme="minorHAnsi" w:eastAsiaTheme="minorEastAsia" w:hAnsiTheme="minorHAnsi" w:cstheme="minorBidi"/>
+              <w:rFonts w:eastAsiaTheme="minorEastAsia"/>
               <w:noProof/>
-              <w:sz w:val="22"/>
-              <w:szCs w:val="22"/>
             </w:rPr>
           </w:pPr>
-          <w:hyperlink w:anchor="_Toc462682573" w:history="1">
+          <w:hyperlink w:anchor="_Toc465113464" w:history="1">
             <w:r>
               <w:rPr>
                 <w:rStyle w:val="Hyperlink"/>
                 <w:noProof/>
+                <w:sz w:val="28"/>
+                <w:szCs w:val="28"/>
               </w:rPr>
               <w:t>2.</w:t>
             </w:r>
             <w:r>
               <w:rPr>
+                <w:rFonts w:eastAsiaTheme="minorEastAsia"/>
+                <w:noProof/>
+              </w:rPr>
+              <w:t xml:space="preserve"> </w:t>
+            </w:r>
+            <w:r>
+              <w:rPr>
                 <w:rStyle w:val="Hyperlink"/>
                 <w:noProof/>
-              </w:rPr>
-              <w:t xml:space="preserve"> </w:t>
-            </w:r>
-            <w:r>
-              <w:rPr>
-                <w:rStyle w:val="Hyperlink"/>
-                <w:noProof/>
+                <w:sz w:val="28"/>
+                <w:szCs w:val="28"/>
               </w:rPr>
               <w:t>Mục tiêu của đề tài</w:t>
             </w:r>
@@ -1628,7 +2056,7 @@
                 <w:noProof/>
                 <w:webHidden/>
               </w:rPr>
-              <w:instrText xml:space="preserve"> PAGEREF _Toc462682573 \h </w:instrText>
+              <w:instrText xml:space="preserve"> PAGEREF _Toc465113464 \h </w:instrText>
             </w:r>
             <w:r>
               <w:rPr>
@@ -1662,22 +2090,18 @@
         <w:p>
           <w:pPr>
             <w:pStyle w:val="TOC2"/>
-            <w:tabs>
-              <w:tab w:val="left" w:pos="880"/>
-              <w:tab w:val="right" w:leader="dot" w:pos="9111"/>
-            </w:tabs>
             <w:rPr>
-              <w:rFonts w:asciiTheme="minorHAnsi" w:eastAsiaTheme="minorEastAsia" w:hAnsiTheme="minorHAnsi" w:cstheme="minorBidi"/>
+              <w:rFonts w:eastAsiaTheme="minorEastAsia"/>
               <w:noProof/>
-              <w:sz w:val="22"/>
-              <w:szCs w:val="22"/>
             </w:rPr>
           </w:pPr>
-          <w:hyperlink w:anchor="_Toc462682574" w:history="1">
+          <w:hyperlink w:anchor="_Toc465113465" w:history="1">
             <w:r>
               <w:rPr>
                 <w:rStyle w:val="Hyperlink"/>
                 <w:noProof/>
+                <w:sz w:val="28"/>
+                <w:szCs w:val="28"/>
               </w:rPr>
               <w:t>3.</w:t>
             </w:r>
@@ -1685,6 +2109,8 @@
               <w:rPr>
                 <w:rStyle w:val="Hyperlink"/>
                 <w:noProof/>
+                <w:sz w:val="28"/>
+                <w:szCs w:val="28"/>
               </w:rPr>
               <w:t xml:space="preserve"> </w:t>
             </w:r>
@@ -1692,6 +2118,8 @@
               <w:rPr>
                 <w:rStyle w:val="Hyperlink"/>
                 <w:noProof/>
+                <w:sz w:val="28"/>
+                <w:szCs w:val="28"/>
               </w:rPr>
               <w:t>Phương pháp nghiên cứu</w:t>
             </w:r>
@@ -1714,7 +2142,7 @@
                 <w:noProof/>
                 <w:webHidden/>
               </w:rPr>
-              <w:instrText xml:space="preserve"> PAGEREF _Toc462682574 \h </w:instrText>
+              <w:instrText xml:space="preserve"> PAGEREF _Toc465113465 \h </w:instrText>
             </w:r>
             <w:r>
               <w:rPr>
@@ -1748,22 +2176,18 @@
         <w:p>
           <w:pPr>
             <w:pStyle w:val="TOC2"/>
-            <w:tabs>
-              <w:tab w:val="left" w:pos="880"/>
-              <w:tab w:val="right" w:leader="dot" w:pos="9111"/>
-            </w:tabs>
             <w:rPr>
-              <w:rFonts w:asciiTheme="minorHAnsi" w:eastAsiaTheme="minorEastAsia" w:hAnsiTheme="minorHAnsi" w:cstheme="minorBidi"/>
+              <w:rFonts w:eastAsiaTheme="minorEastAsia"/>
               <w:noProof/>
-              <w:sz w:val="22"/>
-              <w:szCs w:val="22"/>
             </w:rPr>
           </w:pPr>
-          <w:hyperlink w:anchor="_Toc462682575" w:history="1">
+          <w:hyperlink w:anchor="_Toc465113466" w:history="1">
             <w:r>
               <w:rPr>
                 <w:rStyle w:val="Hyperlink"/>
                 <w:noProof/>
+                <w:sz w:val="28"/>
+                <w:szCs w:val="28"/>
               </w:rPr>
               <w:t>4.</w:t>
             </w:r>
@@ -1771,6 +2195,8 @@
               <w:rPr>
                 <w:rStyle w:val="Hyperlink"/>
                 <w:noProof/>
+                <w:sz w:val="28"/>
+                <w:szCs w:val="28"/>
               </w:rPr>
               <w:t xml:space="preserve"> </w:t>
             </w:r>
@@ -1778,6 +2204,8 @@
               <w:rPr>
                 <w:rStyle w:val="Hyperlink"/>
                 <w:noProof/>
+                <w:sz w:val="28"/>
+                <w:szCs w:val="28"/>
               </w:rPr>
               <w:t>Nội dung nghiên cứu</w:t>
             </w:r>
@@ -1800,7 +2228,7 @@
                 <w:noProof/>
                 <w:webHidden/>
               </w:rPr>
-              <w:instrText xml:space="preserve"> PAGEREF _Toc462682575 \h </w:instrText>
+              <w:instrText xml:space="preserve"> PAGEREF _Toc465113466 \h </w:instrText>
             </w:r>
             <w:r>
               <w:rPr>
@@ -1834,21 +2262,18 @@
         <w:p>
           <w:pPr>
             <w:pStyle w:val="TOC3"/>
-            <w:tabs>
-              <w:tab w:val="right" w:leader="dot" w:pos="9111"/>
-            </w:tabs>
             <w:rPr>
-              <w:rFonts w:asciiTheme="minorHAnsi" w:eastAsiaTheme="minorEastAsia" w:hAnsiTheme="minorHAnsi" w:cstheme="minorBidi"/>
+              <w:rFonts w:eastAsiaTheme="minorEastAsia"/>
               <w:noProof/>
-              <w:sz w:val="22"/>
-              <w:szCs w:val="22"/>
             </w:rPr>
           </w:pPr>
-          <w:hyperlink w:anchor="_Toc462682576" w:history="1">
+          <w:hyperlink w:anchor="_Toc465113467" w:history="1">
             <w:r>
               <w:rPr>
                 <w:rStyle w:val="Hyperlink"/>
                 <w:noProof/>
+                <w:sz w:val="28"/>
+                <w:szCs w:val="28"/>
               </w:rPr>
               <w:t>DANH MỤC HÌNH ẢNH</w:t>
             </w:r>
@@ -1871,7 +2296,7 @@
                 <w:noProof/>
                 <w:webHidden/>
               </w:rPr>
-              <w:instrText xml:space="preserve"> PAGEREF _Toc462682576 \h </w:instrText>
+              <w:instrText xml:space="preserve"> PAGEREF _Toc465113467 \h </w:instrText>
             </w:r>
             <w:r>
               <w:rPr>
@@ -1891,7 +2316,7 @@
                 <w:noProof/>
                 <w:webHidden/>
               </w:rPr>
-              <w:t>7</w:t>
+              <w:t>6</w:t>
             </w:r>
             <w:r>
               <w:rPr>
@@ -1905,21 +2330,18 @@
         <w:p>
           <w:pPr>
             <w:pStyle w:val="TOC3"/>
-            <w:tabs>
-              <w:tab w:val="right" w:leader="dot" w:pos="9111"/>
-            </w:tabs>
             <w:rPr>
-              <w:rFonts w:asciiTheme="minorHAnsi" w:eastAsiaTheme="minorEastAsia" w:hAnsiTheme="minorHAnsi" w:cstheme="minorBidi"/>
+              <w:rFonts w:eastAsiaTheme="minorEastAsia"/>
               <w:noProof/>
-              <w:sz w:val="22"/>
-              <w:szCs w:val="22"/>
             </w:rPr>
           </w:pPr>
-          <w:hyperlink w:anchor="_Toc462682577" w:history="1">
+          <w:hyperlink w:anchor="_Toc465113468" w:history="1">
             <w:r>
               <w:rPr>
                 <w:rStyle w:val="Hyperlink"/>
                 <w:noProof/>
+                <w:sz w:val="28"/>
+                <w:szCs w:val="28"/>
               </w:rPr>
               <w:t>DANH MỤC TỪ VIẾT TẮT</w:t>
             </w:r>
@@ -1942,7 +2364,7 @@
                 <w:noProof/>
                 <w:webHidden/>
               </w:rPr>
-              <w:instrText xml:space="preserve"> PAGEREF _Toc462682577 \h </w:instrText>
+              <w:instrText xml:space="preserve"> PAGEREF _Toc465113468 \h </w:instrText>
             </w:r>
             <w:r>
               <w:rPr>
@@ -1962,7 +2384,7 @@
                 <w:noProof/>
                 <w:webHidden/>
               </w:rPr>
-              <w:t>7</w:t>
+              <w:t>6</w:t>
             </w:r>
             <w:r>
               <w:rPr>
@@ -1976,23 +2398,20 @@
         <w:p>
           <w:pPr>
             <w:pStyle w:val="TOC3"/>
-            <w:tabs>
-              <w:tab w:val="right" w:leader="dot" w:pos="9111"/>
-            </w:tabs>
             <w:rPr>
-              <w:rFonts w:asciiTheme="minorHAnsi" w:eastAsiaTheme="minorEastAsia" w:hAnsiTheme="minorHAnsi" w:cstheme="minorBidi"/>
+              <w:rFonts w:eastAsiaTheme="minorEastAsia"/>
               <w:noProof/>
-              <w:sz w:val="22"/>
-              <w:szCs w:val="22"/>
             </w:rPr>
           </w:pPr>
-          <w:hyperlink w:anchor="_Toc462682578" w:history="1">
+          <w:hyperlink w:anchor="_Toc465113469" w:history="1">
             <w:r>
               <w:rPr>
                 <w:rStyle w:val="Hyperlink"/>
                 <w:noProof/>
-              </w:rPr>
-              <w:t>LỜI GIỚI THIỆU</w:t>
+                <w:sz w:val="28"/>
+                <w:szCs w:val="28"/>
+              </w:rPr>
+              <w:t>ĐẶT VẤN ĐỀ</w:t>
             </w:r>
             <w:r>
               <w:rPr>
@@ -2013,7 +2432,7 @@
                 <w:noProof/>
                 <w:webHidden/>
               </w:rPr>
-              <w:instrText xml:space="preserve"> PAGEREF _Toc462682578 \h </w:instrText>
+              <w:instrText xml:space="preserve"> PAGEREF _Toc465113469 \h </w:instrText>
             </w:r>
             <w:r>
               <w:rPr>
@@ -2033,7 +2452,7 @@
                 <w:noProof/>
                 <w:webHidden/>
               </w:rPr>
-              <w:t>7</w:t>
+              <w:t>6</w:t>
             </w:r>
             <w:r>
               <w:rPr>
@@ -2047,23 +2466,20 @@
         <w:p>
           <w:pPr>
             <w:pStyle w:val="TOC3"/>
-            <w:tabs>
-              <w:tab w:val="right" w:leader="dot" w:pos="9111"/>
-            </w:tabs>
             <w:rPr>
-              <w:rFonts w:asciiTheme="minorHAnsi" w:eastAsiaTheme="minorEastAsia" w:hAnsiTheme="minorHAnsi" w:cstheme="minorBidi"/>
+              <w:rFonts w:eastAsiaTheme="minorEastAsia"/>
               <w:noProof/>
-              <w:sz w:val="22"/>
-              <w:szCs w:val="22"/>
             </w:rPr>
           </w:pPr>
-          <w:hyperlink w:anchor="_Toc462682579" w:history="1">
+          <w:hyperlink w:anchor="_Toc465113470" w:history="1">
             <w:r>
               <w:rPr>
                 <w:rStyle w:val="Hyperlink"/>
                 <w:noProof/>
-              </w:rPr>
-              <w:t>ĐẶT VẤN ĐỀ</w:t>
+                <w:sz w:val="28"/>
+                <w:szCs w:val="28"/>
+              </w:rPr>
+              <w:t>Chương 1: Tổng quan bài toán nhận dạng vân tay</w:t>
             </w:r>
             <w:r>
               <w:rPr>
@@ -2084,7 +2500,7 @@
                 <w:noProof/>
                 <w:webHidden/>
               </w:rPr>
-              <w:instrText xml:space="preserve"> PAGEREF _Toc462682579 \h </w:instrText>
+              <w:instrText xml:space="preserve"> PAGEREF _Toc465113470 \h </w:instrText>
             </w:r>
             <w:r>
               <w:rPr>
@@ -2104,7 +2520,7 @@
                 <w:noProof/>
                 <w:webHidden/>
               </w:rPr>
-              <w:t>7</w:t>
+              <w:t>9</w:t>
             </w:r>
             <w:r>
               <w:rPr>
@@ -2118,23 +2534,20 @@
         <w:p>
           <w:pPr>
             <w:pStyle w:val="TOC3"/>
-            <w:tabs>
-              <w:tab w:val="right" w:leader="dot" w:pos="9111"/>
-            </w:tabs>
             <w:rPr>
-              <w:rFonts w:asciiTheme="minorHAnsi" w:eastAsiaTheme="minorEastAsia" w:hAnsiTheme="minorHAnsi" w:cstheme="minorBidi"/>
+              <w:rFonts w:eastAsiaTheme="minorEastAsia"/>
               <w:noProof/>
-              <w:sz w:val="22"/>
-              <w:szCs w:val="22"/>
             </w:rPr>
           </w:pPr>
-          <w:hyperlink w:anchor="_Toc462682580" w:history="1">
+          <w:hyperlink w:anchor="_Toc465113471" w:history="1">
             <w:r>
               <w:rPr>
                 <w:rStyle w:val="Hyperlink"/>
                 <w:noProof/>
-              </w:rPr>
-              <w:t>Chương 1: Tổng quan bài toán nhận dạng vân tay.</w:t>
+                <w:sz w:val="28"/>
+                <w:szCs w:val="28"/>
+              </w:rPr>
+              <w:t>Chương 2: Nghiên cứu kỹ thuật nhận dạng vân tay</w:t>
             </w:r>
             <w:r>
               <w:rPr>
@@ -2155,7 +2568,7 @@
                 <w:noProof/>
                 <w:webHidden/>
               </w:rPr>
-              <w:instrText xml:space="preserve"> PAGEREF _Toc462682580 \h </w:instrText>
+              <w:instrText xml:space="preserve"> PAGEREF _Toc465113471 \h </w:instrText>
             </w:r>
             <w:r>
               <w:rPr>
@@ -2175,7 +2588,7 @@
                 <w:noProof/>
                 <w:webHidden/>
               </w:rPr>
-              <w:t>7</w:t>
+              <w:t>9</w:t>
             </w:r>
             <w:r>
               <w:rPr>
@@ -2189,23 +2602,20 @@
         <w:p>
           <w:pPr>
             <w:pStyle w:val="TOC3"/>
-            <w:tabs>
-              <w:tab w:val="right" w:leader="dot" w:pos="9111"/>
-            </w:tabs>
             <w:rPr>
-              <w:rFonts w:asciiTheme="minorHAnsi" w:eastAsiaTheme="minorEastAsia" w:hAnsiTheme="minorHAnsi" w:cstheme="minorBidi"/>
+              <w:rFonts w:eastAsiaTheme="minorEastAsia"/>
               <w:noProof/>
-              <w:sz w:val="22"/>
-              <w:szCs w:val="22"/>
             </w:rPr>
           </w:pPr>
-          <w:hyperlink w:anchor="_Toc462682581" w:history="1">
+          <w:hyperlink w:anchor="_Toc465113472" w:history="1">
             <w:r>
               <w:rPr>
                 <w:rStyle w:val="Hyperlink"/>
                 <w:noProof/>
-              </w:rPr>
-              <w:t>Chương 2: Nghiên cứu kỹ thuật nhận dạng vân tay</w:t>
+                <w:sz w:val="28"/>
+                <w:szCs w:val="28"/>
+              </w:rPr>
+              <w:t>Chương 3: Phân tích hệ thống</w:t>
             </w:r>
             <w:r>
               <w:rPr>
@@ -2226,7 +2636,7 @@
                 <w:noProof/>
                 <w:webHidden/>
               </w:rPr>
-              <w:instrText xml:space="preserve"> PAGEREF _Toc462682581 \h </w:instrText>
+              <w:instrText xml:space="preserve"> PAGEREF _Toc465113472 \h </w:instrText>
             </w:r>
             <w:r>
               <w:rPr>
@@ -2246,7 +2656,7 @@
                 <w:noProof/>
                 <w:webHidden/>
               </w:rPr>
-              <w:t>7</w:t>
+              <w:t>9</w:t>
             </w:r>
             <w:r>
               <w:rPr>
@@ -2260,23 +2670,20 @@
         <w:p>
           <w:pPr>
             <w:pStyle w:val="TOC3"/>
-            <w:tabs>
-              <w:tab w:val="right" w:leader="dot" w:pos="9111"/>
-            </w:tabs>
             <w:rPr>
-              <w:rFonts w:asciiTheme="minorHAnsi" w:eastAsiaTheme="minorEastAsia" w:hAnsiTheme="minorHAnsi" w:cstheme="minorBidi"/>
+              <w:rFonts w:eastAsiaTheme="minorEastAsia"/>
               <w:noProof/>
-              <w:sz w:val="22"/>
-              <w:szCs w:val="22"/>
             </w:rPr>
           </w:pPr>
-          <w:hyperlink w:anchor="_Toc462682582" w:history="1">
+          <w:hyperlink w:anchor="_Toc465113473" w:history="1">
             <w:r>
               <w:rPr>
                 <w:rStyle w:val="Hyperlink"/>
                 <w:noProof/>
-              </w:rPr>
-              <w:t>Chương 3: Phân tích hệ thống</w:t>
+                <w:sz w:val="28"/>
+                <w:szCs w:val="28"/>
+              </w:rPr>
+              <w:t>Chương 4: Kết quả thực nghiệm và đánh giá</w:t>
             </w:r>
             <w:r>
               <w:rPr>
@@ -2297,7 +2704,7 @@
                 <w:noProof/>
                 <w:webHidden/>
               </w:rPr>
-              <w:instrText xml:space="preserve"> PAGEREF _Toc462682582 \h </w:instrText>
+              <w:instrText xml:space="preserve"> PAGEREF _Toc465113473 \h </w:instrText>
             </w:r>
             <w:r>
               <w:rPr>
@@ -2317,149 +2724,7 @@
                 <w:noProof/>
                 <w:webHidden/>
               </w:rPr>
-              <w:t>7</w:t>
-            </w:r>
-            <w:r>
-              <w:rPr>
-                <w:noProof/>
-                <w:webHidden/>
-              </w:rPr>
-              <w:fldChar w:fldCharType="end"/>
-            </w:r>
-          </w:hyperlink>
-        </w:p>
-        <w:p>
-          <w:pPr>
-            <w:pStyle w:val="TOC3"/>
-            <w:tabs>
-              <w:tab w:val="right" w:leader="dot" w:pos="9111"/>
-            </w:tabs>
-            <w:rPr>
-              <w:rFonts w:asciiTheme="minorHAnsi" w:eastAsiaTheme="minorEastAsia" w:hAnsiTheme="minorHAnsi" w:cstheme="minorBidi"/>
-              <w:noProof/>
-              <w:sz w:val="22"/>
-              <w:szCs w:val="22"/>
-            </w:rPr>
-          </w:pPr>
-          <w:hyperlink w:anchor="_Toc462682583" w:history="1">
-            <w:r>
-              <w:rPr>
-                <w:rStyle w:val="Hyperlink"/>
-                <w:noProof/>
-              </w:rPr>
-              <w:t>Chương 4: Thiết kế hệ thống</w:t>
-            </w:r>
-            <w:r>
-              <w:rPr>
-                <w:noProof/>
-                <w:webHidden/>
-              </w:rPr>
-              <w:tab/>
-            </w:r>
-            <w:r>
-              <w:rPr>
-                <w:noProof/>
-                <w:webHidden/>
-              </w:rPr>
-              <w:fldChar w:fldCharType="begin"/>
-            </w:r>
-            <w:r>
-              <w:rPr>
-                <w:noProof/>
-                <w:webHidden/>
-              </w:rPr>
-              <w:instrText xml:space="preserve"> PAGEREF _Toc462682583 \h </w:instrText>
-            </w:r>
-            <w:r>
-              <w:rPr>
-                <w:noProof/>
-                <w:webHidden/>
-              </w:rPr>
-            </w:r>
-            <w:r>
-              <w:rPr>
-                <w:noProof/>
-                <w:webHidden/>
-              </w:rPr>
-              <w:fldChar w:fldCharType="separate"/>
-            </w:r>
-            <w:r>
-              <w:rPr>
-                <w:noProof/>
-                <w:webHidden/>
-              </w:rPr>
-              <w:t>8</w:t>
-            </w:r>
-            <w:r>
-              <w:rPr>
-                <w:noProof/>
-                <w:webHidden/>
-              </w:rPr>
-              <w:fldChar w:fldCharType="end"/>
-            </w:r>
-          </w:hyperlink>
-        </w:p>
-        <w:p>
-          <w:pPr>
-            <w:pStyle w:val="TOC3"/>
-            <w:tabs>
-              <w:tab w:val="right" w:leader="dot" w:pos="9111"/>
-            </w:tabs>
-            <w:rPr>
-              <w:rFonts w:asciiTheme="minorHAnsi" w:eastAsiaTheme="minorEastAsia" w:hAnsiTheme="minorHAnsi" w:cstheme="minorBidi"/>
-              <w:noProof/>
-              <w:sz w:val="22"/>
-              <w:szCs w:val="22"/>
-            </w:rPr>
-          </w:pPr>
-          <w:hyperlink w:anchor="_Toc462682584" w:history="1">
-            <w:r>
-              <w:rPr>
-                <w:rStyle w:val="Hyperlink"/>
-                <w:noProof/>
-              </w:rPr>
-              <w:t>Chương 5: Kết quả thực nghiệm và đánh giá</w:t>
-            </w:r>
-            <w:r>
-              <w:rPr>
-                <w:noProof/>
-                <w:webHidden/>
-              </w:rPr>
-              <w:tab/>
-            </w:r>
-            <w:r>
-              <w:rPr>
-                <w:noProof/>
-                <w:webHidden/>
-              </w:rPr>
-              <w:fldChar w:fldCharType="begin"/>
-            </w:r>
-            <w:r>
-              <w:rPr>
-                <w:noProof/>
-                <w:webHidden/>
-              </w:rPr>
-              <w:instrText xml:space="preserve"> PAGEREF _Toc462682584 \h </w:instrText>
-            </w:r>
-            <w:r>
-              <w:rPr>
-                <w:noProof/>
-                <w:webHidden/>
-              </w:rPr>
-            </w:r>
-            <w:r>
-              <w:rPr>
-                <w:noProof/>
-                <w:webHidden/>
-              </w:rPr>
-              <w:fldChar w:fldCharType="separate"/>
-            </w:r>
-            <w:r>
-              <w:rPr>
-                <w:noProof/>
-                <w:webHidden/>
-              </w:rPr>
-              <w:t>8</w:t>
+              <w:t>10</w:t>
             </w:r>
             <w:r>
               <w:rPr>
@@ -2473,22 +2738,18 @@
         <w:p>
           <w:pPr>
             <w:pStyle w:val="TOC2"/>
-            <w:tabs>
-              <w:tab w:val="left" w:pos="880"/>
-              <w:tab w:val="right" w:leader="dot" w:pos="9111"/>
-            </w:tabs>
             <w:rPr>
-              <w:rFonts w:asciiTheme="minorHAnsi" w:eastAsiaTheme="minorEastAsia" w:hAnsiTheme="minorHAnsi" w:cstheme="minorBidi"/>
+              <w:rFonts w:eastAsiaTheme="minorEastAsia"/>
               <w:noProof/>
-              <w:sz w:val="22"/>
-              <w:szCs w:val="22"/>
             </w:rPr>
           </w:pPr>
-          <w:hyperlink w:anchor="_Toc462682585" w:history="1">
+          <w:hyperlink w:anchor="_Toc465113474" w:history="1">
             <w:r>
               <w:rPr>
                 <w:rStyle w:val="Hyperlink"/>
                 <w:noProof/>
+                <w:sz w:val="28"/>
+                <w:szCs w:val="28"/>
               </w:rPr>
               <w:t>5.</w:t>
             </w:r>
@@ -2496,13 +2757,17 @@
               <w:rPr>
                 <w:rStyle w:val="Hyperlink"/>
                 <w:noProof/>
-              </w:rPr>
-              <w:t xml:space="preserve">  </w:t>
+                <w:sz w:val="28"/>
+                <w:szCs w:val="28"/>
+              </w:rPr>
+              <w:t xml:space="preserve"> </w:t>
             </w:r>
             <w:r>
               <w:rPr>
                 <w:rStyle w:val="Hyperlink"/>
                 <w:noProof/>
+                <w:sz w:val="28"/>
+                <w:szCs w:val="28"/>
               </w:rPr>
               <w:t>Tài liệu tham khảo</w:t>
             </w:r>
@@ -2525,7 +2790,7 @@
                 <w:noProof/>
                 <w:webHidden/>
               </w:rPr>
-              <w:instrText xml:space="preserve"> PAGEREF _Toc462682585 \h </w:instrText>
+              <w:instrText xml:space="preserve"> PAGEREF _Toc465113474 \h </w:instrText>
             </w:r>
             <w:r>
               <w:rPr>
@@ -2545,7 +2810,7 @@
                 <w:noProof/>
                 <w:webHidden/>
               </w:rPr>
-              <w:t>8</w:t>
+              <w:t>10</w:t>
             </w:r>
             <w:r>
               <w:rPr>
@@ -2559,22 +2824,18 @@
         <w:p>
           <w:pPr>
             <w:pStyle w:val="TOC2"/>
-            <w:tabs>
-              <w:tab w:val="left" w:pos="880"/>
-              <w:tab w:val="right" w:leader="dot" w:pos="9111"/>
-            </w:tabs>
             <w:rPr>
-              <w:rFonts w:asciiTheme="minorHAnsi" w:eastAsiaTheme="minorEastAsia" w:hAnsiTheme="minorHAnsi" w:cstheme="minorBidi"/>
+              <w:rFonts w:eastAsiaTheme="minorEastAsia"/>
               <w:noProof/>
-              <w:sz w:val="22"/>
-              <w:szCs w:val="22"/>
             </w:rPr>
           </w:pPr>
-          <w:hyperlink w:anchor="_Toc462682586" w:history="1">
+          <w:hyperlink w:anchor="_Toc465113475" w:history="1">
             <w:r>
               <w:rPr>
                 <w:rStyle w:val="Hyperlink"/>
                 <w:noProof/>
+                <w:sz w:val="28"/>
+                <w:szCs w:val="28"/>
               </w:rPr>
               <w:t>6.</w:t>
             </w:r>
@@ -2582,6 +2843,8 @@
               <w:rPr>
                 <w:rStyle w:val="Hyperlink"/>
                 <w:noProof/>
+                <w:sz w:val="28"/>
+                <w:szCs w:val="28"/>
               </w:rPr>
               <w:t xml:space="preserve"> </w:t>
             </w:r>
@@ -2589,6 +2852,8 @@
               <w:rPr>
                 <w:rStyle w:val="Hyperlink"/>
                 <w:noProof/>
+                <w:sz w:val="28"/>
+                <w:szCs w:val="28"/>
               </w:rPr>
               <w:t>Dự kiến kế hoạch thực hiện</w:t>
             </w:r>
@@ -2611,7 +2876,7 @@
                 <w:noProof/>
                 <w:webHidden/>
               </w:rPr>
-              <w:instrText xml:space="preserve"> PAGEREF _Toc462682586 \h </w:instrText>
+              <w:instrText xml:space="preserve"> PAGEREF _Toc465113475 \h </w:instrText>
             </w:r>
             <w:r>
               <w:rPr>
@@ -2631,7 +2896,7 @@
                 <w:noProof/>
                 <w:webHidden/>
               </w:rPr>
-              <w:t>8</w:t>
+              <w:t>10</w:t>
             </w:r>
             <w:r>
               <w:rPr>
@@ -2645,22 +2910,18 @@
         <w:p>
           <w:pPr>
             <w:pStyle w:val="TOC2"/>
-            <w:tabs>
-              <w:tab w:val="left" w:pos="880"/>
-              <w:tab w:val="right" w:leader="dot" w:pos="9111"/>
-            </w:tabs>
             <w:rPr>
-              <w:rFonts w:asciiTheme="minorHAnsi" w:eastAsiaTheme="minorEastAsia" w:hAnsiTheme="minorHAnsi" w:cstheme="minorBidi"/>
+              <w:rFonts w:eastAsiaTheme="minorEastAsia"/>
               <w:noProof/>
-              <w:sz w:val="22"/>
-              <w:szCs w:val="22"/>
             </w:rPr>
           </w:pPr>
-          <w:hyperlink w:anchor="_Toc462682587" w:history="1">
+          <w:hyperlink w:anchor="_Toc465113476" w:history="1">
             <w:r>
               <w:rPr>
                 <w:rStyle w:val="Hyperlink"/>
                 <w:noProof/>
+                <w:sz w:val="28"/>
+                <w:szCs w:val="28"/>
               </w:rPr>
               <w:t>7.</w:t>
             </w:r>
@@ -2668,6 +2929,8 @@
               <w:rPr>
                 <w:rStyle w:val="Hyperlink"/>
                 <w:noProof/>
+                <w:sz w:val="28"/>
+                <w:szCs w:val="28"/>
               </w:rPr>
               <w:t xml:space="preserve"> </w:t>
             </w:r>
@@ -2675,6 +2938,8 @@
               <w:rPr>
                 <w:rStyle w:val="Hyperlink"/>
                 <w:noProof/>
+                <w:sz w:val="28"/>
+                <w:szCs w:val="28"/>
               </w:rPr>
               <w:t>Các cơ quan, đơn vị cần liên hệ</w:t>
             </w:r>
@@ -2697,7 +2962,7 @@
                 <w:noProof/>
                 <w:webHidden/>
               </w:rPr>
-              <w:instrText xml:space="preserve"> PAGEREF _Toc462682587 \h </w:instrText>
+              <w:instrText xml:space="preserve"> PAGEREF _Toc465113476 \h </w:instrText>
             </w:r>
             <w:r>
               <w:rPr>
@@ -2717,7 +2982,7 @@
                 <w:noProof/>
                 <w:webHidden/>
               </w:rPr>
-              <w:t>10</w:t>
+              <w:t>11</w:t>
             </w:r>
             <w:r>
               <w:rPr>
@@ -2731,31 +2996,27 @@
         <w:p>
           <w:pPr>
             <w:pStyle w:val="TOC2"/>
-            <w:tabs>
-              <w:tab w:val="left" w:pos="880"/>
-              <w:tab w:val="right" w:leader="dot" w:pos="9111"/>
-            </w:tabs>
             <w:rPr>
-              <w:rFonts w:asciiTheme="minorHAnsi" w:eastAsiaTheme="minorEastAsia" w:hAnsiTheme="minorHAnsi" w:cstheme="minorBidi"/>
+              <w:rFonts w:eastAsiaTheme="minorEastAsia"/>
               <w:noProof/>
-              <w:sz w:val="22"/>
-              <w:szCs w:val="22"/>
             </w:rPr>
           </w:pPr>
-          <w:hyperlink w:anchor="_Toc462682588" w:history="1">
+          <w:hyperlink w:anchor="_Toc465113477" w:history="1">
             <w:r>
               <w:rPr>
                 <w:rStyle w:val="Hyperlink"/>
                 <w:noProof/>
+                <w:sz w:val="28"/>
+                <w:szCs w:val="28"/>
               </w:rPr>
               <w:t>8.</w:t>
             </w:r>
             <w:r>
               <w:rPr>
-                <w:rFonts w:asciiTheme="minorHAnsi" w:eastAsiaTheme="minorEastAsia" w:hAnsiTheme="minorHAnsi" w:cstheme="minorBidi"/>
-                <w:noProof/>
-                <w:sz w:val="22"/>
-                <w:szCs w:val="22"/>
+                <w:rStyle w:val="Hyperlink"/>
+                <w:noProof/>
+                <w:sz w:val="28"/>
+                <w:szCs w:val="28"/>
               </w:rPr>
               <w:t xml:space="preserve"> </w:t>
             </w:r>
@@ -2763,6 +3024,8 @@
               <w:rPr>
                 <w:rStyle w:val="Hyperlink"/>
                 <w:noProof/>
+                <w:sz w:val="28"/>
+                <w:szCs w:val="28"/>
               </w:rPr>
               <w:t>Kinh phí thực hiện đề tài</w:t>
             </w:r>
@@ -2785,7 +3048,7 @@
                 <w:noProof/>
                 <w:webHidden/>
               </w:rPr>
-              <w:instrText xml:space="preserve"> PAGEREF _Toc462682588 \h </w:instrText>
+              <w:instrText xml:space="preserve"> PAGEREF _Toc465113477 \h </w:instrText>
             </w:r>
             <w:r>
               <w:rPr>
@@ -2805,7 +3068,7 @@
                 <w:noProof/>
                 <w:webHidden/>
               </w:rPr>
-              <w:t>10</w:t>
+              <w:t>11</w:t>
             </w:r>
             <w:r>
               <w:rPr>
@@ -2818,7 +3081,7 @@
         </w:p>
         <w:p>
           <w:pPr>
-            <w:spacing w:line="360" w:lineRule="auto"/>
+            <w:ind w:right="332"/>
             <w:rPr>
               <w:sz w:val="28"/>
               <w:szCs w:val="28"/>
@@ -2839,7 +3102,7 @@
     </w:sdt>
     <w:p>
       <w:pPr>
-        <w:spacing w:after="160" w:line="360" w:lineRule="auto"/>
+        <w:spacing w:after="160"/>
         <w:rPr>
           <w:b/>
           <w:sz w:val="28"/>
@@ -2857,84 +3120,78 @@
     </w:p>
     <w:p>
       <w:pPr>
-        <w:spacing w:after="160" w:line="360" w:lineRule="auto"/>
+        <w:jc w:val="center"/>
         <w:rPr>
           <w:b/>
           <w:sz w:val="28"/>
           <w:szCs w:val="28"/>
         </w:rPr>
-        <w:sectPr>
-          <w:headerReference w:type="default" r:id="rId8"/>
-          <w:headerReference w:type="first" r:id="rId9"/>
-          <w:pgSz w:w="12240" w:h="15840" w:code="1"/>
-          <w:pgMar w:top="1985" w:right="1134" w:bottom="1701" w:left="1985" w:header="720" w:footer="720" w:gutter="0"/>
-          <w:cols w:space="720"/>
-          <w:docGrid w:linePitch="360"/>
-        </w:sectPr>
-      </w:pPr>
-    </w:p>
-    <w:p>
-      <w:pPr>
-        <w:spacing w:after="160" w:line="360" w:lineRule="auto"/>
+      </w:pPr>
+      <w:r>
         <w:rPr>
           <w:b/>
           <w:sz w:val="28"/>
           <w:szCs w:val="28"/>
         </w:rPr>
-      </w:pPr>
-    </w:p>
-    <w:p>
-      <w:pPr>
-        <w:spacing w:line="360" w:lineRule="auto"/>
-        <w:jc w:val="center"/>
+        <w:lastRenderedPageBreak/>
+        <w:t>ĐỀ CƯƠNG ĐỒ ÁN TỐT NGHIỆP ĐẠI HỌC</w:t>
+      </w:r>
+    </w:p>
+    <w:p>
+      <w:pPr>
         <w:rPr>
           <w:b/>
           <w:sz w:val="28"/>
           <w:szCs w:val="28"/>
         </w:rPr>
       </w:pPr>
-      <w:r>
+    </w:p>
+    <w:p>
+      <w:pPr>
         <w:rPr>
           <w:b/>
           <w:sz w:val="28"/>
           <w:szCs w:val="28"/>
         </w:rPr>
-        <w:t>ĐỀ CƯƠNG ĐỒ ÁN TỐT NGHIỆP ĐẠI HỌC</w:t>
-      </w:r>
-    </w:p>
-    <w:p>
-      <w:pPr>
-        <w:spacing w:line="360" w:lineRule="auto"/>
+      </w:pPr>
+      <w:r>
+        <w:rPr>
+          <w:sz w:val="28"/>
+          <w:szCs w:val="28"/>
+        </w:rPr>
+        <w:t xml:space="preserve">Tên đề tài: </w:t>
+      </w:r>
+      <w:r>
         <w:rPr>
           <w:b/>
           <w:sz w:val="28"/>
           <w:szCs w:val="28"/>
         </w:rPr>
-      </w:pPr>
-    </w:p>
-    <w:p>
-      <w:pPr>
-        <w:spacing w:line="360" w:lineRule="auto"/>
+        <w:t xml:space="preserve">Nhận dạng vân tay và ứng </w:t>
+      </w:r>
+      <w:r>
         <w:rPr>
           <w:b/>
           <w:sz w:val="28"/>
           <w:szCs w:val="28"/>
         </w:rPr>
-      </w:pPr>
-      <w:r>
-        <w:rPr>
-          <w:sz w:val="28"/>
-          <w:szCs w:val="28"/>
-        </w:rPr>
-        <w:t xml:space="preserve">Tên đề tài: </w:t>
-      </w:r>
-      <w:r>
+        <w:t>dụng vào hệ thống thi tiếng anh trực tuyến.</w:t>
+      </w:r>
+    </w:p>
+    <w:p>
+      <w:pPr>
         <w:rPr>
           <w:b/>
           <w:sz w:val="28"/>
           <w:szCs w:val="28"/>
         </w:rPr>
-        <w:t xml:space="preserve">Nhận dạng vân tay và ứng </w:t>
+      </w:pPr>
+      <w:r>
+        <w:rPr>
+          <w:sz w:val="28"/>
+          <w:szCs w:val="28"/>
+        </w:rPr>
+        <w:t xml:space="preserve">Chuyên ngành: </w:t>
       </w:r>
       <w:r>
         <w:rPr>
@@ -2942,37 +3199,11 @@
           <w:sz w:val="28"/>
           <w:szCs w:val="28"/>
         </w:rPr>
-        <w:t>dụng vào hệ thống thi tiếng anh trực tuyến.</w:t>
-      </w:r>
-    </w:p>
-    <w:p>
-      <w:pPr>
-        <w:spacing w:line="360" w:lineRule="auto"/>
-        <w:rPr>
-          <w:b/>
-          <w:sz w:val="28"/>
-          <w:szCs w:val="28"/>
-        </w:rPr>
-      </w:pPr>
-      <w:r>
-        <w:rPr>
-          <w:sz w:val="28"/>
-          <w:szCs w:val="28"/>
-        </w:rPr>
-        <w:t xml:space="preserve">Chuyên ngành: </w:t>
-      </w:r>
-      <w:r>
-        <w:rPr>
-          <w:b/>
-          <w:sz w:val="28"/>
-          <w:szCs w:val="28"/>
-        </w:rPr>
         <w:t>Công nghệ phần mềm</w:t>
       </w:r>
     </w:p>
     <w:p>
       <w:pPr>
-        <w:spacing w:line="360" w:lineRule="auto"/>
         <w:rPr>
           <w:sz w:val="28"/>
           <w:szCs w:val="28"/>
@@ -3003,13 +3234,12 @@
     <w:p>
       <w:pPr>
         <w:pStyle w:val="Heading2"/>
-        <w:spacing w:line="360" w:lineRule="auto"/>
         <w:rPr>
           <w:rFonts w:cs="Times New Roman"/>
           <w:szCs w:val="28"/>
         </w:rPr>
       </w:pPr>
-      <w:bookmarkStart w:id="0" w:name="_Toc462682572"/>
+      <w:bookmarkStart w:id="0" w:name="_Toc465113463"/>
       <w:r>
         <w:rPr>
           <w:rFonts w:cs="Times New Roman"/>
@@ -3026,7 +3256,6 @@
           <w:ilvl w:val="1"/>
           <w:numId w:val="5"/>
         </w:numPr>
-        <w:spacing w:line="360" w:lineRule="auto"/>
         <w:ind w:left="720"/>
         <w:rPr>
           <w:sz w:val="28"/>
@@ -3040,67 +3269,103 @@
         </w:rPr>
         <w:t>Cơ sở khoa học</w:t>
       </w:r>
-      <w:bookmarkStart w:id="1" w:name="_GoBack"/>
-      <w:bookmarkEnd w:id="1"/>
-    </w:p>
-    <w:p>
-      <w:pPr>
-        <w:spacing w:line="360" w:lineRule="auto"/>
-        <w:ind w:firstLine="720"/>
-        <w:rPr>
-          <w:sz w:val="28"/>
-          <w:szCs w:val="28"/>
-        </w:rPr>
-      </w:pPr>
-      <w:r>
-        <w:rPr>
-          <w:sz w:val="28"/>
-          <w:szCs w:val="28"/>
-        </w:rPr>
-        <w:t>+ Lý thuyết về phân tích thiết kế hệ thống</w:t>
-      </w:r>
-    </w:p>
-    <w:p>
-      <w:pPr>
-        <w:spacing w:line="360" w:lineRule="auto"/>
+    </w:p>
+    <w:p>
+      <w:pPr>
         <w:ind w:left="990" w:hanging="270"/>
         <w:rPr>
           <w:sz w:val="28"/>
           <w:szCs w:val="28"/>
-        </w:rPr>
-      </w:pPr>
-      <w:r>
-        <w:rPr>
-          <w:sz w:val="28"/>
-          <w:szCs w:val="28"/>
-          <w:highlight w:val="yellow"/>
-        </w:rPr>
-        <w:t>+ Hiện nay việc nhận dạng bằng mật khẩu hay mã PIN không còn độ an toàn và tin cậy cao nữa. Để đáp ứng các yêu cầu cao về độ bảo mật thông tin, sinh trắc học sử dụng để tạo ra phương pháp nhận dạng. Thật may mắn thay, trong rất nhiều công nghệ sinh trắc học, nhận dạng vân tay được sử dụng sớm nhất và được xem như là bước đệm cho công nghệ sử dụng sinh trắc học khác. ụng nhận dạng vân tay thay cho các hình thức bảo mật truyền thống giúp nâng cao tính bảo mật của hệ thống.</w:t>
-      </w:r>
-    </w:p>
-    <w:p>
-      <w:pPr>
-        <w:spacing w:line="360" w:lineRule="auto"/>
+          <w:shd w:val="clear" w:color="auto" w:fill="FEFEFE"/>
+        </w:rPr>
+      </w:pPr>
+      <w:r>
+        <w:rPr>
+          <w:sz w:val="28"/>
+          <w:szCs w:val="28"/>
+        </w:rPr>
+        <w:t>+</w:t>
+      </w:r>
+      <w:r>
+        <w:rPr>
+          <w:sz w:val="28"/>
+          <w:szCs w:val="28"/>
+        </w:rPr>
+        <w:t xml:space="preserve"> </w:t>
+      </w:r>
+      <w:r>
+        <w:rPr>
+          <w:sz w:val="28"/>
+          <w:szCs w:val="28"/>
+          <w:shd w:val="clear" w:color="auto" w:fill="FEFEFE"/>
+        </w:rPr>
+        <w:t>Lý thuyết về sinh trắc học vận dụng vào bài toàn nhận dạng vân tay.</w:t>
+      </w:r>
+    </w:p>
+    <w:p>
+      <w:pPr>
         <w:ind w:left="990" w:hanging="270"/>
         <w:rPr>
           <w:sz w:val="28"/>
           <w:szCs w:val="28"/>
+        </w:rPr>
+      </w:pPr>
+      <w:r>
+        <w:rPr>
+          <w:sz w:val="28"/>
+          <w:szCs w:val="28"/>
           <w:shd w:val="clear" w:color="auto" w:fill="FEFEFE"/>
         </w:rPr>
-      </w:pPr>
+        <w:t>+</w:t>
+      </w:r>
       <w:r>
         <w:rPr>
           <w:sz w:val="28"/>
           <w:szCs w:val="28"/>
           <w:shd w:val="clear" w:color="auto" w:fill="FEFEFE"/>
         </w:rPr>
-        <w:t>+ lý thuyết về sinh trắc học vận dụng vào bài toàn nhận dạng vân tay.</w:t>
-      </w:r>
-    </w:p>
-    <w:p>
-      <w:pPr>
-        <w:spacing w:line="360" w:lineRule="auto"/>
-        <w:ind w:firstLine="720"/>
+        <w:t xml:space="preserve"> </w:t>
+      </w:r>
+      <w:r>
+        <w:rPr>
+          <w:sz w:val="28"/>
+          <w:szCs w:val="28"/>
+        </w:rPr>
+        <w:t>Các kiến thức cơ bản về</w:t>
+      </w:r>
+      <w:r>
+        <w:rPr>
+          <w:sz w:val="28"/>
+          <w:szCs w:val="28"/>
+        </w:rPr>
+        <w:t xml:space="preserve"> phân tích thiết kế hệ thống</w:t>
+      </w:r>
+      <w:r>
+        <w:rPr>
+          <w:sz w:val="28"/>
+          <w:szCs w:val="28"/>
+        </w:rPr>
+        <w:t xml:space="preserve"> sử dụng nhận dạng vân tay</w:t>
+      </w:r>
+      <w:r>
+        <w:rPr>
+          <w:sz w:val="28"/>
+          <w:szCs w:val="28"/>
+        </w:rPr>
+        <w:t>.</w:t>
+      </w:r>
+      <w:r>
+        <w:rPr>
+          <w:sz w:val="28"/>
+          <w:szCs w:val="28"/>
+          <w:shd w:val="clear" w:color="auto" w:fill="FEFEFE"/>
+        </w:rPr>
+        <w:t xml:space="preserve"> </w:t>
+      </w:r>
+    </w:p>
+    <w:p>
+      <w:pPr>
+        <w:ind w:left="531" w:firstLine="189"/>
         <w:rPr>
           <w:sz w:val="28"/>
           <w:szCs w:val="28"/>
@@ -3119,6 +3384,22 @@
           <w:szCs w:val="28"/>
         </w:rPr>
         <w:t>Vận dụng kỹ thuật nhận dạng vân tay vào các ứng dụng thực tế.</w:t>
+      </w:r>
+    </w:p>
+    <w:p>
+      <w:pPr>
+        <w:ind w:firstLine="459"/>
+        <w:rPr>
+          <w:sz w:val="28"/>
+          <w:szCs w:val="28"/>
+        </w:rPr>
+      </w:pPr>
+      <w:r>
+        <w:rPr>
+          <w:sz w:val="28"/>
+          <w:szCs w:val="28"/>
+        </w:rPr>
+        <w:t>+ Cơ sở về trích rút đặc trưng.</w:t>
       </w:r>
     </w:p>
     <w:p>
@@ -3128,7 +3409,6 @@
           <w:ilvl w:val="1"/>
           <w:numId w:val="5"/>
         </w:numPr>
-        <w:spacing w:line="360" w:lineRule="auto"/>
         <w:ind w:left="720"/>
         <w:rPr>
           <w:sz w:val="28"/>
@@ -3145,7 +3425,147 @@
     </w:p>
     <w:p>
       <w:pPr>
-        <w:spacing w:line="360" w:lineRule="auto"/>
+        <w:pStyle w:val="ListParagraph"/>
+        <w:rPr>
+          <w:i/>
+          <w:sz w:val="28"/>
+          <w:szCs w:val="28"/>
+          <w:u w:val="single"/>
+        </w:rPr>
+      </w:pPr>
+      <w:r>
+        <w:rPr>
+          <w:i/>
+          <w:sz w:val="28"/>
+          <w:szCs w:val="28"/>
+          <w:u w:val="single"/>
+        </w:rPr>
+        <w:t>Lịch sử phát triển</w:t>
+      </w:r>
+      <w:r>
+        <w:rPr>
+          <w:i/>
+          <w:sz w:val="28"/>
+          <w:szCs w:val="28"/>
+          <w:u w:val="single"/>
+        </w:rPr>
+        <w:t>:</w:t>
+      </w:r>
+    </w:p>
+    <w:p>
+      <w:pPr>
+        <w:pStyle w:val="ListParagraph"/>
+        <w:rPr>
+          <w:i/>
+          <w:sz w:val="28"/>
+          <w:szCs w:val="28"/>
+        </w:rPr>
+      </w:pPr>
+      <w:r>
+        <w:rPr>
+          <w:i/>
+          <w:sz w:val="28"/>
+          <w:szCs w:val="28"/>
+        </w:rPr>
+        <w:t>Ở nước ngoài:</w:t>
+      </w:r>
+    </w:p>
+    <w:p>
+      <w:pPr>
+        <w:pStyle w:val="ListParagraph"/>
+        <w:rPr>
+          <w:sz w:val="28"/>
+          <w:szCs w:val="28"/>
+        </w:rPr>
+      </w:pPr>
+      <w:r>
+        <w:rPr>
+          <w:sz w:val="28"/>
+          <w:szCs w:val="28"/>
+        </w:rPr>
+        <w:t xml:space="preserve">+ Dấu vết của vân tay được tìm thấy trong các kim tự tháp của thời kỳ cổ đại cách dây khoảng 4000 năm. Từ đó con người nhận ra rằng dấu vân tay là đặc điểm mà không một ai giống ai và có tính duy nhất. </w:t>
+      </w:r>
+    </w:p>
+    <w:p>
+      <w:pPr>
+        <w:pStyle w:val="ListParagraph"/>
+        <w:rPr>
+          <w:sz w:val="28"/>
+          <w:szCs w:val="28"/>
+        </w:rPr>
+      </w:pPr>
+      <w:r>
+        <w:rPr>
+          <w:sz w:val="28"/>
+          <w:szCs w:val="28"/>
+        </w:rPr>
+        <w:t>+ Công nghệ khớp dấu vân tay được tìm ra cuối thế kỷ XVI</w:t>
+      </w:r>
+      <w:r>
+        <w:rPr>
+          <w:sz w:val="28"/>
+          <w:szCs w:val="28"/>
+          <w:vertAlign w:val="superscript"/>
+        </w:rPr>
+        <w:fldChar w:fldCharType="begin"/>
+      </w:r>
+      <w:r>
+        <w:rPr>
+          <w:sz w:val="28"/>
+          <w:szCs w:val="28"/>
+          <w:vertAlign w:val="superscript"/>
+        </w:rPr>
+        <w:instrText xml:space="preserve"> REF  FingerprintClassification \h  \* MERGEFORMAT </w:instrText>
+      </w:r>
+      <w:r>
+        <w:rPr>
+          <w:sz w:val="28"/>
+          <w:szCs w:val="28"/>
+          <w:vertAlign w:val="superscript"/>
+        </w:rPr>
+      </w:r>
+      <w:r>
+        <w:rPr>
+          <w:sz w:val="28"/>
+          <w:szCs w:val="28"/>
+          <w:vertAlign w:val="superscript"/>
+        </w:rPr>
+        <w:fldChar w:fldCharType="separate"/>
+      </w:r>
+      <w:r>
+        <w:rPr>
+          <w:sz w:val="28"/>
+          <w:szCs w:val="28"/>
+          <w:vertAlign w:val="superscript"/>
+        </w:rPr>
+        <w:t>[1]</w:t>
+      </w:r>
+      <w:r>
+        <w:rPr>
+          <w:sz w:val="28"/>
+          <w:szCs w:val="28"/>
+        </w:rPr>
+        <w:t xml:space="preserve"> </w:t>
+      </w:r>
+      <w:r>
+        <w:rPr>
+          <w:sz w:val="28"/>
+          <w:szCs w:val="28"/>
+          <w:vertAlign w:val="superscript"/>
+        </w:rPr>
+        <w:fldChar w:fldCharType="end"/>
+      </w:r>
+      <w:r>
+        <w:rPr>
+          <w:sz w:val="28"/>
+          <w:szCs w:val="28"/>
+        </w:rPr>
+        <w:t>.</w:t>
+      </w:r>
+    </w:p>
+    <w:p>
+      <w:pPr>
+        <w:pStyle w:val="ListParagraph"/>
         <w:ind w:left="990" w:hanging="270"/>
         <w:rPr>
           <w:sz w:val="28"/>
@@ -3157,57 +3577,230 @@
           <w:sz w:val="28"/>
           <w:szCs w:val="28"/>
         </w:rPr>
-        <w:t xml:space="preserve">+ </w:t>
-      </w:r>
-      <w:r>
-        <w:rPr>
-          <w:sz w:val="28"/>
-          <w:szCs w:val="28"/>
-        </w:rPr>
-        <w:t>C</w:t>
-      </w:r>
-      <w:r>
-        <w:rPr>
-          <w:sz w:val="28"/>
-          <w:szCs w:val="28"/>
-        </w:rPr>
-        <w:t xml:space="preserve">uộc sống hiện tại khiến con người ta có qua nhiều thứ cần phải </w:t>
-      </w:r>
-      <w:proofErr w:type="gramStart"/>
-      <w:r>
-        <w:rPr>
-          <w:sz w:val="28"/>
-          <w:szCs w:val="28"/>
-        </w:rPr>
-        <w:t>nhớ( mật</w:t>
-      </w:r>
-      <w:proofErr w:type="gramEnd"/>
-      <w:r>
-        <w:rPr>
-          <w:sz w:val="28"/>
-          <w:szCs w:val="28"/>
-        </w:rPr>
-        <w:t xml:space="preserve"> khẩu, mã PIN…), và với sự phát triển của khoa học kỹ thuật và công nghệ, nhận dạng vân tay đang được sử dụng rộng rãi để thay thế cho các bước xác thực đã không còn được an toàn.</w:t>
-      </w:r>
-      <w:r>
-        <w:rPr>
-          <w:sz w:val="28"/>
-          <w:szCs w:val="28"/>
-        </w:rPr>
-        <w:t xml:space="preserve"> Tránh các tình huống </w:t>
-      </w:r>
+        <w:t>+ Năm 1788, Giáo sư J.C.A Mayer- người Đức đã mô tả chi tiết thông tin giải phẫu của vân tay để đặc tính hóa, nhận dạng các đặc tính vân tay</w:t>
+      </w:r>
+      <w:r>
+        <w:rPr>
+          <w:sz w:val="28"/>
+          <w:szCs w:val="28"/>
+          <w:vertAlign w:val="superscript"/>
+        </w:rPr>
+        <w:fldChar w:fldCharType="begin"/>
+      </w:r>
+      <w:r>
+        <w:rPr>
+          <w:sz w:val="28"/>
+          <w:szCs w:val="28"/>
+          <w:vertAlign w:val="superscript"/>
+        </w:rPr>
+        <w:instrText xml:space="preserve"> REF  HistoryOfFingerprints \h  \* MERGEFORMAT </w:instrText>
+      </w:r>
+      <w:r>
+        <w:rPr>
+          <w:sz w:val="28"/>
+          <w:szCs w:val="28"/>
+          <w:vertAlign w:val="superscript"/>
+        </w:rPr>
+      </w:r>
+      <w:r>
+        <w:rPr>
+          <w:sz w:val="28"/>
+          <w:szCs w:val="28"/>
+          <w:vertAlign w:val="superscript"/>
+        </w:rPr>
+        <w:fldChar w:fldCharType="separate"/>
+      </w:r>
+      <w:r>
+        <w:rPr>
+          <w:sz w:val="28"/>
+          <w:szCs w:val="28"/>
+          <w:vertAlign w:val="superscript"/>
+        </w:rPr>
+        <w:t>[2]</w:t>
+      </w:r>
+      <w:r>
+        <w:rPr>
+          <w:sz w:val="28"/>
+          <w:szCs w:val="28"/>
+        </w:rPr>
+        <w:t xml:space="preserve"> </w:t>
+      </w:r>
+      <w:r>
+        <w:rPr>
+          <w:sz w:val="28"/>
+          <w:szCs w:val="28"/>
+          <w:vertAlign w:val="superscript"/>
+        </w:rPr>
+        <w:fldChar w:fldCharType="end"/>
+      </w:r>
+      <w:r>
+        <w:rPr>
+          <w:sz w:val="28"/>
+          <w:szCs w:val="28"/>
+        </w:rPr>
+        <w:t>.</w:t>
+      </w:r>
+    </w:p>
+    <w:p>
+      <w:pPr>
+        <w:pStyle w:val="ListParagraph"/>
+        <w:ind w:left="990" w:hanging="270"/>
+        <w:rPr>
+          <w:sz w:val="28"/>
+          <w:szCs w:val="28"/>
+        </w:rPr>
+      </w:pPr>
+      <w:r>
+        <w:rPr>
+          <w:sz w:val="28"/>
+          <w:szCs w:val="28"/>
+        </w:rPr>
+        <w:t>+ Năm 1823, giáo sư phẫu thuật tại đại học Breslau- Johannes Evangelist Purkinie đã giới thiệu mô hình phân lớp ảnh vân tay</w:t>
+      </w:r>
+      <w:r>
+        <w:rPr>
+          <w:sz w:val="28"/>
+          <w:szCs w:val="28"/>
+          <w:vertAlign w:val="superscript"/>
+        </w:rPr>
+        <w:fldChar w:fldCharType="begin"/>
+      </w:r>
+      <w:r>
+        <w:rPr>
+          <w:sz w:val="28"/>
+          <w:szCs w:val="28"/>
+          <w:vertAlign w:val="superscript"/>
+        </w:rPr>
+        <w:instrText xml:space="preserve"> REF  HistoryOfFingerprints \h  \* MERGEFORMAT </w:instrText>
+      </w:r>
+      <w:r>
+        <w:rPr>
+          <w:sz w:val="28"/>
+          <w:szCs w:val="28"/>
+          <w:vertAlign w:val="superscript"/>
+        </w:rPr>
+      </w:r>
+      <w:r>
+        <w:rPr>
+          <w:sz w:val="28"/>
+          <w:szCs w:val="28"/>
+          <w:vertAlign w:val="superscript"/>
+        </w:rPr>
+        <w:fldChar w:fldCharType="separate"/>
+      </w:r>
+      <w:r>
+        <w:rPr>
+          <w:sz w:val="28"/>
+          <w:szCs w:val="28"/>
+          <w:vertAlign w:val="superscript"/>
+        </w:rPr>
+        <w:t>[2]</w:t>
+      </w:r>
+      <w:r>
+        <w:rPr>
+          <w:sz w:val="28"/>
+          <w:szCs w:val="28"/>
+        </w:rPr>
+        <w:t xml:space="preserve"> </w:t>
+      </w:r>
+      <w:r>
+        <w:rPr>
+          <w:sz w:val="28"/>
+          <w:szCs w:val="28"/>
+          <w:vertAlign w:val="superscript"/>
+        </w:rPr>
+        <w:fldChar w:fldCharType="end"/>
+      </w:r>
+      <w:r>
+        <w:rPr>
+          <w:sz w:val="28"/>
+          <w:szCs w:val="28"/>
+        </w:rPr>
+        <w:t>.</w:t>
+      </w:r>
+    </w:p>
+    <w:p>
+      <w:pPr>
+        <w:pStyle w:val="ListParagraph"/>
+        <w:ind w:left="990" w:hanging="270"/>
+        <w:rPr>
+          <w:sz w:val="28"/>
+          <w:szCs w:val="28"/>
+        </w:rPr>
+      </w:pPr>
       <w:r>
         <w:rPr>
           <w:sz w:val="28"/>
           <w:szCs w:val="28"/>
         </w:rPr>
         <w:lastRenderedPageBreak/>
-        <w:t>quên mật khẩu hay do sơ ý mà bị tin tặc đánh cắp và chiềm quyền kiểm soát tài khoản.</w:t>
-      </w:r>
-    </w:p>
-    <w:p>
-      <w:pPr>
-        <w:spacing w:line="360" w:lineRule="auto"/>
+        <w:t>+ Tháng 7 năm 1858, Sir William James Herschel là người Anh đầu tiên sử dụng dấu vân tay vào bản hợp đồng nội địa</w:t>
+      </w:r>
+      <w:r>
+        <w:rPr>
+          <w:sz w:val="28"/>
+          <w:szCs w:val="28"/>
+          <w:vertAlign w:val="superscript"/>
+        </w:rPr>
+        <w:fldChar w:fldCharType="begin"/>
+      </w:r>
+      <w:r>
+        <w:rPr>
+          <w:sz w:val="28"/>
+          <w:szCs w:val="28"/>
+          <w:vertAlign w:val="superscript"/>
+        </w:rPr>
+        <w:instrText xml:space="preserve"> REF  HistoryOfFingerprints \h  \* MERGEFORMAT </w:instrText>
+      </w:r>
+      <w:r>
+        <w:rPr>
+          <w:sz w:val="28"/>
+          <w:szCs w:val="28"/>
+          <w:vertAlign w:val="superscript"/>
+        </w:rPr>
+      </w:r>
+      <w:r>
+        <w:rPr>
+          <w:sz w:val="28"/>
+          <w:szCs w:val="28"/>
+          <w:vertAlign w:val="superscript"/>
+        </w:rPr>
+        <w:fldChar w:fldCharType="separate"/>
+      </w:r>
+      <w:r>
+        <w:rPr>
+          <w:sz w:val="28"/>
+          <w:szCs w:val="28"/>
+          <w:vertAlign w:val="superscript"/>
+        </w:rPr>
+        <w:t>[2]</w:t>
+      </w:r>
+      <w:r>
+        <w:rPr>
+          <w:sz w:val="28"/>
+          <w:szCs w:val="28"/>
+        </w:rPr>
+        <w:t xml:space="preserve"> </w:t>
+      </w:r>
+      <w:r>
+        <w:rPr>
+          <w:sz w:val="28"/>
+          <w:szCs w:val="28"/>
+          <w:vertAlign w:val="superscript"/>
+        </w:rPr>
+        <w:fldChar w:fldCharType="end"/>
+      </w:r>
+      <w:r>
+        <w:rPr>
+          <w:sz w:val="28"/>
+          <w:szCs w:val="28"/>
+        </w:rPr>
+        <w:t>.</w:t>
+      </w:r>
+    </w:p>
+    <w:p>
+      <w:pPr>
+        <w:pStyle w:val="ListParagraph"/>
         <w:ind w:left="990" w:hanging="270"/>
         <w:rPr>
           <w:sz w:val="28"/>
@@ -3219,56 +3812,417 @@
           <w:sz w:val="28"/>
           <w:szCs w:val="28"/>
         </w:rPr>
-        <w:t xml:space="preserve">+ </w:t>
-      </w:r>
-      <w:r>
-        <w:rPr>
-          <w:sz w:val="28"/>
-          <w:szCs w:val="28"/>
-        </w:rPr>
-        <w:t>Vấn nạn thi hộ đang là một trong những vấn đề gây nhức nhối trong nhà trường, khi chứng minh nhân dân hay thẻ sinh viên đều có thể được làm giả. Thế nhưng, vân tay của mỗi người đều khó có thể làm giả được. Chính vì vậy, áp dụng bài toàn nhận dạng vân tay vào hệ thống thi, kiểm tra sát hạch hết sức cần thiết.</w:t>
-      </w:r>
-    </w:p>
-    <w:p>
-      <w:pPr>
-        <w:spacing w:line="360" w:lineRule="auto"/>
-        <w:ind w:left="851" w:hanging="153"/>
-        <w:rPr>
-          <w:sz w:val="28"/>
-          <w:szCs w:val="28"/>
-        </w:rPr>
-      </w:pPr>
-      <w:r>
-        <w:rPr>
-          <w:sz w:val="28"/>
-          <w:szCs w:val="28"/>
-        </w:rPr>
-        <w:t>+</w:t>
-      </w:r>
-      <w:r>
-        <w:rPr>
-          <w:sz w:val="28"/>
-          <w:szCs w:val="28"/>
-        </w:rPr>
-        <w:t xml:space="preserve"> Hiện nay có rất nhiều công nghệ sinh trắc đã và đang được phát triển và chúng tỏ ra rất hiệu quả trong các ứng dụng thực tế. Các đặc trưng sinh trắc thường được sử dụng như: vân tay, khuôn mặt, tiếng nói... Mỗi đặc trưng đều có những điểm mạnh yếu khác nhau, vì vậy mà tùy vào mục đích sử dụng của mỗi hệ thống mà cần phải lựa chọn các đặc trưng sinh trắc cụ thể. Và các đặc trưng về sinh trắc thường có tính bền vững cao hơn, không dễ bị thay đổi, hay bị giả mạo… và cũng vì thế mà chúng được xem có tính bảo mật cao và đáng tin cậy hơn cả.</w:t>
-      </w:r>
-    </w:p>
-    <w:p>
-      <w:pPr>
-        <w:spacing w:line="360" w:lineRule="auto"/>
-        <w:ind w:left="851" w:hanging="153"/>
-        <w:rPr>
-          <w:sz w:val="28"/>
-          <w:szCs w:val="28"/>
-        </w:rPr>
-      </w:pPr>
-      <w:r>
-        <w:rPr>
-          <w:sz w:val="28"/>
-          <w:szCs w:val="28"/>
-        </w:rPr>
-        <w:t>+ Thực tế cho thấy rằng việc xác thực người này có phải thuộc môt tổ chức cụ thể nào đó, hay người này có đủ thẩm quyền để có quyền truy cập vào hệ thống nào đó sẽ được rút ngắn thời gian khi sử dụng công nghệ sinh trắc nhận dạng dấu vân tay.</w:t>
-      </w:r>
+        <w:t>+ Năm 1880, Tiến sĩ  Henry Fauld – nhà khoa học đầu tiên đã gợi ý về tính cá nhân và tính duy nhất cả vân tay và xuất bản một bài báo trên tạp chí khoa học “Nature” .</w:t>
+      </w:r>
+    </w:p>
+    <w:p>
+      <w:pPr>
+        <w:pStyle w:val="ListParagraph"/>
+        <w:ind w:left="990" w:hanging="270"/>
+        <w:rPr>
+          <w:sz w:val="28"/>
+          <w:szCs w:val="28"/>
+        </w:rPr>
+      </w:pPr>
+      <w:r>
+        <w:rPr>
+          <w:sz w:val="28"/>
+          <w:szCs w:val="28"/>
+        </w:rPr>
+        <w:t>+ Năm 1899 Edward Henry đã phát minh ra một công trình nổi tiếng mang tên “Hệ thống Henry” về việc tách lớp vân tay, một phương pháp tinh vi trong việc lập chỉ mục tách lớp vân tay</w:t>
+      </w:r>
+      <w:r>
+        <w:rPr>
+          <w:sz w:val="28"/>
+          <w:szCs w:val="28"/>
+        </w:rPr>
+        <w:t>.</w:t>
+      </w:r>
+    </w:p>
+    <w:p>
+      <w:pPr>
+        <w:pStyle w:val="ListParagraph"/>
+        <w:ind w:left="990" w:hanging="270"/>
+        <w:rPr>
+          <w:i/>
+          <w:sz w:val="28"/>
+          <w:szCs w:val="28"/>
+        </w:rPr>
+      </w:pPr>
+      <w:r>
+        <w:rPr>
+          <w:i/>
+          <w:sz w:val="28"/>
+          <w:szCs w:val="28"/>
+        </w:rPr>
+        <w:t>Ở trong nước</w:t>
+      </w:r>
+    </w:p>
+    <w:p>
+      <w:pPr>
+        <w:pStyle w:val="ListParagraph"/>
+        <w:rPr>
+          <w:sz w:val="28"/>
+          <w:szCs w:val="28"/>
+        </w:rPr>
+      </w:pPr>
+      <w:r>
+        <w:rPr>
+          <w:sz w:val="28"/>
+          <w:szCs w:val="28"/>
+        </w:rPr>
+        <w:t xml:space="preserve">Tại Việt Nam có </w:t>
+      </w:r>
+      <w:r>
+        <w:rPr>
+          <w:sz w:val="28"/>
+          <w:szCs w:val="28"/>
+        </w:rPr>
+        <w:t>một vài</w:t>
+      </w:r>
+      <w:r>
+        <w:rPr>
+          <w:sz w:val="28"/>
+          <w:szCs w:val="28"/>
+        </w:rPr>
+        <w:t xml:space="preserve"> nhóm nghiên cứu về nhận dạng vân tay ví dụ như:</w:t>
+      </w:r>
+    </w:p>
+    <w:p>
+      <w:pPr>
+        <w:pStyle w:val="ListParagraph"/>
+        <w:ind w:left="990" w:hanging="270"/>
+        <w:rPr>
+          <w:sz w:val="28"/>
+          <w:szCs w:val="28"/>
+        </w:rPr>
+      </w:pPr>
+      <w:r>
+        <w:rPr>
+          <w:sz w:val="28"/>
+          <w:szCs w:val="28"/>
+        </w:rPr>
+        <w:t>+ Luận văn thạc sĩ của Nguyễn Thị Huệ chuyên ngành Hệ thống thông tin trường Học viện Bưu chính Viễn thông do PGS.TS Nguyễn Quang Hoan hướng dẫn</w:t>
+      </w:r>
+      <w:r>
+        <w:rPr>
+          <w:sz w:val="28"/>
+          <w:szCs w:val="28"/>
+        </w:rPr>
+        <w:fldChar w:fldCharType="begin"/>
+      </w:r>
+      <w:r>
+        <w:rPr>
+          <w:sz w:val="28"/>
+          <w:szCs w:val="28"/>
+        </w:rPr>
+        <w:instrText xml:space="preserve"> REF  FirstATMVN \h  \* MERGEFORMAT </w:instrText>
+      </w:r>
+      <w:r>
+        <w:rPr>
+          <w:sz w:val="28"/>
+          <w:szCs w:val="28"/>
+        </w:rPr>
+      </w:r>
+      <w:r>
+        <w:rPr>
+          <w:sz w:val="28"/>
+          <w:szCs w:val="28"/>
+        </w:rPr>
+        <w:fldChar w:fldCharType="separate"/>
+      </w:r>
+      <w:r>
+        <w:rPr>
+          <w:sz w:val="28"/>
+          <w:szCs w:val="28"/>
+          <w:vertAlign w:val="superscript"/>
+        </w:rPr>
+        <w:fldChar w:fldCharType="begin"/>
+      </w:r>
+      <w:r>
+        <w:rPr>
+          <w:sz w:val="28"/>
+          <w:szCs w:val="28"/>
+          <w:vertAlign w:val="superscript"/>
+        </w:rPr>
+        <w:instrText xml:space="preserve"> REF  NguyenThiHuye \h  \* MERGEFORMAT </w:instrText>
+      </w:r>
+      <w:r>
+        <w:rPr>
+          <w:sz w:val="28"/>
+          <w:szCs w:val="28"/>
+          <w:vertAlign w:val="superscript"/>
+        </w:rPr>
+      </w:r>
+      <w:r>
+        <w:rPr>
+          <w:sz w:val="28"/>
+          <w:szCs w:val="28"/>
+          <w:vertAlign w:val="superscript"/>
+        </w:rPr>
+        <w:fldChar w:fldCharType="separate"/>
+      </w:r>
+      <w:r>
+        <w:rPr>
+          <w:sz w:val="28"/>
+          <w:szCs w:val="28"/>
+          <w:vertAlign w:val="superscript"/>
+        </w:rPr>
+        <w:t>[4]</w:t>
+      </w:r>
+      <w:r>
+        <w:rPr>
+          <w:sz w:val="28"/>
+          <w:szCs w:val="28"/>
+          <w:vertAlign w:val="superscript"/>
+        </w:rPr>
+        <w:fldChar w:fldCharType="end"/>
+      </w:r>
+      <w:r>
+        <w:rPr>
+          <w:sz w:val="28"/>
+          <w:szCs w:val="28"/>
+        </w:rPr>
+        <w:t xml:space="preserve"> </w:t>
+      </w:r>
+      <w:r>
+        <w:rPr>
+          <w:sz w:val="28"/>
+          <w:szCs w:val="28"/>
+        </w:rPr>
+        <w:fldChar w:fldCharType="end"/>
+      </w:r>
+      <w:r>
+        <w:rPr>
+          <w:sz w:val="28"/>
+          <w:szCs w:val="28"/>
+        </w:rPr>
+        <w:t>.</w:t>
+      </w:r>
+    </w:p>
+    <w:p>
+      <w:pPr>
+        <w:pStyle w:val="ListParagraph"/>
+        <w:ind w:left="990" w:hanging="270"/>
+        <w:rPr>
+          <w:sz w:val="28"/>
+          <w:szCs w:val="28"/>
+        </w:rPr>
+      </w:pPr>
+      <w:r>
+        <w:rPr>
+          <w:sz w:val="28"/>
+          <w:szCs w:val="28"/>
+        </w:rPr>
+        <w:t>+ Công trình khoa học “Hệ thống nhận dạng vân tay tự động @FRIS” của nhóm nghiên cứu thuộc Phòng Thí nghiệm mô phỏng và tích hợp hệ thống Tổng cục Kỹ thuật Bộ Công an do TS Nguyễn Ngọc Kỷ làm trưởng nhóm nghiên cứu. Công trình vinh dự được nhận Giải thưởng Sáng tạo Khoa học – Công nghệ Việt Nam</w:t>
+      </w:r>
+      <w:r>
+        <w:rPr>
+          <w:sz w:val="28"/>
+          <w:szCs w:val="28"/>
+        </w:rPr>
+        <w:t xml:space="preserve"> </w:t>
+      </w:r>
+      <w:r>
+        <w:rPr>
+          <w:sz w:val="28"/>
+          <w:szCs w:val="28"/>
+        </w:rPr>
+        <w:t>(VIFOTEC) 2008</w:t>
+      </w:r>
+      <w:r>
+        <w:rPr>
+          <w:sz w:val="28"/>
+          <w:szCs w:val="28"/>
+        </w:rPr>
+        <w:fldChar w:fldCharType="begin"/>
+      </w:r>
+      <w:r>
+        <w:rPr>
+          <w:sz w:val="28"/>
+          <w:szCs w:val="28"/>
+        </w:rPr>
+        <w:instrText xml:space="preserve"> REF  NguyenThiHuye \h </w:instrText>
+      </w:r>
+      <w:r>
+        <w:rPr>
+          <w:sz w:val="28"/>
+          <w:szCs w:val="28"/>
+        </w:rPr>
+        <w:instrText xml:space="preserve"> \* MERGEFORMAT </w:instrText>
+      </w:r>
+      <w:r>
+        <w:rPr>
+          <w:sz w:val="28"/>
+          <w:szCs w:val="28"/>
+        </w:rPr>
+      </w:r>
+      <w:r>
+        <w:rPr>
+          <w:sz w:val="28"/>
+          <w:szCs w:val="28"/>
+        </w:rPr>
+        <w:fldChar w:fldCharType="separate"/>
+      </w:r>
+      <w:r>
+        <w:rPr>
+          <w:sz w:val="28"/>
+          <w:szCs w:val="28"/>
+          <w:vertAlign w:val="superscript"/>
+        </w:rPr>
+        <w:fldChar w:fldCharType="begin"/>
+      </w:r>
+      <w:r>
+        <w:rPr>
+          <w:sz w:val="28"/>
+          <w:szCs w:val="28"/>
+          <w:vertAlign w:val="superscript"/>
+        </w:rPr>
+        <w:instrText xml:space="preserve"> REF  FirstATMVN \h </w:instrText>
+      </w:r>
+      <w:r>
+        <w:rPr>
+          <w:sz w:val="28"/>
+          <w:szCs w:val="28"/>
+          <w:vertAlign w:val="superscript"/>
+        </w:rPr>
+      </w:r>
+      <w:r>
+        <w:rPr>
+          <w:sz w:val="28"/>
+          <w:szCs w:val="28"/>
+          <w:vertAlign w:val="superscript"/>
+        </w:rPr>
+        <w:fldChar w:fldCharType="separate"/>
+      </w:r>
+      <w:r>
+        <w:rPr>
+          <w:sz w:val="28"/>
+          <w:szCs w:val="28"/>
+          <w:vertAlign w:val="superscript"/>
+        </w:rPr>
+        <w:t xml:space="preserve"> </w:t>
+      </w:r>
+      <w:r>
+        <w:rPr>
+          <w:sz w:val="28"/>
+          <w:szCs w:val="28"/>
+          <w:vertAlign w:val="superscript"/>
+        </w:rPr>
+        <w:fldChar w:fldCharType="end"/>
+      </w:r>
+      <w:r>
+        <w:rPr>
+          <w:sz w:val="28"/>
+          <w:szCs w:val="28"/>
+        </w:rPr>
+        <w:t xml:space="preserve"> </w:t>
+      </w:r>
+      <w:r>
+        <w:rPr>
+          <w:sz w:val="28"/>
+          <w:szCs w:val="28"/>
+        </w:rPr>
+        <w:fldChar w:fldCharType="end"/>
+      </w:r>
+      <w:r>
+        <w:rPr>
+          <w:sz w:val="28"/>
+          <w:szCs w:val="28"/>
+        </w:rPr>
+        <w:t>.</w:t>
+      </w:r>
+    </w:p>
+    <w:p>
+      <w:pPr>
+        <w:ind w:left="720" w:hanging="30"/>
+        <w:rPr>
+          <w:sz w:val="28"/>
+          <w:szCs w:val="28"/>
+        </w:rPr>
+      </w:pPr>
+      <w:r>
+        <w:rPr>
+          <w:sz w:val="28"/>
+          <w:szCs w:val="28"/>
+        </w:rPr>
+        <w:t>Ngoài ra Ngân hàng TMCP Phát triển Mê Kông (MDB) đã giới thiệu sản phẩm “Thẻ ghi nợ nội địa MDB DEBIT CARD”, là loại thẻ ATM đầu tiên tại Việt Nam sử dụng công nghệ xác thực bằng vân tay</w:t>
+      </w:r>
+      <w:r>
+        <w:rPr>
+          <w:sz w:val="28"/>
+          <w:szCs w:val="28"/>
+        </w:rPr>
+        <w:fldChar w:fldCharType="begin"/>
+      </w:r>
+      <w:r>
+        <w:rPr>
+          <w:sz w:val="28"/>
+          <w:szCs w:val="28"/>
+        </w:rPr>
+        <w:instrText xml:space="preserve"> REF  FirstATMVN \h </w:instrText>
+      </w:r>
+      <w:r>
+        <w:rPr>
+          <w:sz w:val="28"/>
+          <w:szCs w:val="28"/>
+        </w:rPr>
+      </w:r>
+      <w:r>
+        <w:rPr>
+          <w:sz w:val="28"/>
+          <w:szCs w:val="28"/>
+        </w:rPr>
+        <w:instrText xml:space="preserve"> \* MERGEFORMAT </w:instrText>
+      </w:r>
+      <w:r>
+        <w:rPr>
+          <w:sz w:val="28"/>
+          <w:szCs w:val="28"/>
+        </w:rPr>
+        <w:fldChar w:fldCharType="separate"/>
+      </w:r>
+      <w:bookmarkStart w:id="1" w:name="_GoBack"/>
+      <w:r>
+        <w:rPr>
+          <w:sz w:val="28"/>
+          <w:szCs w:val="28"/>
+          <w:vertAlign w:val="superscript"/>
+        </w:rPr>
+        <w:t>[3]</w:t>
+      </w:r>
+      <w:bookmarkEnd w:id="1"/>
+      <w:r>
+        <w:rPr>
+          <w:sz w:val="28"/>
+          <w:szCs w:val="28"/>
+        </w:rPr>
+        <w:t xml:space="preserve"> </w:t>
+      </w:r>
+      <w:r>
+        <w:rPr>
+          <w:sz w:val="28"/>
+          <w:szCs w:val="28"/>
+        </w:rPr>
+        <w:fldChar w:fldCharType="end"/>
+      </w:r>
+      <w:r>
+        <w:rPr>
+          <w:sz w:val="28"/>
+          <w:szCs w:val="28"/>
+        </w:rPr>
+        <w:t>.</w:t>
+      </w:r>
+    </w:p>
+    <w:p>
+      <w:pPr>
+        <w:pStyle w:val="ListParagraph"/>
+        <w:ind w:left="990" w:hanging="270"/>
+        <w:rPr>
+          <w:sz w:val="28"/>
+          <w:szCs w:val="28"/>
+        </w:rPr>
+      </w:pPr>
     </w:p>
     <w:p>
       <w:pPr>
@@ -3277,7 +4231,6 @@
           <w:ilvl w:val="1"/>
           <w:numId w:val="5"/>
         </w:numPr>
-        <w:spacing w:line="360" w:lineRule="auto"/>
         <w:ind w:left="720"/>
         <w:rPr>
           <w:sz w:val="28"/>
@@ -3295,7 +4248,6 @@
     <w:p>
       <w:pPr>
         <w:pStyle w:val="ListParagraph"/>
-        <w:spacing w:line="360" w:lineRule="auto"/>
         <w:rPr>
           <w:sz w:val="28"/>
           <w:szCs w:val="28"/>
@@ -3319,7 +4271,6 @@
     <w:p>
       <w:pPr>
         <w:pStyle w:val="ListParagraph"/>
-        <w:spacing w:line="360" w:lineRule="auto"/>
         <w:ind w:left="990" w:hanging="270"/>
         <w:rPr>
           <w:sz w:val="28"/>
@@ -3344,13 +4295,12 @@
     <w:p>
       <w:pPr>
         <w:pStyle w:val="Heading2"/>
-        <w:spacing w:line="360" w:lineRule="auto"/>
         <w:rPr>
           <w:rFonts w:cs="Times New Roman"/>
           <w:szCs w:val="28"/>
         </w:rPr>
       </w:pPr>
-      <w:bookmarkStart w:id="2" w:name="_Toc462682573"/>
+      <w:bookmarkStart w:id="2" w:name="_Toc465113464"/>
       <w:r>
         <w:rPr>
           <w:rFonts w:cs="Times New Roman"/>
@@ -3368,7 +4318,6 @@
           <w:ilvl w:val="0"/>
           <w:numId w:val="5"/>
         </w:numPr>
-        <w:spacing w:line="360" w:lineRule="auto"/>
         <w:rPr>
           <w:sz w:val="28"/>
           <w:szCs w:val="28"/>
@@ -3403,7 +4352,6 @@
           <w:ilvl w:val="0"/>
           <w:numId w:val="5"/>
         </w:numPr>
-        <w:spacing w:line="360" w:lineRule="auto"/>
         <w:rPr>
           <w:sz w:val="28"/>
           <w:szCs w:val="28"/>
@@ -3424,7 +4372,6 @@
           <w:ilvl w:val="0"/>
           <w:numId w:val="5"/>
         </w:numPr>
-        <w:spacing w:line="360" w:lineRule="auto"/>
         <w:rPr>
           <w:sz w:val="28"/>
           <w:szCs w:val="28"/>
@@ -3445,30 +4392,42 @@
           <w:ilvl w:val="0"/>
           <w:numId w:val="5"/>
         </w:numPr>
-        <w:spacing w:line="360" w:lineRule="auto"/>
-        <w:rPr>
-          <w:sz w:val="28"/>
-          <w:szCs w:val="28"/>
-        </w:rPr>
-      </w:pPr>
-      <w:r>
-        <w:rPr>
-          <w:sz w:val="28"/>
-          <w:szCs w:val="28"/>
-        </w:rPr>
-        <w:t>Xây dựng hệ thống thực tế, áp dụng các nghiên cứu vào hệ thống thi tiếng anh trực tuyến.</w:t>
+        <w:rPr>
+          <w:sz w:val="28"/>
+          <w:szCs w:val="28"/>
+        </w:rPr>
+      </w:pPr>
+      <w:r>
+        <w:rPr>
+          <w:sz w:val="28"/>
+          <w:szCs w:val="28"/>
+        </w:rPr>
+        <w:t xml:space="preserve">Xây dựng hệ thống </w:t>
+      </w:r>
+      <w:r>
+        <w:rPr>
+          <w:sz w:val="28"/>
+          <w:szCs w:val="28"/>
+        </w:rPr>
+        <w:t>mô phỏng</w:t>
+      </w:r>
+      <w:r>
+        <w:rPr>
+          <w:sz w:val="28"/>
+          <w:szCs w:val="28"/>
+        </w:rPr>
+        <w:t xml:space="preserve"> áp dụng các nghiên cứu vào hệ thống thi tiếng anh trực tuyến.</w:t>
       </w:r>
     </w:p>
     <w:p>
       <w:pPr>
         <w:pStyle w:val="Heading2"/>
-        <w:spacing w:line="360" w:lineRule="auto"/>
         <w:rPr>
           <w:rFonts w:cs="Times New Roman"/>
           <w:szCs w:val="28"/>
         </w:rPr>
       </w:pPr>
-      <w:bookmarkStart w:id="3" w:name="_Toc462682574"/>
+      <w:bookmarkStart w:id="3" w:name="_Toc465113465"/>
       <w:r>
         <w:rPr>
           <w:rFonts w:cs="Times New Roman"/>
@@ -3485,7 +4444,6 @@
           <w:ilvl w:val="0"/>
           <w:numId w:val="5"/>
         </w:numPr>
-        <w:spacing w:line="360" w:lineRule="auto"/>
         <w:rPr>
           <w:sz w:val="28"/>
           <w:szCs w:val="28"/>
@@ -3501,7 +4459,7 @@
     </w:p>
     <w:p>
       <w:pPr>
-        <w:spacing w:after="160" w:line="360" w:lineRule="auto"/>
+        <w:spacing w:after="160"/>
         <w:ind w:firstLine="720"/>
         <w:rPr>
           <w:sz w:val="28"/>
@@ -3518,7 +4476,6 @@
     </w:p>
     <w:p>
       <w:pPr>
-        <w:spacing w:line="360" w:lineRule="auto"/>
         <w:ind w:firstLine="720"/>
         <w:rPr>
           <w:sz w:val="28"/>
@@ -3542,7 +4499,6 @@
     </w:p>
     <w:p>
       <w:pPr>
-        <w:spacing w:line="360" w:lineRule="auto"/>
         <w:ind w:firstLine="720"/>
         <w:rPr>
           <w:sz w:val="28"/>
@@ -3561,7 +4517,21 @@
           <w:sz w:val="28"/>
           <w:szCs w:val="28"/>
         </w:rPr>
-        <w:t>Cơ sở về rút trích đặ trưng</w:t>
+        <w:t>Cơ sở về rút trích đặ</w:t>
+      </w:r>
+      <w:r>
+        <w:rPr>
+          <w:sz w:val="28"/>
+          <w:szCs w:val="28"/>
+        </w:rPr>
+        <w:t>c</w:t>
+      </w:r>
+      <w:r>
+        <w:rPr>
+          <w:sz w:val="28"/>
+          <w:szCs w:val="28"/>
+        </w:rPr>
+        <w:t xml:space="preserve"> trưng</w:t>
       </w:r>
       <w:r>
         <w:rPr>
@@ -3573,7 +4543,6 @@
     </w:p>
     <w:p>
       <w:pPr>
-        <w:spacing w:line="360" w:lineRule="auto"/>
         <w:ind w:firstLine="720"/>
         <w:rPr>
           <w:sz w:val="28"/>
@@ -3602,7 +4571,6 @@
           <w:ilvl w:val="0"/>
           <w:numId w:val="5"/>
         </w:numPr>
-        <w:spacing w:line="360" w:lineRule="auto"/>
         <w:rPr>
           <w:sz w:val="28"/>
           <w:szCs w:val="28"/>
@@ -3618,7 +4586,6 @@
     </w:p>
     <w:p>
       <w:pPr>
-        <w:spacing w:line="360" w:lineRule="auto"/>
         <w:ind w:firstLine="720"/>
         <w:rPr>
           <w:sz w:val="28"/>
@@ -3642,31 +4609,50 @@
     </w:p>
     <w:p>
       <w:pPr>
-        <w:spacing w:line="360" w:lineRule="auto"/>
-        <w:ind w:firstLine="720"/>
-        <w:rPr>
-          <w:sz w:val="28"/>
-          <w:szCs w:val="28"/>
-        </w:rPr>
-      </w:pPr>
-      <w:r>
-        <w:rPr>
-          <w:sz w:val="28"/>
-          <w:szCs w:val="28"/>
-        </w:rPr>
-        <w:t>+ Xây dựng hệ thống thi tiếng anh trực tuyến</w:t>
+        <w:ind w:left="990" w:hanging="270"/>
+        <w:rPr>
+          <w:sz w:val="28"/>
+          <w:szCs w:val="28"/>
+        </w:rPr>
+      </w:pPr>
+      <w:r>
+        <w:rPr>
+          <w:sz w:val="28"/>
+          <w:szCs w:val="28"/>
+        </w:rPr>
+        <w:t xml:space="preserve">    </w:t>
+      </w:r>
+      <w:r>
+        <w:rPr>
+          <w:sz w:val="28"/>
+          <w:szCs w:val="28"/>
+        </w:rPr>
+        <w:t xml:space="preserve">+ </w:t>
+      </w:r>
+      <w:r>
+        <w:rPr>
+          <w:sz w:val="28"/>
+          <w:szCs w:val="28"/>
+        </w:rPr>
+        <w:t>Áp dụng nhận dạng vân tay vào hệ thống</w:t>
+      </w:r>
+      <w:r>
+        <w:rPr>
+          <w:sz w:val="28"/>
+          <w:szCs w:val="28"/>
+        </w:rPr>
+        <w:t xml:space="preserve"> hệ thống thi tiếng anh trực tuyến</w:t>
       </w:r>
     </w:p>
     <w:p>
       <w:pPr>
         <w:pStyle w:val="Heading2"/>
-        <w:spacing w:line="360" w:lineRule="auto"/>
         <w:rPr>
           <w:rFonts w:cs="Times New Roman"/>
           <w:szCs w:val="28"/>
         </w:rPr>
       </w:pPr>
-      <w:bookmarkStart w:id="4" w:name="_Toc462682575"/>
+      <w:bookmarkStart w:id="4" w:name="_Toc465113466"/>
       <w:r>
         <w:rPr>
           <w:rFonts w:cs="Times New Roman"/>
@@ -3683,7 +4669,6 @@
           <w:ilvl w:val="0"/>
           <w:numId w:val="5"/>
         </w:numPr>
-        <w:spacing w:line="360" w:lineRule="auto"/>
         <w:rPr>
           <w:sz w:val="28"/>
           <w:szCs w:val="28"/>
@@ -3700,7 +4685,6 @@
     <w:p>
       <w:pPr>
         <w:pStyle w:val="ListParagraph"/>
-        <w:spacing w:line="360" w:lineRule="auto"/>
         <w:rPr>
           <w:sz w:val="28"/>
           <w:szCs w:val="28"/>
@@ -3724,7 +4708,6 @@
     <w:p>
       <w:pPr>
         <w:pStyle w:val="ListParagraph"/>
-        <w:spacing w:line="360" w:lineRule="auto"/>
         <w:rPr>
           <w:sz w:val="28"/>
           <w:szCs w:val="28"/>
@@ -3766,7 +4749,6 @@
           <w:ilvl w:val="0"/>
           <w:numId w:val="5"/>
         </w:numPr>
-        <w:spacing w:line="360" w:lineRule="auto"/>
         <w:rPr>
           <w:sz w:val="28"/>
           <w:szCs w:val="28"/>
@@ -3783,7 +4765,6 @@
     <w:p>
       <w:pPr>
         <w:pStyle w:val="ListParagraph"/>
-        <w:spacing w:line="360" w:lineRule="auto"/>
         <w:rPr>
           <w:sz w:val="28"/>
           <w:szCs w:val="28"/>
@@ -3807,7 +4788,6 @@
     <w:p>
       <w:pPr>
         <w:pStyle w:val="ListParagraph"/>
-        <w:spacing w:line="360" w:lineRule="auto"/>
         <w:rPr>
           <w:sz w:val="28"/>
           <w:szCs w:val="28"/>
@@ -3826,6 +4806,13 @@
           <w:szCs w:val="28"/>
         </w:rPr>
         <w:t>Cơ sở trích rút</w:t>
+      </w:r>
+      <w:r>
+        <w:rPr>
+          <w:sz w:val="28"/>
+          <w:szCs w:val="28"/>
+        </w:rPr>
+        <w:t xml:space="preserve"> đặc trưng.</w:t>
       </w:r>
     </w:p>
     <w:p>
@@ -3835,7 +4822,6 @@
           <w:ilvl w:val="0"/>
           <w:numId w:val="5"/>
         </w:numPr>
-        <w:spacing w:line="360" w:lineRule="auto"/>
         <w:rPr>
           <w:sz w:val="28"/>
           <w:szCs w:val="28"/>
@@ -3859,38 +4845,6 @@
     <w:p>
       <w:pPr>
         <w:pStyle w:val="ListParagraph"/>
-        <w:spacing w:line="360" w:lineRule="auto"/>
-        <w:rPr>
-          <w:sz w:val="28"/>
-          <w:szCs w:val="28"/>
-        </w:rPr>
-      </w:pPr>
-      <w:r>
-        <w:rPr>
-          <w:sz w:val="28"/>
-          <w:szCs w:val="28"/>
-        </w:rPr>
-        <w:t xml:space="preserve">+ </w:t>
-      </w:r>
-      <w:r>
-        <w:rPr>
-          <w:sz w:val="28"/>
-          <w:szCs w:val="28"/>
-        </w:rPr>
-        <w:t>Cấu trúc dữ liệu sử dụng trong hệ thống</w:t>
-      </w:r>
-      <w:r>
-        <w:rPr>
-          <w:sz w:val="28"/>
-          <w:szCs w:val="28"/>
-        </w:rPr>
-        <w:t>.</w:t>
-      </w:r>
-    </w:p>
-    <w:p>
-      <w:pPr>
-        <w:pStyle w:val="ListParagraph"/>
-        <w:spacing w:line="360" w:lineRule="auto"/>
         <w:rPr>
           <w:sz w:val="28"/>
           <w:szCs w:val="28"/>
@@ -3909,7 +4863,113 @@
           <w:sz w:val="28"/>
           <w:szCs w:val="28"/>
         </w:rPr>
+        <w:t>Cấu trúc dữ liệu sử dụng trong hệ thống</w:t>
+      </w:r>
+      <w:r>
+        <w:rPr>
+          <w:sz w:val="28"/>
+          <w:szCs w:val="28"/>
+        </w:rPr>
+        <w:t>.</w:t>
+      </w:r>
+    </w:p>
+    <w:p>
+      <w:pPr>
+        <w:pStyle w:val="ListParagraph"/>
+        <w:rPr>
+          <w:sz w:val="28"/>
+          <w:szCs w:val="28"/>
+        </w:rPr>
+      </w:pPr>
+      <w:r>
+        <w:rPr>
+          <w:sz w:val="28"/>
+          <w:szCs w:val="28"/>
+        </w:rPr>
+        <w:t xml:space="preserve">+ </w:t>
+      </w:r>
+      <w:r>
+        <w:rPr>
+          <w:sz w:val="28"/>
+          <w:szCs w:val="28"/>
+        </w:rPr>
         <w:t>Lý thuyết về nhận dạng vân tay</w:t>
+      </w:r>
+    </w:p>
+    <w:p>
+      <w:pPr>
+        <w:pStyle w:val="ListParagraph"/>
+        <w:rPr>
+          <w:sz w:val="28"/>
+          <w:szCs w:val="28"/>
+        </w:rPr>
+      </w:pPr>
+      <w:r>
+        <w:rPr>
+          <w:sz w:val="28"/>
+          <w:szCs w:val="28"/>
+        </w:rPr>
+        <w:t>+ Các thuật toán sử dụng cho bài toán nhận dạng.</w:t>
+      </w:r>
+    </w:p>
+    <w:p>
+      <w:pPr>
+        <w:pStyle w:val="ListParagraph"/>
+        <w:rPr>
+          <w:sz w:val="28"/>
+          <w:szCs w:val="28"/>
+        </w:rPr>
+      </w:pPr>
+      <w:r>
+        <w:rPr>
+          <w:sz w:val="28"/>
+          <w:szCs w:val="28"/>
+        </w:rPr>
+        <w:t xml:space="preserve">+ </w:t>
+      </w:r>
+      <w:r>
+        <w:rPr>
+          <w:sz w:val="28"/>
+          <w:szCs w:val="28"/>
+        </w:rPr>
+        <w:t>Lý thuyết c</w:t>
+      </w:r>
+      <w:r>
+        <w:rPr>
+          <w:sz w:val="28"/>
+          <w:szCs w:val="28"/>
+        </w:rPr>
+        <w:t>ơ sở trích rút</w:t>
+      </w:r>
+      <w:r>
+        <w:rPr>
+          <w:sz w:val="28"/>
+          <w:szCs w:val="28"/>
+        </w:rPr>
+        <w:t xml:space="preserve"> đặc trưng trong bài toán nhận dạng.</w:t>
+      </w:r>
+    </w:p>
+    <w:p>
+      <w:pPr>
+        <w:pStyle w:val="ListParagraph"/>
+        <w:rPr>
+          <w:sz w:val="28"/>
+          <w:szCs w:val="28"/>
+        </w:rPr>
+      </w:pPr>
+      <w:r>
+        <w:rPr>
+          <w:sz w:val="28"/>
+          <w:szCs w:val="28"/>
+        </w:rPr>
+        <w:t xml:space="preserve">+ Tìm hiểu phương pháp nhận dạng vân tay dựa vào việc đối sánh các điểm đặc trưng trên vân tay. Cụ thể là tìm hiểu phương pháp đối sánh </w:t>
+      </w:r>
+      <w:r>
+        <w:rPr>
+          <w:sz w:val="28"/>
+          <w:szCs w:val="28"/>
+        </w:rPr>
+        <w:t>các điểm trích rút đặc trưng.</w:t>
       </w:r>
     </w:p>
     <w:p>
@@ -3919,7 +4979,6 @@
           <w:ilvl w:val="0"/>
           <w:numId w:val="5"/>
         </w:numPr>
-        <w:spacing w:line="360" w:lineRule="auto"/>
         <w:rPr>
           <w:sz w:val="28"/>
           <w:szCs w:val="28"/>
@@ -3936,7 +4995,6 @@
     <w:p>
       <w:pPr>
         <w:pStyle w:val="ListParagraph"/>
-        <w:spacing w:line="360" w:lineRule="auto"/>
         <w:ind w:left="990" w:hanging="270"/>
         <w:rPr>
           <w:sz w:val="28"/>
@@ -3953,21 +5011,18 @@
     </w:p>
     <w:p>
       <w:pPr>
-        <w:pStyle w:val="ListParagraph"/>
-        <w:spacing w:line="360" w:lineRule="auto"/>
-        <w:ind w:left="990" w:hanging="270"/>
-        <w:rPr>
-          <w:sz w:val="28"/>
-          <w:szCs w:val="28"/>
-        </w:rPr>
-      </w:pPr>
-    </w:p>
-    <w:p>
-      <w:pPr>
         <w:pStyle w:val="Heading3"/>
-      </w:pPr>
-      <w:bookmarkStart w:id="5" w:name="_Toc462682576"/>
-      <w:r>
+        <w:rPr>
+          <w:rFonts w:cs="Times New Roman"/>
+          <w:szCs w:val="28"/>
+        </w:rPr>
+      </w:pPr>
+      <w:bookmarkStart w:id="5" w:name="_Toc465113467"/>
+      <w:r>
+        <w:rPr>
+          <w:rFonts w:cs="Times New Roman"/>
+          <w:szCs w:val="28"/>
+        </w:rPr>
         <w:t>DANH MỤC HÌNH ẢNH</w:t>
       </w:r>
       <w:bookmarkEnd w:id="5"/>
@@ -3980,7 +5035,7 @@
           <w:szCs w:val="28"/>
         </w:rPr>
       </w:pPr>
-      <w:bookmarkStart w:id="6" w:name="_Toc462682577"/>
+      <w:bookmarkStart w:id="6" w:name="_Toc465113468"/>
       <w:r>
         <w:rPr>
           <w:rFonts w:cs="Times New Roman"/>
@@ -3993,47 +5048,454 @@
     <w:p>
       <w:pPr>
         <w:pStyle w:val="Heading3"/>
+        <w:jc w:val="center"/>
         <w:rPr>
           <w:rFonts w:cs="Times New Roman"/>
           <w:szCs w:val="28"/>
         </w:rPr>
       </w:pPr>
-      <w:bookmarkStart w:id="7" w:name="_Toc462682578"/>
+      <w:bookmarkStart w:id="7" w:name="_Toc465113469"/>
       <w:r>
         <w:rPr>
           <w:rFonts w:cs="Times New Roman"/>
           <w:szCs w:val="28"/>
         </w:rPr>
-        <w:t>LỜI GIỚI THIỆU</w:t>
+        <w:t>ĐẶT VẤN ĐỀ</w:t>
       </w:r>
       <w:bookmarkEnd w:id="7"/>
     </w:p>
     <w:p>
       <w:pPr>
+        <w:ind w:firstLine="459"/>
+        <w:rPr>
+          <w:sz w:val="28"/>
+          <w:szCs w:val="28"/>
+        </w:rPr>
+      </w:pPr>
+      <w:r>
+        <w:rPr>
+          <w:sz w:val="28"/>
+          <w:szCs w:val="28"/>
+        </w:rPr>
+        <w:t xml:space="preserve">Trong nhiểu năm trở lại đây, khi mà ngành công nghệ thông tin nói riêng và các ngành khoa học kỹ thuật nói chung đang ngày càng phát triển không ngừng, điều đó dẫn đến các hình thức bảo mật truyền thống đã không còn độ an toàn cao nữa. Bạn có thể quên mật khẩu tài khoản của mình bất cứ lúc nào, hoặc không may bị kẻ xấu biết được mật khẩu gây ra thiệt hại rất lớn đối với bạn. Và cùng với sự phát triển của khoa học kỹ thuật và công nghệ, nhận dạng vân tay đã và đang được sử dụng rộng rãi để thay thế cho các bước xác thực không còn độ tin cậy cao nữa. Dựa vào các đặc tính sinh trắc mỗi con người thường có tính bền vững cao, không dễ bị thay đổi, hay giả mạo… con người đã áp dụng các đặc tính đó và xây dựng lên hệ thống nhận dạng vân tay. </w:t>
+      </w:r>
+    </w:p>
+    <w:p>
+      <w:pPr>
+        <w:rPr>
+          <w:sz w:val="28"/>
+          <w:szCs w:val="28"/>
+        </w:rPr>
+      </w:pPr>
+      <w:r>
+        <w:rPr>
+          <w:sz w:val="28"/>
+          <w:szCs w:val="28"/>
+        </w:rPr>
+        <w:tab/>
+        <w:t xml:space="preserve">Hiện nay ở các kỳ thi quan trọng vẫn còn có rất nhiều trường hợp làm giả giấy tờ để thi hộ, khi mà chứng minh nhân dân và thẻ sinh viên đều có thể làm giả được. Thế nhưng, vân tay mỗi người thì khó có thể làm giả được. Chính vì </w:t>
+      </w:r>
+      <w:r>
+        <w:rPr>
+          <w:sz w:val="28"/>
+          <w:szCs w:val="28"/>
+        </w:rPr>
+        <w:lastRenderedPageBreak/>
+        <w:t>vậy, ứng dụng bài toán nhận dạng vân tay vào hệ thống xác thực trong mỗi kì thi hết sức cần thiết. Thực tế cho thấy rằng việc áp dụng công nghệ sinh trắc nhận dạng dấu vân tay để xác thực người này có phải thuộc môt tổ chức cụ thể nào đó, hay người này có đủ thẩm quyền để có quyền truy cập vào hệ thống nào đó sẽ được rút ngắn thời gian, và tăng độ chính xác hơn.</w:t>
+      </w:r>
+    </w:p>
+    <w:p>
+      <w:pPr>
+        <w:rPr>
+          <w:sz w:val="28"/>
+          <w:szCs w:val="28"/>
+        </w:rPr>
+      </w:pPr>
+      <w:r>
+        <w:rPr>
+          <w:sz w:val="28"/>
+          <w:szCs w:val="28"/>
+        </w:rPr>
+        <w:tab/>
+        <w:t>Thông qua nội dung nghiên cứu đề tài “</w:t>
+      </w:r>
+      <w:r>
+        <w:rPr>
+          <w:b/>
+          <w:sz w:val="28"/>
+          <w:szCs w:val="28"/>
+        </w:rPr>
+        <w:t>Nhận dạng vân tay và ứng dụng vào hệ thống thi tiếng anh trực tuyến.</w:t>
+      </w:r>
+      <w:r>
+        <w:rPr>
+          <w:sz w:val="28"/>
+          <w:szCs w:val="28"/>
+        </w:rPr>
+        <w:t>”</w:t>
+      </w:r>
+      <w:r>
+        <w:rPr>
+          <w:sz w:val="28"/>
+          <w:szCs w:val="28"/>
+        </w:rPr>
+        <w:t xml:space="preserve"> nhóm tập trung nghiên cứu về phương pháp và các hướng giải quyết cho bài toán nhận dạng vân tay và áp dụng vào phần xác thực sinh viên của hệ thống thi tiếng anh trực tuyến.</w:t>
+      </w:r>
+    </w:p>
+    <w:p>
+      <w:pPr>
+        <w:rPr>
+          <w:sz w:val="28"/>
+          <w:szCs w:val="28"/>
+        </w:rPr>
+      </w:pPr>
+      <w:r>
+        <w:rPr>
+          <w:sz w:val="28"/>
+          <w:szCs w:val="28"/>
+        </w:rPr>
+        <w:br w:type="page"/>
+      </w:r>
+      <w:r>
+        <w:rPr>
+          <w:b/>
+          <w:sz w:val="28"/>
+          <w:szCs w:val="28"/>
+        </w:rPr>
+        <w:lastRenderedPageBreak/>
+        <w:t>Chương 1:</w:t>
+      </w:r>
+      <w:r>
+        <w:rPr>
+          <w:sz w:val="28"/>
+          <w:szCs w:val="28"/>
+        </w:rPr>
+        <w:t xml:space="preserve"> Trình bày tổng quan: giới thiệu về </w:t>
+      </w:r>
+      <w:r>
+        <w:rPr>
+          <w:sz w:val="28"/>
+          <w:szCs w:val="28"/>
+        </w:rPr>
+        <w:t>bài toán nhận dạng vân tay và lịch sử phát triển</w:t>
+      </w:r>
+      <w:r>
+        <w:rPr>
+          <w:sz w:val="28"/>
+          <w:szCs w:val="28"/>
+        </w:rPr>
+        <w:t xml:space="preserve">, xác định mục tiêu những vấn đề cần giải quyết, </w:t>
+      </w:r>
+      <w:r>
+        <w:rPr>
+          <w:sz w:val="28"/>
+          <w:szCs w:val="28"/>
+        </w:rPr>
+        <w:t>giới hạn phạm vi của đề tài</w:t>
+      </w:r>
+      <w:r>
+        <w:rPr>
+          <w:sz w:val="28"/>
+          <w:szCs w:val="28"/>
+        </w:rPr>
+        <w:t>, xác định phương pháp</w:t>
+      </w:r>
+      <w:r>
+        <w:rPr>
+          <w:sz w:val="28"/>
+          <w:szCs w:val="28"/>
+        </w:rPr>
+        <w:t xml:space="preserve">, hướng tiếp cận để </w:t>
+      </w:r>
+      <w:r>
+        <w:rPr>
+          <w:sz w:val="28"/>
+          <w:szCs w:val="28"/>
+        </w:rPr>
+        <w:t>giải quyết</w:t>
+      </w:r>
+      <w:r>
+        <w:rPr>
+          <w:sz w:val="28"/>
+          <w:szCs w:val="28"/>
+        </w:rPr>
+        <w:t xml:space="preserve"> bài toán</w:t>
+      </w:r>
+      <w:r>
+        <w:rPr>
+          <w:sz w:val="28"/>
+          <w:szCs w:val="28"/>
+        </w:rPr>
+        <w:t xml:space="preserve"> và chỉ ra những điểm nổi bật của đề tài.</w:t>
+      </w:r>
+      <w:r>
+        <w:rPr>
+          <w:sz w:val="28"/>
+          <w:szCs w:val="28"/>
+        </w:rPr>
+        <w:t xml:space="preserve"> Chỉ ra những điểm khó khăn của bài toán nhận dạng vân tay.</w:t>
+      </w:r>
+    </w:p>
+    <w:p>
+      <w:pPr>
+        <w:spacing w:line="312" w:lineRule="auto"/>
+        <w:rPr>
+          <w:sz w:val="28"/>
+          <w:szCs w:val="28"/>
+        </w:rPr>
+      </w:pPr>
+    </w:p>
+    <w:p>
+      <w:pPr>
+        <w:spacing w:line="312" w:lineRule="auto"/>
+        <w:rPr>
+          <w:sz w:val="28"/>
+          <w:szCs w:val="28"/>
+        </w:rPr>
+      </w:pPr>
+      <w:r>
+        <w:rPr>
+          <w:b/>
+          <w:sz w:val="28"/>
+          <w:szCs w:val="28"/>
+        </w:rPr>
+        <w:t>Chương 2:</w:t>
+      </w:r>
+      <w:r>
+        <w:rPr>
+          <w:sz w:val="28"/>
+          <w:szCs w:val="28"/>
+        </w:rPr>
+        <w:t xml:space="preserve"> Trình bày cơ sở lý thuyết bao gồm: </w:t>
+      </w:r>
+      <w:r>
+        <w:rPr>
+          <w:sz w:val="28"/>
+          <w:szCs w:val="28"/>
+        </w:rPr>
+        <w:t xml:space="preserve">Các kỹ thuật nhận dạng vân tay hiện nay, chỉ ra những ưu và nhược điểm của kỹ thuật sử dụng cho bài toán. Trình bày lý thuyết về thuật toán trích rút đặc trưng và thuật toán đối sánh vân tay. </w:t>
+      </w:r>
+    </w:p>
+    <w:p>
+      <w:pPr>
+        <w:spacing w:line="240" w:lineRule="auto"/>
+        <w:rPr>
+          <w:sz w:val="28"/>
+          <w:szCs w:val="28"/>
+        </w:rPr>
+      </w:pPr>
+      <w:r>
+        <w:rPr>
+          <w:b/>
+          <w:sz w:val="28"/>
+          <w:szCs w:val="28"/>
+        </w:rPr>
+        <w:t>Chương 3:</w:t>
+      </w:r>
+      <w:r>
+        <w:rPr>
+          <w:sz w:val="28"/>
+          <w:szCs w:val="28"/>
+        </w:rPr>
+        <w:t xml:space="preserve"> </w:t>
+      </w:r>
+      <w:r>
+        <w:rPr>
+          <w:sz w:val="28"/>
+          <w:szCs w:val="28"/>
+        </w:rPr>
+        <w:t>Phân tích hệ thống thi tiếng anh trực tuyến hiện nay và chỉ ra những điểm nổi bật của hệ thống</w:t>
+      </w:r>
+      <w:r>
+        <w:rPr>
+          <w:sz w:val="28"/>
+          <w:szCs w:val="28"/>
+        </w:rPr>
+        <w:t xml:space="preserve">. Phân tích nghiệp vụ, xây dựng biểu </w:t>
+      </w:r>
+      <w:r>
+        <w:rPr>
+          <w:sz w:val="28"/>
+          <w:szCs w:val="28"/>
+        </w:rPr>
+        <w:t>đồ ca sử dụng. Xây dựng cơ sở dữ liệu.</w:t>
+      </w:r>
+    </w:p>
+    <w:p>
+      <w:pPr>
+        <w:spacing w:line="312" w:lineRule="auto"/>
+        <w:rPr>
+          <w:sz w:val="28"/>
+          <w:szCs w:val="28"/>
+        </w:rPr>
+      </w:pPr>
+    </w:p>
+    <w:p>
+      <w:pPr>
+        <w:spacing w:line="312" w:lineRule="auto"/>
+        <w:rPr>
+          <w:sz w:val="28"/>
+          <w:szCs w:val="28"/>
+        </w:rPr>
+      </w:pPr>
+      <w:r>
+        <w:rPr>
+          <w:b/>
+          <w:sz w:val="28"/>
+          <w:szCs w:val="28"/>
+        </w:rPr>
+        <w:t>Chương 4:</w:t>
+      </w:r>
+      <w:r>
+        <w:rPr>
+          <w:sz w:val="28"/>
+          <w:szCs w:val="28"/>
+        </w:rPr>
+        <w:t xml:space="preserve"> </w:t>
+      </w:r>
+      <w:r>
+        <w:rPr>
+          <w:sz w:val="28"/>
+          <w:szCs w:val="28"/>
+        </w:rPr>
+        <w:t xml:space="preserve">Triển khai xây dựng chương trình demo nhận dạng vân tay. </w:t>
+      </w:r>
+      <w:r>
+        <w:rPr>
+          <w:sz w:val="28"/>
+          <w:szCs w:val="28"/>
+        </w:rPr>
+        <w:t>Nêu kết luận, trình bày kết quả đạt được, những điểm hạn chế, kinh nghiệm rút ra, nêu các hướng cải thiện, nghiên cứu phát triển.</w:t>
+      </w:r>
+    </w:p>
+    <w:p>
+      <w:pPr>
+        <w:rPr>
+          <w:sz w:val="28"/>
+          <w:szCs w:val="28"/>
+        </w:rPr>
+      </w:pPr>
+    </w:p>
+    <w:p>
+      <w:pPr>
         <w:pStyle w:val="Heading3"/>
         <w:rPr>
           <w:rFonts w:cs="Times New Roman"/>
           <w:szCs w:val="28"/>
         </w:rPr>
       </w:pPr>
-      <w:bookmarkStart w:id="8" w:name="_Toc462682579"/>
+      <w:bookmarkStart w:id="8" w:name="_Toc465113470"/>
       <w:r>
         <w:rPr>
           <w:rFonts w:cs="Times New Roman"/>
           <w:szCs w:val="28"/>
         </w:rPr>
-        <w:t>ĐẶT VẤN ĐỀ</w:t>
+        <w:lastRenderedPageBreak/>
+        <w:t>Chương 1</w:t>
+      </w:r>
+      <w:r>
+        <w:rPr>
+          <w:rFonts w:cs="Times New Roman"/>
+          <w:szCs w:val="28"/>
+        </w:rPr>
+        <w:t>: Tổng quan bài toán</w:t>
+      </w:r>
+      <w:r>
+        <w:rPr>
+          <w:rFonts w:cs="Times New Roman"/>
+          <w:szCs w:val="28"/>
+        </w:rPr>
+        <w:t xml:space="preserve"> nhận dạng vân tay</w:t>
       </w:r>
       <w:bookmarkEnd w:id="8"/>
     </w:p>
     <w:p>
       <w:pPr>
-        <w:spacing w:line="360" w:lineRule="auto"/>
-        <w:rPr>
-          <w:sz w:val="28"/>
-          <w:szCs w:val="28"/>
-        </w:rPr>
-      </w:pPr>
+        <w:pStyle w:val="Heading4"/>
+        <w:rPr>
+          <w:rFonts w:cs="Times New Roman"/>
+          <w:sz w:val="28"/>
+          <w:szCs w:val="28"/>
+        </w:rPr>
+      </w:pPr>
+      <w:r>
+        <w:rPr>
+          <w:rFonts w:cs="Times New Roman"/>
+          <w:sz w:val="28"/>
+          <w:szCs w:val="28"/>
+        </w:rPr>
+        <w:t xml:space="preserve">1.1 </w:t>
+      </w:r>
+      <w:r>
+        <w:rPr>
+          <w:rFonts w:cs="Times New Roman"/>
+          <w:sz w:val="28"/>
+          <w:szCs w:val="28"/>
+        </w:rPr>
+        <w:t>Giới thiệu</w:t>
+      </w:r>
+    </w:p>
+    <w:p>
+      <w:pPr>
+        <w:pStyle w:val="Heading4"/>
+        <w:rPr>
+          <w:rFonts w:cs="Times New Roman"/>
+          <w:sz w:val="28"/>
+          <w:szCs w:val="28"/>
+        </w:rPr>
+      </w:pPr>
+      <w:r>
+        <w:rPr>
+          <w:rFonts w:cs="Times New Roman"/>
+          <w:sz w:val="28"/>
+          <w:szCs w:val="28"/>
+        </w:rPr>
+        <w:t>1.2 Mục tiêu</w:t>
+      </w:r>
+    </w:p>
+    <w:p>
+      <w:pPr>
+        <w:pStyle w:val="Heading4"/>
+        <w:rPr>
+          <w:rFonts w:cs="Times New Roman"/>
+          <w:sz w:val="28"/>
+          <w:szCs w:val="28"/>
+        </w:rPr>
+      </w:pPr>
+      <w:r>
+        <w:rPr>
+          <w:rFonts w:cs="Times New Roman"/>
+          <w:sz w:val="28"/>
+          <w:szCs w:val="28"/>
+        </w:rPr>
+        <w:t xml:space="preserve">1.3 </w:t>
+      </w:r>
+      <w:r>
+        <w:rPr>
+          <w:rFonts w:cs="Times New Roman"/>
+          <w:sz w:val="28"/>
+          <w:szCs w:val="28"/>
+        </w:rPr>
+        <w:t>Phạm vi đề tài</w:t>
+      </w:r>
+    </w:p>
+    <w:p>
+      <w:pPr>
+        <w:pStyle w:val="Heading4"/>
+        <w:rPr>
+          <w:rFonts w:cs="Times New Roman"/>
+          <w:sz w:val="28"/>
+          <w:szCs w:val="28"/>
+        </w:rPr>
+      </w:pPr>
+      <w:r>
+        <w:rPr>
+          <w:rFonts w:cs="Times New Roman"/>
+          <w:sz w:val="28"/>
+          <w:szCs w:val="28"/>
+        </w:rPr>
+        <w:t>1.4 Hướng tiếp cận</w:t>
+      </w:r>
     </w:p>
     <w:p>
       <w:pPr>
@@ -4043,57 +5505,59 @@
           <w:szCs w:val="28"/>
         </w:rPr>
       </w:pPr>
-      <w:bookmarkStart w:id="9" w:name="_Toc462682580"/>
+      <w:bookmarkStart w:id="9" w:name="_Toc465113471"/>
       <w:r>
         <w:rPr>
           <w:rFonts w:cs="Times New Roman"/>
           <w:szCs w:val="28"/>
         </w:rPr>
-        <w:t>Chương 1</w:t>
+        <w:t>Chương 2</w:t>
       </w:r>
       <w:r>
         <w:rPr>
           <w:rFonts w:cs="Times New Roman"/>
           <w:szCs w:val="28"/>
         </w:rPr>
-        <w:t>: Tổng quan bài toán</w:t>
+        <w:t xml:space="preserve">: Nghiên cứu </w:t>
       </w:r>
       <w:r>
         <w:rPr>
           <w:rFonts w:cs="Times New Roman"/>
           <w:szCs w:val="28"/>
         </w:rPr>
-        <w:t xml:space="preserve"> nhận dạng vân tay.</w:t>
+        <w:t>kỹ thuật nhận dạng vân tay</w:t>
       </w:r>
       <w:bookmarkEnd w:id="9"/>
-      <w:r>
+    </w:p>
+    <w:p>
+      <w:pPr>
+        <w:pStyle w:val="Heading4"/>
         <w:rPr>
           <w:rFonts w:cs="Times New Roman"/>
-          <w:szCs w:val="28"/>
-        </w:rPr>
-        <w:t xml:space="preserve">(ai đã làm chưa? Kết quả </w:t>
-      </w:r>
-      <w:proofErr w:type="gramStart"/>
+          <w:sz w:val="28"/>
+          <w:szCs w:val="28"/>
+        </w:rPr>
+      </w:pPr>
       <w:r>
         <w:rPr>
           <w:rFonts w:cs="Times New Roman"/>
-          <w:szCs w:val="28"/>
-        </w:rPr>
-        <w:t>ntn?tóm</w:t>
-      </w:r>
-      <w:proofErr w:type="gramEnd"/>
+          <w:sz w:val="28"/>
+          <w:szCs w:val="28"/>
+        </w:rPr>
+        <w:t xml:space="preserve">2.1 </w:t>
+      </w:r>
       <w:r>
         <w:rPr>
           <w:rFonts w:cs="Times New Roman"/>
-          <w:szCs w:val="28"/>
-        </w:rPr>
-        <w:t xml:space="preserve"> tắt chương)</w:t>
+          <w:sz w:val="28"/>
+          <w:szCs w:val="28"/>
+        </w:rPr>
+        <w:t>Các kỹ thuật nhận dạng</w:t>
       </w:r>
     </w:p>
     <w:p>
       <w:pPr>
         <w:pStyle w:val="Heading4"/>
-        <w:spacing w:line="360" w:lineRule="auto"/>
         <w:rPr>
           <w:rFonts w:cs="Times New Roman"/>
           <w:sz w:val="28"/>
@@ -4106,7 +5570,7 @@
           <w:sz w:val="28"/>
           <w:szCs w:val="28"/>
         </w:rPr>
-        <w:t xml:space="preserve">1.1 </w:t>
+        <w:t xml:space="preserve">2.2 </w:t>
       </w:r>
       <w:r>
         <w:rPr>
@@ -4114,13 +5578,12 @@
           <w:sz w:val="28"/>
           <w:szCs w:val="28"/>
         </w:rPr>
-        <w:t>Giới thiệu</w:t>
+        <w:t>Thuật toán trích rút đặc trưng</w:t>
       </w:r>
     </w:p>
     <w:p>
       <w:pPr>
         <w:pStyle w:val="Heading4"/>
-        <w:spacing w:line="360" w:lineRule="auto"/>
         <w:rPr>
           <w:rFonts w:cs="Times New Roman"/>
           <w:sz w:val="28"/>
@@ -4133,13 +5596,45 @@
           <w:sz w:val="28"/>
           <w:szCs w:val="28"/>
         </w:rPr>
-        <w:t>1.2 Mục tiêu</w:t>
+        <w:t xml:space="preserve">2.3 </w:t>
+      </w:r>
+      <w:r>
+        <w:rPr>
+          <w:rFonts w:cs="Times New Roman"/>
+          <w:sz w:val="28"/>
+          <w:szCs w:val="28"/>
+        </w:rPr>
+        <w:t>Thuật toán đối sánh vân tay</w:t>
+      </w:r>
+    </w:p>
+    <w:p>
+      <w:pPr>
+        <w:pStyle w:val="Heading3"/>
+        <w:rPr>
+          <w:rFonts w:cs="Times New Roman"/>
+          <w:szCs w:val="28"/>
+        </w:rPr>
+      </w:pPr>
+      <w:bookmarkStart w:id="10" w:name="_Toc465113472"/>
+      <w:r>
+        <w:rPr>
+          <w:rFonts w:cs="Times New Roman"/>
+          <w:szCs w:val="28"/>
+        </w:rPr>
+        <w:t>Chương 3: Phân tích hệ thống</w:t>
+      </w:r>
+      <w:bookmarkEnd w:id="10"/>
+      <w:r>
+        <w:rPr>
+          <w:rFonts w:cs="Times New Roman"/>
+          <w:szCs w:val="28"/>
+        </w:rPr>
+        <w:t xml:space="preserve"> thi tiếng anh trực tuyến</w:t>
       </w:r>
     </w:p>
     <w:p>
       <w:pPr>
         <w:pStyle w:val="Heading4"/>
-        <w:spacing w:line="360" w:lineRule="auto"/>
         <w:rPr>
           <w:rFonts w:cs="Times New Roman"/>
           <w:sz w:val="28"/>
@@ -4152,7 +5647,7 @@
           <w:sz w:val="28"/>
           <w:szCs w:val="28"/>
         </w:rPr>
-        <w:t xml:space="preserve">1.3 </w:t>
+        <w:t>3.</w:t>
       </w:r>
       <w:r>
         <w:rPr>
@@ -4160,18 +5655,7 @@
           <w:sz w:val="28"/>
           <w:szCs w:val="28"/>
         </w:rPr>
-        <w:t>Phạm vi đề tài</w:t>
-      </w:r>
-    </w:p>
-    <w:p>
-      <w:pPr>
-        <w:pStyle w:val="Heading4"/>
-      </w:pPr>
-      <w:r>
-        <w:rPr>
-          <w:sz w:val="28"/>
-        </w:rPr>
-        <w:t xml:space="preserve">1.4 </w:t>
+        <w:t>1</w:t>
       </w:r>
       <w:r>
         <w:rPr>
@@ -4179,173 +5663,7 @@
           <w:sz w:val="28"/>
           <w:szCs w:val="28"/>
         </w:rPr>
-        <w:t>Hướng tiếp cận</w:t>
-      </w:r>
-    </w:p>
-    <w:p>
-      <w:pPr>
-        <w:pStyle w:val="Heading3"/>
-        <w:rPr>
-          <w:rFonts w:cs="Times New Roman"/>
-          <w:szCs w:val="28"/>
-        </w:rPr>
-      </w:pPr>
-      <w:bookmarkStart w:id="10" w:name="_Toc462682581"/>
-      <w:r>
-        <w:rPr>
-          <w:rFonts w:cs="Times New Roman"/>
-          <w:szCs w:val="28"/>
-        </w:rPr>
-        <w:t>Chương 2</w:t>
-      </w:r>
-      <w:r>
-        <w:rPr>
-          <w:rFonts w:cs="Times New Roman"/>
-          <w:szCs w:val="28"/>
-        </w:rPr>
-        <w:t xml:space="preserve">: Nghiên cứu </w:t>
-      </w:r>
-      <w:r>
-        <w:rPr>
-          <w:rFonts w:cs="Times New Roman"/>
-          <w:szCs w:val="28"/>
-        </w:rPr>
-        <w:t>kỹ thuật nhận dạng vân tay</w:t>
-      </w:r>
-      <w:bookmarkEnd w:id="10"/>
-    </w:p>
-    <w:p>
-      <w:pPr>
-        <w:pStyle w:val="Heading4"/>
-        <w:spacing w:line="360" w:lineRule="auto"/>
-        <w:rPr>
-          <w:rFonts w:cs="Times New Roman"/>
-          <w:sz w:val="28"/>
-          <w:szCs w:val="28"/>
-        </w:rPr>
-      </w:pPr>
-      <w:r>
-        <w:rPr>
-          <w:rFonts w:cs="Times New Roman"/>
-          <w:sz w:val="28"/>
-          <w:szCs w:val="28"/>
-        </w:rPr>
-        <w:t xml:space="preserve">2.1 </w:t>
-      </w:r>
-      <w:r>
-        <w:rPr>
-          <w:rFonts w:cs="Times New Roman"/>
-          <w:sz w:val="28"/>
-          <w:szCs w:val="28"/>
-        </w:rPr>
-        <w:t>Các kỹ thuật nhận dạng</w:t>
-      </w:r>
-    </w:p>
-    <w:p>
-      <w:pPr>
-        <w:pStyle w:val="Heading4"/>
-        <w:spacing w:line="360" w:lineRule="auto"/>
-        <w:rPr>
-          <w:rFonts w:cs="Times New Roman"/>
-          <w:sz w:val="28"/>
-          <w:szCs w:val="28"/>
-        </w:rPr>
-      </w:pPr>
-      <w:r>
-        <w:rPr>
-          <w:rFonts w:cs="Times New Roman"/>
-          <w:sz w:val="28"/>
-          <w:szCs w:val="28"/>
-        </w:rPr>
-        <w:t xml:space="preserve">2.2 </w:t>
-      </w:r>
-      <w:r>
-        <w:rPr>
-          <w:rFonts w:cs="Times New Roman"/>
-          <w:sz w:val="28"/>
-          <w:szCs w:val="28"/>
-        </w:rPr>
-        <w:t>Thuật toán trích rút đặc trưng</w:t>
-      </w:r>
-    </w:p>
-    <w:p>
-      <w:pPr>
-        <w:pStyle w:val="Heading4"/>
-        <w:spacing w:line="360" w:lineRule="auto"/>
-        <w:rPr>
-          <w:rFonts w:cs="Times New Roman"/>
-          <w:sz w:val="28"/>
-          <w:szCs w:val="28"/>
-        </w:rPr>
-      </w:pPr>
-      <w:r>
-        <w:rPr>
-          <w:rFonts w:cs="Times New Roman"/>
-          <w:sz w:val="28"/>
-          <w:szCs w:val="28"/>
-        </w:rPr>
-        <w:t xml:space="preserve">2.3 </w:t>
-      </w:r>
-      <w:r>
-        <w:rPr>
-          <w:rFonts w:cs="Times New Roman"/>
-          <w:sz w:val="28"/>
-          <w:szCs w:val="28"/>
-        </w:rPr>
-        <w:t>Thuật toán đối sánh vân tay</w:t>
-      </w:r>
-    </w:p>
-    <w:p>
-      <w:pPr>
-        <w:pStyle w:val="Heading3"/>
-        <w:rPr>
-          <w:rFonts w:cs="Times New Roman"/>
-          <w:szCs w:val="28"/>
-        </w:rPr>
-      </w:pPr>
-      <w:bookmarkStart w:id="11" w:name="_Toc462682582"/>
-      <w:r>
-        <w:rPr>
-          <w:rFonts w:cs="Times New Roman"/>
-          <w:szCs w:val="28"/>
-        </w:rPr>
-        <w:t>Chương 3: Phân tích hệ thống</w:t>
-      </w:r>
-      <w:bookmarkEnd w:id="11"/>
-    </w:p>
-    <w:p>
-      <w:pPr>
-        <w:pStyle w:val="Heading4"/>
-        <w:spacing w:line="360" w:lineRule="auto"/>
-        <w:rPr>
-          <w:rFonts w:cs="Times New Roman"/>
-          <w:sz w:val="28"/>
-          <w:szCs w:val="28"/>
-        </w:rPr>
-      </w:pPr>
-      <w:r>
-        <w:rPr>
-          <w:rFonts w:cs="Times New Roman"/>
-          <w:sz w:val="28"/>
-          <w:szCs w:val="28"/>
-        </w:rPr>
-        <w:t>3.</w:t>
-      </w:r>
-      <w:r>
-        <w:rPr>
-          <w:rFonts w:cs="Times New Roman"/>
-          <w:sz w:val="28"/>
-          <w:szCs w:val="28"/>
-        </w:rPr>
-        <w:t>1</w:t>
-      </w:r>
-      <w:r>
-        <w:rPr>
-          <w:rFonts w:cs="Times New Roman"/>
-          <w:sz w:val="28"/>
-          <w:szCs w:val="28"/>
-        </w:rPr>
-        <w:t xml:space="preserve"> Phân tích chức năng nghiệp vụ</w:t>
+        <w:t xml:space="preserve"> Phân tích nghiệp vụ</w:t>
       </w:r>
     </w:p>
     <w:p>
@@ -4353,7 +5671,6 @@
         <w:tabs>
           <w:tab w:val="left" w:pos="0"/>
         </w:tabs>
-        <w:spacing w:line="360" w:lineRule="auto"/>
         <w:rPr>
           <w:sz w:val="28"/>
           <w:szCs w:val="28"/>
@@ -4400,7 +5717,6 @@
         <w:tabs>
           <w:tab w:val="left" w:pos="0"/>
         </w:tabs>
-        <w:spacing w:line="360" w:lineRule="auto"/>
         <w:rPr>
           <w:sz w:val="28"/>
           <w:szCs w:val="28"/>
@@ -4441,18 +5757,16 @@
         <w:tabs>
           <w:tab w:val="left" w:pos="0"/>
         </w:tabs>
-        <w:spacing w:line="360" w:lineRule="auto"/>
-        <w:rPr>
-          <w:sz w:val="28"/>
-          <w:szCs w:val="28"/>
-        </w:rPr>
-      </w:pPr>
-      <w:r>
-        <w:rPr>
-          <w:sz w:val="28"/>
-          <w:szCs w:val="28"/>
-        </w:rPr>
-        <w:lastRenderedPageBreak/>
+        <w:rPr>
+          <w:sz w:val="28"/>
+          <w:szCs w:val="28"/>
+        </w:rPr>
+      </w:pPr>
+      <w:r>
+        <w:rPr>
+          <w:sz w:val="28"/>
+          <w:szCs w:val="28"/>
+        </w:rPr>
         <w:tab/>
       </w:r>
       <w:r>
@@ -4481,7 +5795,6 @@
     <w:p>
       <w:pPr>
         <w:pStyle w:val="Heading4"/>
-        <w:spacing w:line="360" w:lineRule="auto"/>
         <w:rPr>
           <w:rFonts w:cs="Times New Roman"/>
           <w:sz w:val="28"/>
@@ -4510,7 +5823,57 @@
           <w:sz w:val="28"/>
           <w:szCs w:val="28"/>
         </w:rPr>
-        <w:t xml:space="preserve"> Phân tích dữ liệu nghiệp vụ</w:t>
+        <w:t xml:space="preserve"> Xây dựng biểu đồ ca sử dụng</w:t>
+      </w:r>
+    </w:p>
+    <w:p>
+      <w:pPr>
+        <w:pStyle w:val="Heading4"/>
+        <w:rPr>
+          <w:rFonts w:cs="Times New Roman"/>
+          <w:sz w:val="28"/>
+          <w:szCs w:val="28"/>
+        </w:rPr>
+      </w:pPr>
+      <w:r>
+        <w:rPr>
+          <w:rFonts w:cs="Times New Roman"/>
+          <w:sz w:val="28"/>
+          <w:szCs w:val="28"/>
+        </w:rPr>
+        <w:t>3.</w:t>
+      </w:r>
+      <w:r>
+        <w:rPr>
+          <w:rFonts w:cs="Times New Roman"/>
+          <w:sz w:val="28"/>
+          <w:szCs w:val="28"/>
+        </w:rPr>
+        <w:t>3</w:t>
+      </w:r>
+      <w:r>
+        <w:rPr>
+          <w:rFonts w:cs="Times New Roman"/>
+          <w:sz w:val="28"/>
+          <w:szCs w:val="28"/>
+        </w:rPr>
+        <w:t xml:space="preserve"> </w:t>
+      </w:r>
+      <w:r>
+        <w:rPr>
+          <w:rFonts w:cs="Times New Roman"/>
+          <w:sz w:val="28"/>
+          <w:szCs w:val="28"/>
+        </w:rPr>
+        <w:t>Biểu</w:t>
+      </w:r>
+      <w:r>
+        <w:rPr>
+          <w:rFonts w:cs="Times New Roman"/>
+          <w:sz w:val="28"/>
+          <w:szCs w:val="28"/>
+        </w:rPr>
+        <w:t xml:space="preserve"> đồ phân tích</w:t>
       </w:r>
     </w:p>
     <w:p>
@@ -4518,7 +5881,6 @@
         <w:tabs>
           <w:tab w:val="left" w:pos="0"/>
         </w:tabs>
-        <w:spacing w:line="360" w:lineRule="auto"/>
         <w:rPr>
           <w:sz w:val="28"/>
           <w:szCs w:val="28"/>
@@ -4544,14 +5906,28 @@
           <w:sz w:val="28"/>
           <w:szCs w:val="28"/>
         </w:rPr>
-        <w:t>2</w:t>
-      </w:r>
-      <w:r>
-        <w:rPr>
-          <w:sz w:val="28"/>
-          <w:szCs w:val="28"/>
-        </w:rPr>
-        <w:t>.1 Mô hình thực thể</w:t>
+        <w:t>3</w:t>
+      </w:r>
+      <w:r>
+        <w:rPr>
+          <w:sz w:val="28"/>
+          <w:szCs w:val="28"/>
+        </w:rPr>
+        <w:t xml:space="preserve">.1 </w:t>
+      </w:r>
+      <w:r>
+        <w:rPr>
+          <w:sz w:val="28"/>
+          <w:szCs w:val="28"/>
+        </w:rPr>
+        <w:t>Biểu</w:t>
+      </w:r>
+      <w:r>
+        <w:rPr>
+          <w:sz w:val="28"/>
+          <w:szCs w:val="28"/>
+        </w:rPr>
+        <w:t xml:space="preserve"> đồ lớp</w:t>
       </w:r>
     </w:p>
     <w:p>
@@ -4559,7 +5935,6 @@
         <w:tabs>
           <w:tab w:val="left" w:pos="0"/>
         </w:tabs>
-        <w:spacing w:line="360" w:lineRule="auto"/>
         <w:rPr>
           <w:sz w:val="28"/>
           <w:szCs w:val="28"/>
@@ -4578,47 +5953,299 @@
           <w:szCs w:val="28"/>
         </w:rPr>
         <w:tab/>
-        <w:t>3.</w:t>
-      </w:r>
-      <w:r>
-        <w:rPr>
-          <w:sz w:val="28"/>
-          <w:szCs w:val="28"/>
-        </w:rPr>
-        <w:t>2</w:t>
-      </w:r>
-      <w:r>
-        <w:rPr>
-          <w:sz w:val="28"/>
-          <w:szCs w:val="28"/>
-        </w:rPr>
-        <w:t>.2 Chuẩn hóa dữ liệu</w:t>
-      </w:r>
-    </w:p>
-    <w:p>
-      <w:pPr>
-        <w:tabs>
-          <w:tab w:val="left" w:pos="0"/>
-        </w:tabs>
-        <w:spacing w:line="360" w:lineRule="auto"/>
-        <w:rPr>
-          <w:sz w:val="28"/>
-          <w:szCs w:val="28"/>
-        </w:rPr>
-      </w:pPr>
-      <w:r>
-        <w:rPr>
-          <w:sz w:val="28"/>
-          <w:szCs w:val="28"/>
-        </w:rPr>
-        <w:tab/>
-      </w:r>
-      <w:r>
-        <w:rPr>
-          <w:sz w:val="28"/>
-          <w:szCs w:val="28"/>
-        </w:rPr>
-        <w:tab/>
+        <w:t>3.3</w:t>
+      </w:r>
+      <w:r>
+        <w:rPr>
+          <w:sz w:val="28"/>
+          <w:szCs w:val="28"/>
+        </w:rPr>
+        <w:t xml:space="preserve">.2 </w:t>
+      </w:r>
+      <w:r>
+        <w:rPr>
+          <w:sz w:val="28"/>
+          <w:szCs w:val="28"/>
+        </w:rPr>
+        <w:t>Biểu</w:t>
+      </w:r>
+      <w:r>
+        <w:rPr>
+          <w:sz w:val="28"/>
+          <w:szCs w:val="28"/>
+        </w:rPr>
+        <w:t xml:space="preserve"> đồ tuần tự</w:t>
+      </w:r>
+    </w:p>
+    <w:p>
+      <w:pPr>
+        <w:pStyle w:val="Heading3"/>
+        <w:rPr>
+          <w:rFonts w:cs="Times New Roman"/>
+          <w:szCs w:val="28"/>
+        </w:rPr>
+      </w:pPr>
+      <w:bookmarkStart w:id="11" w:name="_Toc465113473"/>
+      <w:r>
+        <w:rPr>
+          <w:rFonts w:cs="Times New Roman"/>
+          <w:szCs w:val="28"/>
+        </w:rPr>
+        <w:lastRenderedPageBreak/>
+        <w:t xml:space="preserve">Chương </w:t>
+      </w:r>
+      <w:r>
+        <w:rPr>
+          <w:rFonts w:cs="Times New Roman"/>
+          <w:szCs w:val="28"/>
+        </w:rPr>
+        <w:t>4</w:t>
+      </w:r>
+      <w:r>
+        <w:rPr>
+          <w:rFonts w:cs="Times New Roman"/>
+          <w:szCs w:val="28"/>
+        </w:rPr>
+        <w:t>: Kết quả thực nghiệm và đánh giá</w:t>
+      </w:r>
+      <w:bookmarkEnd w:id="11"/>
+    </w:p>
+    <w:p>
+      <w:pPr>
+        <w:pStyle w:val="Heading4"/>
+        <w:rPr>
+          <w:rFonts w:cs="Times New Roman"/>
+          <w:sz w:val="28"/>
+          <w:szCs w:val="28"/>
+        </w:rPr>
+      </w:pPr>
+      <w:r>
+        <w:rPr>
+          <w:rFonts w:cs="Times New Roman"/>
+          <w:sz w:val="28"/>
+          <w:szCs w:val="28"/>
+        </w:rPr>
+        <w:t>4</w:t>
+      </w:r>
+      <w:r>
+        <w:rPr>
+          <w:rFonts w:cs="Times New Roman"/>
+          <w:sz w:val="28"/>
+          <w:szCs w:val="28"/>
+        </w:rPr>
+        <w:t>.1 Môi trường phát triển và triển khai ứng dụng</w:t>
+      </w:r>
+    </w:p>
+    <w:p>
+      <w:pPr>
+        <w:pStyle w:val="Heading4"/>
+        <w:rPr>
+          <w:rFonts w:cs="Times New Roman"/>
+          <w:sz w:val="28"/>
+          <w:szCs w:val="28"/>
+        </w:rPr>
+      </w:pPr>
+      <w:r>
+        <w:rPr>
+          <w:rFonts w:cs="Times New Roman"/>
+          <w:sz w:val="28"/>
+          <w:szCs w:val="28"/>
+        </w:rPr>
+        <w:t>4</w:t>
+      </w:r>
+      <w:r>
+        <w:rPr>
+          <w:rFonts w:cs="Times New Roman"/>
+          <w:sz w:val="28"/>
+          <w:szCs w:val="28"/>
+        </w:rPr>
+        <w:t>.2 Kết quả thực nghiệm</w:t>
+      </w:r>
+    </w:p>
+    <w:p>
+      <w:pPr>
+        <w:pStyle w:val="Heading4"/>
+        <w:rPr>
+          <w:rFonts w:cs="Times New Roman"/>
+          <w:sz w:val="28"/>
+          <w:szCs w:val="28"/>
+        </w:rPr>
+      </w:pPr>
+      <w:r>
+        <w:rPr>
+          <w:rFonts w:cs="Times New Roman"/>
+          <w:sz w:val="28"/>
+          <w:szCs w:val="28"/>
+        </w:rPr>
+        <w:t>4</w:t>
+      </w:r>
+      <w:r>
+        <w:rPr>
+          <w:rFonts w:cs="Times New Roman"/>
+          <w:sz w:val="28"/>
+          <w:szCs w:val="28"/>
+        </w:rPr>
+        <w:t>.3 Đánh giá</w:t>
+      </w:r>
+    </w:p>
+    <w:p>
+      <w:pPr>
+        <w:pStyle w:val="Heading4"/>
+        <w:rPr>
+          <w:rFonts w:cs="Times New Roman"/>
+          <w:sz w:val="28"/>
+          <w:szCs w:val="28"/>
+        </w:rPr>
+      </w:pPr>
+      <w:r>
+        <w:rPr>
+          <w:rFonts w:cs="Times New Roman"/>
+          <w:sz w:val="28"/>
+          <w:szCs w:val="28"/>
+        </w:rPr>
+        <w:t>4</w:t>
+      </w:r>
+      <w:r>
+        <w:rPr>
+          <w:rFonts w:cs="Times New Roman"/>
+          <w:sz w:val="28"/>
+          <w:szCs w:val="28"/>
+        </w:rPr>
+        <w:t>.4 Kết luận và hướng phát triển</w:t>
+      </w:r>
+    </w:p>
+    <w:p>
+      <w:pPr>
+        <w:pStyle w:val="Heading2"/>
+        <w:rPr>
+          <w:rFonts w:cs="Times New Roman"/>
+          <w:szCs w:val="28"/>
+        </w:rPr>
+      </w:pPr>
+      <w:bookmarkStart w:id="12" w:name="_Toc465113474"/>
+      <w:r>
+        <w:rPr>
+          <w:rFonts w:cs="Times New Roman"/>
+          <w:szCs w:val="28"/>
+        </w:rPr>
+        <w:t>Tài liệu tham khảo</w:t>
+      </w:r>
+      <w:bookmarkEnd w:id="12"/>
+    </w:p>
+    <w:p>
+      <w:pPr>
+        <w:spacing w:after="160"/>
+        <w:rPr>
+          <w:sz w:val="28"/>
+          <w:szCs w:val="28"/>
+        </w:rPr>
+      </w:pPr>
+      <w:bookmarkStart w:id="13" w:name="FingerprintClassification"/>
+      <w:r>
+        <w:rPr>
+          <w:sz w:val="28"/>
+          <w:szCs w:val="28"/>
+        </w:rPr>
+        <w:t xml:space="preserve">[1] </w:t>
+      </w:r>
+      <w:bookmarkEnd w:id="13"/>
+      <w:r>
+        <w:rPr>
+          <w:sz w:val="28"/>
+          <w:szCs w:val="28"/>
+        </w:rPr>
+        <w:t xml:space="preserve">Anil Jain – Sharath Pankanti, </w:t>
+      </w:r>
+      <w:r>
+        <w:rPr>
+          <w:sz w:val="28"/>
+          <w:szCs w:val="28"/>
+        </w:rPr>
+        <w:t xml:space="preserve">Fingerprint classification and matching </w:t>
+      </w:r>
+      <w:hyperlink r:id="rId9" w:history="1">
+        <w:r>
+          <w:rPr>
+            <w:rStyle w:val="Hyperlink"/>
+            <w:sz w:val="28"/>
+            <w:szCs w:val="28"/>
+          </w:rPr>
+          <w:t>&lt;http://biometrics.cse.msu.edu/Publications/Fingerprint/MSU-CPS-99-5_a.pdf&gt;</w:t>
+        </w:r>
+      </w:hyperlink>
+    </w:p>
+    <w:p>
+      <w:pPr>
+        <w:spacing w:after="160"/>
+        <w:rPr>
+          <w:sz w:val="28"/>
+          <w:szCs w:val="28"/>
+        </w:rPr>
+      </w:pPr>
+      <w:bookmarkStart w:id="14" w:name="HistoryOfFingerprints"/>
+      <w:r>
+        <w:rPr>
+          <w:sz w:val="28"/>
+          <w:szCs w:val="28"/>
+        </w:rPr>
+        <w:t xml:space="preserve">[2] </w:t>
+      </w:r>
+      <w:bookmarkEnd w:id="14"/>
+      <w:r>
+        <w:rPr>
+          <w:sz w:val="28"/>
+          <w:szCs w:val="28"/>
+        </w:rPr>
+        <w:t>The History of Fingerprints</w:t>
+      </w:r>
+      <w:r>
+        <w:rPr>
+          <w:sz w:val="28"/>
+          <w:szCs w:val="28"/>
+        </w:rPr>
+        <w:t xml:space="preserve"> </w:t>
+      </w:r>
+    </w:p>
+    <w:p>
+      <w:pPr>
+        <w:spacing w:after="160"/>
+        <w:rPr>
+          <w:sz w:val="28"/>
+          <w:szCs w:val="28"/>
+        </w:rPr>
+      </w:pPr>
+      <w:hyperlink r:id="rId10" w:history="1">
+        <w:r>
+          <w:rPr>
+            <w:rStyle w:val="Hyperlink"/>
+            <w:sz w:val="28"/>
+            <w:szCs w:val="28"/>
+          </w:rPr>
+          <w:t>&lt;http://www.onin.com/fp/fphistory.html&gt;</w:t>
+        </w:r>
+      </w:hyperlink>
+    </w:p>
+    <w:p>
+      <w:pPr>
+        <w:spacing w:after="160"/>
+        <w:rPr>
+          <w:sz w:val="28"/>
+          <w:szCs w:val="28"/>
+        </w:rPr>
+      </w:pPr>
+      <w:bookmarkStart w:id="15" w:name="FirstATMVN"/>
+      <w:r>
+        <w:rPr>
+          <w:sz w:val="28"/>
+          <w:szCs w:val="28"/>
+        </w:rPr>
+        <w:t>[</w:t>
+      </w:r>
+      <w:r>
+        <w:rPr>
+          <w:sz w:val="28"/>
+          <w:szCs w:val="28"/>
+        </w:rPr>
         <w:t>3</w:t>
       </w:r>
       <w:r>
@@ -4626,475 +6253,162 @@
           <w:sz w:val="28"/>
           <w:szCs w:val="28"/>
         </w:rPr>
-        <w:t>.2</w:t>
-      </w:r>
-      <w:r>
-        <w:rPr>
-          <w:sz w:val="28"/>
-          <w:szCs w:val="28"/>
-        </w:rPr>
-        <w:t>.3 Đặc tả bảng dữ liệu</w:t>
-      </w:r>
-    </w:p>
-    <w:p>
-      <w:pPr>
-        <w:pStyle w:val="Heading4"/>
-        <w:spacing w:line="360" w:lineRule="auto"/>
+        <w:t xml:space="preserve">] </w:t>
+      </w:r>
+      <w:bookmarkEnd w:id="15"/>
+      <w:r>
+        <w:rPr>
+          <w:sz w:val="28"/>
+          <w:szCs w:val="28"/>
+        </w:rPr>
+        <w:t xml:space="preserve">Nguyên Đăng (Theo DDB Bank), </w:t>
+      </w:r>
+      <w:r>
+        <w:rPr>
+          <w:sz w:val="28"/>
+          <w:szCs w:val="28"/>
+        </w:rPr>
+        <w:t>Thẻ ATM dùng vân tay đầu tiên ở Việt Nam</w:t>
+      </w:r>
+      <w:r>
+        <w:rPr>
+          <w:sz w:val="28"/>
+          <w:szCs w:val="28"/>
+        </w:rPr>
+        <w:t xml:space="preserve"> </w:t>
+      </w:r>
+    </w:p>
+    <w:p>
+      <w:pPr>
+        <w:spacing w:after="160"/>
+        <w:rPr>
+          <w:sz w:val="28"/>
+          <w:szCs w:val="28"/>
+        </w:rPr>
+      </w:pPr>
+      <w:hyperlink r:id="rId11" w:history="1">
+        <w:r>
+          <w:rPr>
+            <w:rStyle w:val="Hyperlink"/>
+            <w:sz w:val="28"/>
+            <w:szCs w:val="28"/>
+          </w:rPr>
+          <w:t>&lt;http://baochinhphu.vn/Bi-an-Khoa-hoc-Cong-nghe/The-ATM-dung-van-tay-dau-tien-o-Viet-Nam/145826.vgp&gt;</w:t>
+        </w:r>
+      </w:hyperlink>
+    </w:p>
+    <w:p>
+      <w:pPr>
+        <w:spacing w:after="160"/>
+        <w:rPr>
+          <w:sz w:val="28"/>
+          <w:szCs w:val="28"/>
+        </w:rPr>
+      </w:pPr>
+      <w:bookmarkStart w:id="16" w:name="NguyenThiHuye"/>
+      <w:r>
+        <w:rPr>
+          <w:sz w:val="28"/>
+          <w:szCs w:val="28"/>
+        </w:rPr>
+        <w:t xml:space="preserve">[4] </w:t>
+      </w:r>
+      <w:bookmarkEnd w:id="16"/>
+      <w:r>
+        <w:rPr>
+          <w:sz w:val="28"/>
+          <w:szCs w:val="28"/>
+        </w:rPr>
+        <w:t xml:space="preserve">Nguyễn Thị Huệ, </w:t>
+      </w:r>
+      <w:r>
+        <w:rPr>
+          <w:sz w:val="28"/>
+          <w:szCs w:val="28"/>
+        </w:rPr>
+        <w:t>Nghiên cứu một số giải thuật phân tích</w:t>
+      </w:r>
+      <w:r>
+        <w:rPr>
+          <w:sz w:val="28"/>
+          <w:szCs w:val="28"/>
+        </w:rPr>
+        <w:t xml:space="preserve"> </w:t>
+      </w:r>
+      <w:r>
+        <w:rPr>
+          <w:sz w:val="28"/>
+          <w:szCs w:val="28"/>
+        </w:rPr>
+        <w:t>đặc trưng vân tay và thử nghiệm trong nhận dạng vân tay</w:t>
+      </w:r>
+      <w:r>
+        <w:rPr>
+          <w:sz w:val="28"/>
+          <w:szCs w:val="28"/>
+        </w:rPr>
+        <w:t xml:space="preserve"> </w:t>
+      </w:r>
+      <w:hyperlink r:id="rId12" w:history="1">
+        <w:r>
+          <w:rPr>
+            <w:rStyle w:val="Hyperlink"/>
+            <w:sz w:val="28"/>
+            <w:szCs w:val="28"/>
+          </w:rPr>
+          <w:t>&lt;http://dlib.ptit.edu.vn/bitstream/123456789/1118/1/TTLV%20Nguyen%20Thi%20Hue.pdf&gt;</w:t>
+        </w:r>
+      </w:hyperlink>
+    </w:p>
+    <w:p>
+      <w:pPr>
+        <w:pStyle w:val="Heading2"/>
         <w:rPr>
           <w:rFonts w:cs="Times New Roman"/>
-          <w:sz w:val="28"/>
-          <w:szCs w:val="28"/>
-        </w:rPr>
-      </w:pPr>
+          <w:szCs w:val="28"/>
+        </w:rPr>
+      </w:pPr>
+      <w:bookmarkStart w:id="17" w:name="_Toc465113475"/>
       <w:r>
         <w:rPr>
           <w:rFonts w:cs="Times New Roman"/>
-          <w:sz w:val="28"/>
-          <w:szCs w:val="28"/>
-        </w:rPr>
-        <w:t>3.</w:t>
+          <w:szCs w:val="28"/>
+        </w:rPr>
+        <w:t>Dự kiến kế hoạc</w:t>
       </w:r>
       <w:r>
         <w:rPr>
           <w:rFonts w:cs="Times New Roman"/>
-          <w:sz w:val="28"/>
-          <w:szCs w:val="28"/>
-        </w:rPr>
-        <w:t>3</w:t>
+          <w:szCs w:val="28"/>
+        </w:rPr>
+        <w:t>h</w:t>
       </w:r>
       <w:r>
         <w:rPr>
           <w:rFonts w:cs="Times New Roman"/>
-          <w:sz w:val="28"/>
-          <w:szCs w:val="28"/>
-        </w:rPr>
-        <w:t xml:space="preserve"> Xây dựng biểu đồ ca sử dụng</w:t>
-      </w:r>
-    </w:p>
-    <w:p>
-      <w:pPr>
-        <w:pStyle w:val="Heading4"/>
-        <w:spacing w:line="360" w:lineRule="auto"/>
-        <w:rPr>
-          <w:rFonts w:cs="Times New Roman"/>
-          <w:sz w:val="28"/>
-          <w:szCs w:val="28"/>
-        </w:rPr>
-      </w:pPr>
-      <w:r>
-        <w:rPr>
-          <w:rFonts w:cs="Times New Roman"/>
-          <w:sz w:val="28"/>
-          <w:szCs w:val="28"/>
-        </w:rPr>
-        <w:t>3.</w:t>
-      </w:r>
-      <w:r>
-        <w:rPr>
-          <w:rFonts w:cs="Times New Roman"/>
-          <w:sz w:val="28"/>
-          <w:szCs w:val="28"/>
-        </w:rPr>
-        <w:t>4</w:t>
-      </w:r>
-      <w:r>
-        <w:rPr>
-          <w:rFonts w:cs="Times New Roman"/>
-          <w:sz w:val="28"/>
-          <w:szCs w:val="28"/>
-        </w:rPr>
-        <w:t xml:space="preserve"> Sơ đồ phân tích</w:t>
-      </w:r>
-    </w:p>
-    <w:p>
-      <w:pPr>
-        <w:tabs>
-          <w:tab w:val="left" w:pos="0"/>
-        </w:tabs>
-        <w:spacing w:line="360" w:lineRule="auto"/>
-        <w:rPr>
-          <w:sz w:val="28"/>
-          <w:szCs w:val="28"/>
-        </w:rPr>
-      </w:pPr>
-      <w:r>
-        <w:rPr>
-          <w:sz w:val="28"/>
-          <w:szCs w:val="28"/>
-        </w:rPr>
-        <w:tab/>
-      </w:r>
-      <w:r>
-        <w:rPr>
-          <w:sz w:val="28"/>
-          <w:szCs w:val="28"/>
-        </w:rPr>
-        <w:tab/>
-        <w:t>3.</w:t>
-      </w:r>
-      <w:r>
-        <w:rPr>
-          <w:sz w:val="28"/>
-          <w:szCs w:val="28"/>
-        </w:rPr>
-        <w:t>4</w:t>
-      </w:r>
-      <w:r>
-        <w:rPr>
-          <w:sz w:val="28"/>
-          <w:szCs w:val="28"/>
-        </w:rPr>
-        <w:t>.1 Sơ đồ lớp</w:t>
-      </w:r>
-    </w:p>
-    <w:p>
-      <w:pPr>
-        <w:tabs>
-          <w:tab w:val="left" w:pos="0"/>
-        </w:tabs>
-        <w:spacing w:line="360" w:lineRule="auto"/>
-        <w:rPr>
-          <w:sz w:val="28"/>
-          <w:szCs w:val="28"/>
-        </w:rPr>
-      </w:pPr>
-      <w:r>
-        <w:rPr>
-          <w:sz w:val="28"/>
-          <w:szCs w:val="28"/>
-        </w:rPr>
-        <w:tab/>
-      </w:r>
-      <w:r>
-        <w:rPr>
-          <w:sz w:val="28"/>
-          <w:szCs w:val="28"/>
-        </w:rPr>
-        <w:tab/>
-        <w:t>3.4</w:t>
-      </w:r>
-      <w:r>
-        <w:rPr>
-          <w:sz w:val="28"/>
-          <w:szCs w:val="28"/>
-        </w:rPr>
-        <w:t>.2 Sơ đồ tuần tự</w:t>
-      </w:r>
-    </w:p>
-    <w:p>
-      <w:pPr>
-        <w:pStyle w:val="Heading3"/>
-        <w:rPr>
-          <w:rFonts w:cs="Times New Roman"/>
-          <w:szCs w:val="28"/>
-        </w:rPr>
-      </w:pPr>
-      <w:bookmarkStart w:id="12" w:name="_Toc462682583"/>
-      <w:r>
-        <w:rPr>
-          <w:rFonts w:cs="Times New Roman"/>
-          <w:szCs w:val="28"/>
-        </w:rPr>
-        <w:t>Chương 4: Thiết kế hệ thống</w:t>
-      </w:r>
-      <w:bookmarkEnd w:id="12"/>
-    </w:p>
-    <w:p>
-      <w:pPr>
-        <w:pStyle w:val="Heading4"/>
-        <w:spacing w:line="360" w:lineRule="auto"/>
-        <w:rPr>
-          <w:rFonts w:cs="Times New Roman"/>
-          <w:sz w:val="28"/>
-          <w:szCs w:val="28"/>
-        </w:rPr>
-      </w:pPr>
-      <w:r>
-        <w:rPr>
-          <w:rFonts w:cs="Times New Roman"/>
-          <w:sz w:val="28"/>
-          <w:szCs w:val="28"/>
-        </w:rPr>
-        <w:t xml:space="preserve">4.1 Thiết kế </w:t>
-      </w:r>
-      <w:r>
-        <w:rPr>
-          <w:rFonts w:cs="Times New Roman"/>
-          <w:sz w:val="28"/>
-          <w:szCs w:val="28"/>
-        </w:rPr>
-        <w:t>giao diện người sử dụng</w:t>
-      </w:r>
-    </w:p>
-    <w:p>
-      <w:pPr>
-        <w:pStyle w:val="Heading4"/>
-        <w:spacing w:line="360" w:lineRule="auto"/>
-        <w:rPr>
-          <w:rFonts w:cs="Times New Roman"/>
-          <w:sz w:val="28"/>
-          <w:szCs w:val="28"/>
-        </w:rPr>
-      </w:pPr>
-      <w:r>
-        <w:rPr>
-          <w:rFonts w:cs="Times New Roman"/>
-          <w:sz w:val="28"/>
-          <w:szCs w:val="28"/>
-        </w:rPr>
-        <w:t>4.2 Thiết kế cơ sở dữ liệu</w:t>
-      </w:r>
-      <w:r>
-        <w:rPr>
-          <w:rFonts w:cs="Times New Roman"/>
-          <w:sz w:val="28"/>
-          <w:szCs w:val="28"/>
-        </w:rPr>
-        <w:tab/>
-      </w:r>
-    </w:p>
-    <w:p>
-      <w:pPr>
-        <w:pStyle w:val="Heading3"/>
-        <w:rPr>
-          <w:rFonts w:cs="Times New Roman"/>
-          <w:szCs w:val="28"/>
-        </w:rPr>
-      </w:pPr>
-      <w:bookmarkStart w:id="13" w:name="_Toc462682584"/>
-      <w:r>
-        <w:rPr>
-          <w:rFonts w:cs="Times New Roman"/>
-          <w:szCs w:val="28"/>
-        </w:rPr>
-        <w:t>Chương 5: Kết quả thực nghiệm và đánh giá</w:t>
-      </w:r>
-      <w:bookmarkEnd w:id="13"/>
-    </w:p>
-    <w:p>
-      <w:pPr>
-        <w:pStyle w:val="Heading4"/>
-        <w:spacing w:line="360" w:lineRule="auto"/>
-        <w:rPr>
-          <w:rFonts w:cs="Times New Roman"/>
-          <w:sz w:val="28"/>
-          <w:szCs w:val="28"/>
-        </w:rPr>
-      </w:pPr>
-      <w:r>
-        <w:rPr>
-          <w:rFonts w:cs="Times New Roman"/>
-          <w:sz w:val="28"/>
-          <w:szCs w:val="28"/>
-        </w:rPr>
-        <w:t>5.1 Môi trường phát triển và triển khai ứng dụng</w:t>
-      </w:r>
-    </w:p>
-    <w:p>
-      <w:pPr>
-        <w:pStyle w:val="Heading4"/>
-        <w:spacing w:line="360" w:lineRule="auto"/>
-        <w:rPr>
-          <w:rFonts w:cs="Times New Roman"/>
-          <w:sz w:val="28"/>
-          <w:szCs w:val="28"/>
-        </w:rPr>
-      </w:pPr>
-      <w:r>
-        <w:rPr>
-          <w:rFonts w:cs="Times New Roman"/>
-          <w:sz w:val="28"/>
-          <w:szCs w:val="28"/>
-        </w:rPr>
-        <w:t>5.2 Kết quả thực nghiệm</w:t>
-      </w:r>
-    </w:p>
-    <w:p>
-      <w:pPr>
-        <w:pStyle w:val="Heading4"/>
-        <w:spacing w:line="360" w:lineRule="auto"/>
-        <w:rPr>
-          <w:rFonts w:cs="Times New Roman"/>
-          <w:sz w:val="28"/>
-          <w:szCs w:val="28"/>
-        </w:rPr>
-      </w:pPr>
-      <w:r>
-        <w:rPr>
-          <w:rFonts w:cs="Times New Roman"/>
-          <w:sz w:val="28"/>
-          <w:szCs w:val="28"/>
-        </w:rPr>
-        <w:t>5.3 Đánh giá</w:t>
-      </w:r>
-    </w:p>
-    <w:p>
-      <w:pPr>
-        <w:pStyle w:val="Heading4"/>
-        <w:spacing w:line="360" w:lineRule="auto"/>
-        <w:rPr>
-          <w:rFonts w:cs="Times New Roman"/>
-          <w:sz w:val="28"/>
-          <w:szCs w:val="28"/>
-        </w:rPr>
-      </w:pPr>
-      <w:r>
-        <w:rPr>
-          <w:rFonts w:cs="Times New Roman"/>
-          <w:sz w:val="28"/>
-          <w:szCs w:val="28"/>
-        </w:rPr>
-        <w:t>5.4 Kết luận và hướng phát triển</w:t>
-      </w:r>
-    </w:p>
-    <w:p>
-      <w:pPr>
-        <w:pStyle w:val="Heading2"/>
-        <w:spacing w:line="360" w:lineRule="auto"/>
-        <w:rPr>
-          <w:rFonts w:cs="Times New Roman"/>
-          <w:szCs w:val="28"/>
-        </w:rPr>
-      </w:pPr>
-      <w:bookmarkStart w:id="14" w:name="_Toc462682585"/>
-      <w:r>
-        <w:rPr>
-          <w:rFonts w:cs="Times New Roman"/>
-          <w:szCs w:val="28"/>
-        </w:rPr>
-        <w:t>Tài liệu tham khảo</w:t>
-      </w:r>
-      <w:bookmarkEnd w:id="14"/>
-    </w:p>
-    <w:p>
-      <w:pPr>
-        <w:spacing w:after="160" w:line="360" w:lineRule="auto"/>
-        <w:rPr>
-          <w:sz w:val="28"/>
-          <w:szCs w:val="28"/>
-        </w:rPr>
-      </w:pPr>
-      <w:r>
-        <w:rPr>
-          <w:sz w:val="28"/>
-          <w:szCs w:val="28"/>
-        </w:rPr>
-        <w:t xml:space="preserve">[1] </w:t>
-      </w:r>
-      <w:r>
-        <w:rPr>
-          <w:sz w:val="28"/>
-          <w:szCs w:val="28"/>
-        </w:rPr>
-        <w:t>Nghiên cứu một số kỹ thuật nhận dạng vân tay và ừng dụng – Nguyễn Thị Thương</w:t>
-      </w:r>
-    </w:p>
-    <w:p>
-      <w:pPr>
-        <w:spacing w:after="160" w:line="360" w:lineRule="auto"/>
-        <w:rPr>
-          <w:sz w:val="28"/>
-          <w:szCs w:val="28"/>
-        </w:rPr>
-      </w:pPr>
-      <w:r>
-        <w:rPr>
-          <w:sz w:val="28"/>
-          <w:szCs w:val="28"/>
-        </w:rPr>
-        <w:t xml:space="preserve">[2] </w:t>
-      </w:r>
-      <w:r>
-        <w:rPr>
-          <w:sz w:val="28"/>
-          <w:szCs w:val="28"/>
-        </w:rPr>
-        <w:t>Handbook of Fingerprint Rec</w:t>
-      </w:r>
-      <w:r>
-        <w:rPr>
-          <w:sz w:val="28"/>
-          <w:szCs w:val="28"/>
-        </w:rPr>
-        <w:t>ognition by Davide Maltoni ebook</w:t>
-      </w:r>
-    </w:p>
-    <w:p>
-      <w:pPr>
-        <w:spacing w:after="160" w:line="360" w:lineRule="auto"/>
-        <w:rPr>
-          <w:sz w:val="28"/>
-          <w:szCs w:val="28"/>
-        </w:rPr>
-      </w:pPr>
-      <w:r>
-        <w:rPr>
-          <w:sz w:val="28"/>
-          <w:szCs w:val="28"/>
-        </w:rPr>
-        <w:t>[3] Fingerprint classification and matching – Anil Jain, Sharath Pakanti</w:t>
-      </w:r>
-    </w:p>
-    <w:p>
-      <w:pPr>
-        <w:spacing w:after="160" w:line="360" w:lineRule="auto"/>
-        <w:rPr>
-          <w:sz w:val="28"/>
-          <w:szCs w:val="28"/>
-        </w:rPr>
-      </w:pPr>
-    </w:p>
-    <w:p>
-      <w:pPr>
-        <w:pStyle w:val="Heading2"/>
-        <w:spacing w:line="360" w:lineRule="auto"/>
-        <w:rPr>
-          <w:rFonts w:cs="Times New Roman"/>
-          <w:szCs w:val="28"/>
-        </w:rPr>
-      </w:pPr>
-      <w:bookmarkStart w:id="15" w:name="_Toc462682586"/>
-      <w:r>
-        <w:rPr>
-          <w:rFonts w:cs="Times New Roman"/>
-          <w:szCs w:val="28"/>
-        </w:rPr>
-        <w:lastRenderedPageBreak/>
-        <w:t>Dự kiến kế hoạc</w:t>
-      </w:r>
-      <w:r>
-        <w:rPr>
-          <w:rFonts w:cs="Times New Roman"/>
-          <w:szCs w:val="28"/>
-        </w:rPr>
-        <w:t>h</w:t>
-      </w:r>
-      <w:r>
-        <w:rPr>
-          <w:rFonts w:cs="Times New Roman"/>
           <w:szCs w:val="28"/>
         </w:rPr>
         <w:t xml:space="preserve"> thực hiện</w:t>
       </w:r>
-      <w:bookmarkEnd w:id="15"/>
+      <w:bookmarkEnd w:id="17"/>
     </w:p>
     <w:tbl>
       <w:tblPr>
         <w:tblStyle w:val="TableGrid"/>
-        <w:tblW w:w="8926" w:type="dxa"/>
+        <w:tblW w:w="9425" w:type="dxa"/>
         <w:tblLook w:val="04A0" w:firstRow="1" w:lastRow="0" w:firstColumn="1" w:lastColumn="0" w:noHBand="0" w:noVBand="1"/>
       </w:tblPr>
       <w:tblGrid>
-        <w:gridCol w:w="746"/>
-        <w:gridCol w:w="2163"/>
-        <w:gridCol w:w="3040"/>
-        <w:gridCol w:w="1984"/>
-        <w:gridCol w:w="993"/>
+        <w:gridCol w:w="1007"/>
+        <w:gridCol w:w="2090"/>
+        <w:gridCol w:w="2994"/>
+        <w:gridCol w:w="1916"/>
+        <w:gridCol w:w="1418"/>
       </w:tblGrid>
       <w:tr>
         <w:tc>
           <w:tcPr>
-            <w:tcW w:w="746" w:type="dxa"/>
+            <w:tcW w:w="1007" w:type="dxa"/>
           </w:tcPr>
           <w:p>
             <w:pPr>
@@ -5118,7 +6432,7 @@
         </w:tc>
         <w:tc>
           <w:tcPr>
-            <w:tcW w:w="2163" w:type="dxa"/>
+            <w:tcW w:w="2090" w:type="dxa"/>
           </w:tcPr>
           <w:p>
             <w:pPr>
@@ -5142,7 +6456,7 @@
         </w:tc>
         <w:tc>
           <w:tcPr>
-            <w:tcW w:w="3040" w:type="dxa"/>
+            <w:tcW w:w="2994" w:type="dxa"/>
           </w:tcPr>
           <w:p>
             <w:pPr>
@@ -5166,7 +6480,7 @@
         </w:tc>
         <w:tc>
           <w:tcPr>
-            <w:tcW w:w="1984" w:type="dxa"/>
+            <w:tcW w:w="1916" w:type="dxa"/>
           </w:tcPr>
           <w:p>
             <w:pPr>
@@ -5190,7 +6504,7 @@
         </w:tc>
         <w:tc>
           <w:tcPr>
-            <w:tcW w:w="993" w:type="dxa"/>
+            <w:tcW w:w="1418" w:type="dxa"/>
           </w:tcPr>
           <w:p>
             <w:pPr>
@@ -5216,7 +6530,7 @@
       <w:tr>
         <w:tc>
           <w:tcPr>
-            <w:tcW w:w="746" w:type="dxa"/>
+            <w:tcW w:w="1007" w:type="dxa"/>
           </w:tcPr>
           <w:p>
             <w:pPr>
@@ -5238,7 +6552,7 @@
         </w:tc>
         <w:tc>
           <w:tcPr>
-            <w:tcW w:w="2163" w:type="dxa"/>
+            <w:tcW w:w="2090" w:type="dxa"/>
           </w:tcPr>
           <w:p>
             <w:pPr>
@@ -5253,13 +6567,21 @@
                 <w:sz w:val="28"/>
                 <w:szCs w:val="28"/>
               </w:rPr>
-              <w:t>Tổng quan về nhận dạng vân tay, thu thập số liệu</w:t>
+              <w:t xml:space="preserve">Tổng quan về nhận dạng </w:t>
+            </w:r>
+            <w:r>
+              <w:rPr>
+                <w:sz w:val="28"/>
+                <w:szCs w:val="28"/>
+              </w:rPr>
+              <w:lastRenderedPageBreak/>
+              <w:t>vân tay, thu thập số liệu</w:t>
             </w:r>
           </w:p>
         </w:tc>
         <w:tc>
           <w:tcPr>
-            <w:tcW w:w="3040" w:type="dxa"/>
+            <w:tcW w:w="2994" w:type="dxa"/>
           </w:tcPr>
           <w:p>
             <w:pPr>
@@ -5280,6 +6602,7 @@
                 <w:sz w:val="28"/>
                 <w:szCs w:val="28"/>
               </w:rPr>
+              <w:lastRenderedPageBreak/>
               <w:t>Tìm hiểu các khái niệm về nhận dạng vân tay</w:t>
             </w:r>
           </w:p>
@@ -5302,13 +6625,14 @@
                 <w:sz w:val="28"/>
                 <w:szCs w:val="28"/>
               </w:rPr>
+              <w:lastRenderedPageBreak/>
               <w:t>Các hướng tiếp cận bài toán và hướng giải quyết.</w:t>
             </w:r>
           </w:p>
         </w:tc>
         <w:tc>
           <w:tcPr>
-            <w:tcW w:w="1984" w:type="dxa"/>
+            <w:tcW w:w="1916" w:type="dxa"/>
           </w:tcPr>
           <w:p>
             <w:pPr>
@@ -5324,6 +6648,7 @@
                 <w:sz w:val="28"/>
                 <w:szCs w:val="28"/>
               </w:rPr>
+              <w:lastRenderedPageBreak/>
               <w:t>5</w:t>
             </w:r>
             <w:r>
@@ -5337,7 +6662,7 @@
         </w:tc>
         <w:tc>
           <w:tcPr>
-            <w:tcW w:w="993" w:type="dxa"/>
+            <w:tcW w:w="1418" w:type="dxa"/>
           </w:tcPr>
           <w:p>
             <w:pPr>
@@ -5353,7 +6678,7 @@
       <w:tr>
         <w:tc>
           <w:tcPr>
-            <w:tcW w:w="746" w:type="dxa"/>
+            <w:tcW w:w="1007" w:type="dxa"/>
           </w:tcPr>
           <w:p>
             <w:pPr>
@@ -5375,7 +6700,7 @@
         </w:tc>
         <w:tc>
           <w:tcPr>
-            <w:tcW w:w="2163" w:type="dxa"/>
+            <w:tcW w:w="2090" w:type="dxa"/>
           </w:tcPr>
           <w:p>
             <w:pPr>
@@ -5396,7 +6721,7 @@
         </w:tc>
         <w:tc>
           <w:tcPr>
-            <w:tcW w:w="3040" w:type="dxa"/>
+            <w:tcW w:w="2994" w:type="dxa"/>
           </w:tcPr>
           <w:p>
             <w:pPr>
@@ -5423,7 +6748,7 @@
         </w:tc>
         <w:tc>
           <w:tcPr>
-            <w:tcW w:w="1984" w:type="dxa"/>
+            <w:tcW w:w="1916" w:type="dxa"/>
           </w:tcPr>
           <w:p>
             <w:pPr>
@@ -5452,7 +6777,7 @@
         </w:tc>
         <w:tc>
           <w:tcPr>
-            <w:tcW w:w="993" w:type="dxa"/>
+            <w:tcW w:w="1418" w:type="dxa"/>
           </w:tcPr>
           <w:p>
             <w:pPr>
@@ -5468,7 +6793,7 @@
       <w:tr>
         <w:tc>
           <w:tcPr>
-            <w:tcW w:w="746" w:type="dxa"/>
+            <w:tcW w:w="1007" w:type="dxa"/>
           </w:tcPr>
           <w:p>
             <w:pPr>
@@ -5490,7 +6815,7 @@
         </w:tc>
         <w:tc>
           <w:tcPr>
-            <w:tcW w:w="2163" w:type="dxa"/>
+            <w:tcW w:w="2090" w:type="dxa"/>
           </w:tcPr>
           <w:p>
             <w:pPr>
@@ -5511,7 +6836,7 @@
         </w:tc>
         <w:tc>
           <w:tcPr>
-            <w:tcW w:w="3040" w:type="dxa"/>
+            <w:tcW w:w="2994" w:type="dxa"/>
           </w:tcPr>
           <w:p>
             <w:pPr>
@@ -5538,7 +6863,7 @@
         </w:tc>
         <w:tc>
           <w:tcPr>
-            <w:tcW w:w="1984" w:type="dxa"/>
+            <w:tcW w:w="1916" w:type="dxa"/>
           </w:tcPr>
           <w:p>
             <w:pPr>
@@ -5567,7 +6892,7 @@
         </w:tc>
         <w:tc>
           <w:tcPr>
-            <w:tcW w:w="993" w:type="dxa"/>
+            <w:tcW w:w="1418" w:type="dxa"/>
           </w:tcPr>
           <w:p>
             <w:pPr>
@@ -5583,7 +6908,7 @@
       <w:tr>
         <w:tc>
           <w:tcPr>
-            <w:tcW w:w="746" w:type="dxa"/>
+            <w:tcW w:w="1007" w:type="dxa"/>
           </w:tcPr>
           <w:p>
             <w:pPr>
@@ -5605,7 +6930,7 @@
         </w:tc>
         <w:tc>
           <w:tcPr>
-            <w:tcW w:w="2163" w:type="dxa"/>
+            <w:tcW w:w="2090" w:type="dxa"/>
           </w:tcPr>
           <w:p>
             <w:pPr>
@@ -5626,7 +6951,7 @@
         </w:tc>
         <w:tc>
           <w:tcPr>
-            <w:tcW w:w="3040" w:type="dxa"/>
+            <w:tcW w:w="2994" w:type="dxa"/>
           </w:tcPr>
           <w:p>
             <w:pPr>
@@ -5653,7 +6978,7 @@
         </w:tc>
         <w:tc>
           <w:tcPr>
-            <w:tcW w:w="1984" w:type="dxa"/>
+            <w:tcW w:w="1916" w:type="dxa"/>
           </w:tcPr>
           <w:p>
             <w:pPr>
@@ -5675,7 +7000,7 @@
         </w:tc>
         <w:tc>
           <w:tcPr>
-            <w:tcW w:w="993" w:type="dxa"/>
+            <w:tcW w:w="1418" w:type="dxa"/>
           </w:tcPr>
           <w:p>
             <w:pPr>
@@ -5691,7 +7016,7 @@
       <w:tr>
         <w:tc>
           <w:tcPr>
-            <w:tcW w:w="746" w:type="dxa"/>
+            <w:tcW w:w="1007" w:type="dxa"/>
           </w:tcPr>
           <w:p>
             <w:pPr>
@@ -5713,7 +7038,7 @@
         </w:tc>
         <w:tc>
           <w:tcPr>
-            <w:tcW w:w="2163" w:type="dxa"/>
+            <w:tcW w:w="2090" w:type="dxa"/>
           </w:tcPr>
           <w:p>
             <w:pPr>
@@ -5734,7 +7059,7 @@
         </w:tc>
         <w:tc>
           <w:tcPr>
-            <w:tcW w:w="3040" w:type="dxa"/>
+            <w:tcW w:w="2994" w:type="dxa"/>
           </w:tcPr>
           <w:p>
             <w:pPr>
@@ -5750,7 +7075,7 @@
         </w:tc>
         <w:tc>
           <w:tcPr>
-            <w:tcW w:w="1984" w:type="dxa"/>
+            <w:tcW w:w="1916" w:type="dxa"/>
           </w:tcPr>
           <w:p>
             <w:pPr>
@@ -5772,7 +7097,7 @@
         </w:tc>
         <w:tc>
           <w:tcPr>
-            <w:tcW w:w="993" w:type="dxa"/>
+            <w:tcW w:w="1418" w:type="dxa"/>
           </w:tcPr>
           <w:p>
             <w:pPr>
@@ -5788,7 +7113,7 @@
       <w:tr>
         <w:tc>
           <w:tcPr>
-            <w:tcW w:w="746" w:type="dxa"/>
+            <w:tcW w:w="1007" w:type="dxa"/>
           </w:tcPr>
           <w:p>
             <w:pPr>
@@ -5810,7 +7135,7 @@
         </w:tc>
         <w:tc>
           <w:tcPr>
-            <w:tcW w:w="2163" w:type="dxa"/>
+            <w:tcW w:w="2090" w:type="dxa"/>
           </w:tcPr>
           <w:p>
             <w:pPr>
@@ -5831,7 +7156,7 @@
         </w:tc>
         <w:tc>
           <w:tcPr>
-            <w:tcW w:w="3040" w:type="dxa"/>
+            <w:tcW w:w="2994" w:type="dxa"/>
           </w:tcPr>
           <w:p>
             <w:pPr>
@@ -5847,7 +7172,7 @@
         </w:tc>
         <w:tc>
           <w:tcPr>
-            <w:tcW w:w="1984" w:type="dxa"/>
+            <w:tcW w:w="1916" w:type="dxa"/>
           </w:tcPr>
           <w:p>
             <w:pPr>
@@ -5869,7 +7194,7 @@
         </w:tc>
         <w:tc>
           <w:tcPr>
-            <w:tcW w:w="993" w:type="dxa"/>
+            <w:tcW w:w="1418" w:type="dxa"/>
           </w:tcPr>
           <w:p>
             <w:pPr>
@@ -5885,16 +7210,14 @@
     </w:tbl>
     <w:p>
       <w:pPr>
-        <w:spacing w:line="360" w:lineRule="auto"/>
-        <w:rPr>
-          <w:sz w:val="28"/>
-          <w:szCs w:val="28"/>
-        </w:rPr>
-      </w:pPr>
-    </w:p>
-    <w:p>
-      <w:pPr>
-        <w:spacing w:line="360" w:lineRule="auto"/>
+        <w:rPr>
+          <w:sz w:val="28"/>
+          <w:szCs w:val="28"/>
+        </w:rPr>
+      </w:pPr>
+    </w:p>
+    <w:p>
+      <w:pPr>
         <w:rPr>
           <w:sz w:val="28"/>
           <w:szCs w:val="28"/>
@@ -5904,13 +7227,12 @@
     <w:p>
       <w:pPr>
         <w:pStyle w:val="Heading2"/>
-        <w:spacing w:line="360" w:lineRule="auto"/>
         <w:rPr>
           <w:rFonts w:cs="Times New Roman"/>
           <w:szCs w:val="28"/>
         </w:rPr>
       </w:pPr>
-      <w:bookmarkStart w:id="16" w:name="_Toc462682587"/>
+      <w:bookmarkStart w:id="18" w:name="_Toc465113476"/>
       <w:r>
         <w:rPr>
           <w:rFonts w:cs="Times New Roman"/>
@@ -5918,7 +7240,7 @@
         </w:rPr>
         <w:t>Các cơ quan, đơn vị cần liên hệ</w:t>
       </w:r>
-      <w:bookmarkEnd w:id="16"/>
+      <w:bookmarkEnd w:id="18"/>
     </w:p>
     <w:p>
       <w:pPr>
@@ -5927,30 +7249,42 @@
           <w:ilvl w:val="0"/>
           <w:numId w:val="5"/>
         </w:numPr>
-        <w:spacing w:line="360" w:lineRule="auto"/>
-        <w:rPr>
-          <w:sz w:val="28"/>
-          <w:szCs w:val="28"/>
-        </w:rPr>
-      </w:pPr>
-      <w:r>
-        <w:rPr>
-          <w:sz w:val="28"/>
-          <w:szCs w:val="28"/>
-        </w:rPr>
-        <w:t>Bộ môn khoa học máy tính khoa Công nghệ Thông tin – Học Viện Kỹ Thuật Quân Sự</w:t>
+        <w:rPr>
+          <w:sz w:val="28"/>
+          <w:szCs w:val="28"/>
+        </w:rPr>
+      </w:pPr>
+      <w:r>
+        <w:rPr>
+          <w:sz w:val="28"/>
+          <w:szCs w:val="28"/>
+        </w:rPr>
+        <w:t xml:space="preserve">Bộ môn khoa học máy tính </w:t>
+      </w:r>
+      <w:r>
+        <w:rPr>
+          <w:sz w:val="28"/>
+          <w:szCs w:val="28"/>
+        </w:rPr>
+        <w:t>khoa Công nghệ Thông tin – Học viện Kỹ t</w:t>
+      </w:r>
+      <w:r>
+        <w:rPr>
+          <w:sz w:val="28"/>
+          <w:szCs w:val="28"/>
+        </w:rPr>
+        <w:t>huật Quân Sự</w:t>
       </w:r>
     </w:p>
     <w:p>
       <w:pPr>
         <w:pStyle w:val="Heading2"/>
-        <w:spacing w:line="360" w:lineRule="auto"/>
         <w:rPr>
           <w:rFonts w:cs="Times New Roman"/>
           <w:szCs w:val="28"/>
         </w:rPr>
       </w:pPr>
-      <w:bookmarkStart w:id="17" w:name="_Toc462682588"/>
+      <w:bookmarkStart w:id="19" w:name="_Toc465113477"/>
       <w:r>
         <w:rPr>
           <w:rFonts w:cs="Times New Roman"/>
@@ -5958,10 +7292,31 @@
         </w:rPr>
         <w:t>Kinh phí thực hiện đề tài</w:t>
       </w:r>
-      <w:bookmarkEnd w:id="17"/>
-    </w:p>
-    <w:p/>
-    <w:p/>
+      <w:bookmarkEnd w:id="19"/>
+    </w:p>
+    <w:p>
+      <w:pPr>
+        <w:rPr>
+          <w:sz w:val="28"/>
+          <w:szCs w:val="28"/>
+        </w:rPr>
+      </w:pPr>
+      <w:r>
+        <w:rPr>
+          <w:sz w:val="28"/>
+          <w:szCs w:val="28"/>
+        </w:rPr>
+        <w:br w:type="page"/>
+      </w:r>
+    </w:p>
+    <w:p>
+      <w:pPr>
+        <w:rPr>
+          <w:sz w:val="28"/>
+          <w:szCs w:val="28"/>
+        </w:rPr>
+      </w:pPr>
+    </w:p>
     <w:tbl>
       <w:tblPr>
         <w:tblStyle w:val="TableGrid"/>
@@ -6001,6 +7356,13 @@
                 <w:szCs w:val="28"/>
               </w:rPr>
               <w:br w:type="page"/>
+            </w:r>
+            <w:r>
+              <w:rPr>
+                <w:sz w:val="28"/>
+                <w:szCs w:val="28"/>
+              </w:rPr>
+              <w:br w:type="page"/>
               <w:t>Ngày</w:t>
             </w:r>
             <w:r>
@@ -6351,7 +7713,6 @@
     </w:tbl>
     <w:p>
       <w:pPr>
-        <w:spacing w:line="360" w:lineRule="auto"/>
         <w:rPr>
           <w:sz w:val="28"/>
           <w:szCs w:val="28"/>
@@ -6359,10 +7720,10 @@
       </w:pPr>
     </w:p>
     <w:sectPr>
-      <w:headerReference w:type="default" r:id="rId10"/>
+      <w:headerReference w:type="default" r:id="rId13"/>
       <w:pgSz w:w="12240" w:h="15840" w:code="1"/>
-      <w:pgMar w:top="1985" w:right="1134" w:bottom="1701" w:left="1985" w:header="720" w:footer="720" w:gutter="0"/>
-      <w:pgNumType w:start="3"/>
+      <w:pgMar w:top="1418" w:right="851" w:bottom="1134" w:left="1985" w:header="720" w:footer="720" w:gutter="0"/>
+      <w:pgNumType w:start="1"/>
       <w:cols w:space="720"/>
       <w:docGrid w:linePitch="360"/>
     </w:sectPr>
@@ -6371,7 +7732,7 @@
 </file>
 
 <file path=word/endnotes.xml><?xml version="1.0" encoding="utf-8"?>
-<w:endnotes xmlns:wpc="http://schemas.microsoft.com/office/word/2010/wordprocessingCanvas" xmlns:cx="http://schemas.microsoft.com/office/drawing/2014/chartex" xmlns:mc="http://schemas.openxmlformats.org/markup-compatibility/2006" xmlns:o="urn:schemas-microsoft-com:office:office" xmlns:r="http://schemas.openxmlformats.org/officeDocument/2006/relationships" xmlns:m="http://schemas.openxmlformats.org/officeDocument/2006/math" xmlns:v="urn:schemas-microsoft-com:vml" xmlns:wp14="http://schemas.microsoft.com/office/word/2010/wordprocessingDrawing" xmlns:wp="http://schemas.openxmlformats.org/drawingml/2006/wordprocessingDrawing" xmlns:w10="urn:schemas-microsoft-com:office:word" xmlns:w="http://schemas.openxmlformats.org/wordprocessingml/2006/main" xmlns:w14="http://schemas.microsoft.com/office/word/2010/wordml" xmlns:w15="http://schemas.microsoft.com/office/word/2012/wordml" xmlns:w16se="http://schemas.microsoft.com/office/word/2015/wordml/symex" xmlns:wpg="http://schemas.microsoft.com/office/word/2010/wordprocessingGroup" xmlns:wpi="http://schemas.microsoft.com/office/word/2010/wordprocessingInk" xmlns:wne="http://schemas.microsoft.com/office/word/2006/wordml" xmlns:wps="http://schemas.microsoft.com/office/word/2010/wordprocessingShape" mc:Ignorable="w14 w15 w16se wp14">
+<w:endnotes xmlns:wpc="http://schemas.microsoft.com/office/word/2010/wordprocessingCanvas" xmlns:cx="http://schemas.microsoft.com/office/drawing/2014/chartex" xmlns:cx1="http://schemas.microsoft.com/office/drawing/2015/9/8/chartex" xmlns:cx2="http://schemas.microsoft.com/office/drawing/2015/10/21/chartex" xmlns:cx3="http://schemas.microsoft.com/office/drawing/2016/5/9/chartex" xmlns:cx4="http://schemas.microsoft.com/office/drawing/2016/5/10/chartex" xmlns:cx5="http://schemas.microsoft.com/office/drawing/2016/5/11/chartex" xmlns:mc="http://schemas.openxmlformats.org/markup-compatibility/2006" xmlns:o="urn:schemas-microsoft-com:office:office" xmlns:r="http://schemas.openxmlformats.org/officeDocument/2006/relationships" xmlns:m="http://schemas.openxmlformats.org/officeDocument/2006/math" xmlns:v="urn:schemas-microsoft-com:vml" xmlns:wp14="http://schemas.microsoft.com/office/word/2010/wordprocessingDrawing" xmlns:wp="http://schemas.openxmlformats.org/drawingml/2006/wordprocessingDrawing" xmlns:w10="urn:schemas-microsoft-com:office:word" xmlns:w="http://schemas.openxmlformats.org/wordprocessingml/2006/main" xmlns:w14="http://schemas.microsoft.com/office/word/2010/wordml" xmlns:w15="http://schemas.microsoft.com/office/word/2012/wordml" xmlns:w16se="http://schemas.microsoft.com/office/word/2015/wordml/symex" xmlns:wpg="http://schemas.microsoft.com/office/word/2010/wordprocessingGroup" xmlns:wpi="http://schemas.microsoft.com/office/word/2010/wordprocessingInk" xmlns:wne="http://schemas.microsoft.com/office/word/2006/wordml" xmlns:wps="http://schemas.microsoft.com/office/word/2010/wordprocessingShape" mc:Ignorable="w14 w15 w16se wp14">
   <w:endnote w:type="separator" w:id="-1">
     <w:p>
       <w:r>
@@ -6390,7 +7751,7 @@
 </file>
 
 <file path=word/footnotes.xml><?xml version="1.0" encoding="utf-8"?>
-<w:footnotes xmlns:wpc="http://schemas.microsoft.com/office/word/2010/wordprocessingCanvas" xmlns:cx="http://schemas.microsoft.com/office/drawing/2014/chartex" xmlns:mc="http://schemas.openxmlformats.org/markup-compatibility/2006" xmlns:o="urn:schemas-microsoft-com:office:office" xmlns:r="http://schemas.openxmlformats.org/officeDocument/2006/relationships" xmlns:m="http://schemas.openxmlformats.org/officeDocument/2006/math" xmlns:v="urn:schemas-microsoft-com:vml" xmlns:wp14="http://schemas.microsoft.com/office/word/2010/wordprocessingDrawing" xmlns:wp="http://schemas.openxmlformats.org/drawingml/2006/wordprocessingDrawing" xmlns:w10="urn:schemas-microsoft-com:office:word" xmlns:w="http://schemas.openxmlformats.org/wordprocessingml/2006/main" xmlns:w14="http://schemas.microsoft.com/office/word/2010/wordml" xmlns:w15="http://schemas.microsoft.com/office/word/2012/wordml" xmlns:w16se="http://schemas.microsoft.com/office/word/2015/wordml/symex" xmlns:wpg="http://schemas.microsoft.com/office/word/2010/wordprocessingGroup" xmlns:wpi="http://schemas.microsoft.com/office/word/2010/wordprocessingInk" xmlns:wne="http://schemas.microsoft.com/office/word/2006/wordml" xmlns:wps="http://schemas.microsoft.com/office/word/2010/wordprocessingShape" mc:Ignorable="w14 w15 w16se wp14">
+<w:footnotes xmlns:wpc="http://schemas.microsoft.com/office/word/2010/wordprocessingCanvas" xmlns:cx="http://schemas.microsoft.com/office/drawing/2014/chartex" xmlns:cx1="http://schemas.microsoft.com/office/drawing/2015/9/8/chartex" xmlns:cx2="http://schemas.microsoft.com/office/drawing/2015/10/21/chartex" xmlns:cx3="http://schemas.microsoft.com/office/drawing/2016/5/9/chartex" xmlns:cx4="http://schemas.microsoft.com/office/drawing/2016/5/10/chartex" xmlns:cx5="http://schemas.microsoft.com/office/drawing/2016/5/11/chartex" xmlns:mc="http://schemas.openxmlformats.org/markup-compatibility/2006" xmlns:o="urn:schemas-microsoft-com:office:office" xmlns:r="http://schemas.openxmlformats.org/officeDocument/2006/relationships" xmlns:m="http://schemas.openxmlformats.org/officeDocument/2006/math" xmlns:v="urn:schemas-microsoft-com:vml" xmlns:wp14="http://schemas.microsoft.com/office/word/2010/wordprocessingDrawing" xmlns:wp="http://schemas.openxmlformats.org/drawingml/2006/wordprocessingDrawing" xmlns:w10="urn:schemas-microsoft-com:office:word" xmlns:w="http://schemas.openxmlformats.org/wordprocessingml/2006/main" xmlns:w14="http://schemas.microsoft.com/office/word/2010/wordml" xmlns:w15="http://schemas.microsoft.com/office/word/2012/wordml" xmlns:w16se="http://schemas.microsoft.com/office/word/2015/wordml/symex" xmlns:wpg="http://schemas.microsoft.com/office/word/2010/wordprocessingGroup" xmlns:wpi="http://schemas.microsoft.com/office/word/2010/wordprocessingInk" xmlns:wne="http://schemas.microsoft.com/office/word/2006/wordml" xmlns:wps="http://schemas.microsoft.com/office/word/2010/wordprocessingShape" mc:Ignorable="w14 w15 w16se wp14">
   <w:footnote w:type="separator" w:id="-1">
     <w:p>
       <w:r>
@@ -6409,11 +7770,11 @@
 </file>
 
 <file path=word/header1.xml><?xml version="1.0" encoding="utf-8"?>
-<w:hdr xmlns:wpc="http://schemas.microsoft.com/office/word/2010/wordprocessingCanvas" xmlns:cx="http://schemas.microsoft.com/office/drawing/2014/chartex" xmlns:mc="http://schemas.openxmlformats.org/markup-compatibility/2006" xmlns:o="urn:schemas-microsoft-com:office:office" xmlns:r="http://schemas.openxmlformats.org/officeDocument/2006/relationships" xmlns:m="http://schemas.openxmlformats.org/officeDocument/2006/math" xmlns:v="urn:schemas-microsoft-com:vml" xmlns:wp14="http://schemas.microsoft.com/office/word/2010/wordprocessingDrawing" xmlns:wp="http://schemas.openxmlformats.org/drawingml/2006/wordprocessingDrawing" xmlns:w10="urn:schemas-microsoft-com:office:word" xmlns:w="http://schemas.openxmlformats.org/wordprocessingml/2006/main" xmlns:w14="http://schemas.microsoft.com/office/word/2010/wordml" xmlns:w15="http://schemas.microsoft.com/office/word/2012/wordml" xmlns:w16se="http://schemas.microsoft.com/office/word/2015/wordml/symex" xmlns:wpg="http://schemas.microsoft.com/office/word/2010/wordprocessingGroup" xmlns:wpi="http://schemas.microsoft.com/office/word/2010/wordprocessingInk" xmlns:wne="http://schemas.microsoft.com/office/word/2006/wordml" xmlns:wps="http://schemas.microsoft.com/office/word/2010/wordprocessingShape" mc:Ignorable="w14 w15 w16se wp14">
+<w:hdr xmlns:wpc="http://schemas.microsoft.com/office/word/2010/wordprocessingCanvas" xmlns:cx="http://schemas.microsoft.com/office/drawing/2014/chartex" xmlns:cx1="http://schemas.microsoft.com/office/drawing/2015/9/8/chartex" xmlns:cx2="http://schemas.microsoft.com/office/drawing/2015/10/21/chartex" xmlns:cx3="http://schemas.microsoft.com/office/drawing/2016/5/9/chartex" xmlns:cx4="http://schemas.microsoft.com/office/drawing/2016/5/10/chartex" xmlns:cx5="http://schemas.microsoft.com/office/drawing/2016/5/11/chartex" xmlns:mc="http://schemas.openxmlformats.org/markup-compatibility/2006" xmlns:o="urn:schemas-microsoft-com:office:office" xmlns:r="http://schemas.openxmlformats.org/officeDocument/2006/relationships" xmlns:m="http://schemas.openxmlformats.org/officeDocument/2006/math" xmlns:v="urn:schemas-microsoft-com:vml" xmlns:wp14="http://schemas.microsoft.com/office/word/2010/wordprocessingDrawing" xmlns:wp="http://schemas.openxmlformats.org/drawingml/2006/wordprocessingDrawing" xmlns:w10="urn:schemas-microsoft-com:office:word" xmlns:w="http://schemas.openxmlformats.org/wordprocessingml/2006/main" xmlns:w14="http://schemas.microsoft.com/office/word/2010/wordml" xmlns:w15="http://schemas.microsoft.com/office/word/2012/wordml" xmlns:w16se="http://schemas.microsoft.com/office/word/2015/wordml/symex" xmlns:wpg="http://schemas.microsoft.com/office/word/2010/wordprocessingGroup" xmlns:wpi="http://schemas.microsoft.com/office/word/2010/wordprocessingInk" xmlns:wne="http://schemas.microsoft.com/office/word/2006/wordml" xmlns:wps="http://schemas.microsoft.com/office/word/2010/wordprocessingShape" mc:Ignorable="w14 w15 w16se wp14">
   <w:p>
     <w:pPr>
       <w:pStyle w:val="Header"/>
-      <w:jc w:val="center"/>
+      <w:ind w:left="0"/>
     </w:pPr>
   </w:p>
   <w:p>
@@ -6425,42 +7786,10 @@
 </file>
 
 <file path=word/header2.xml><?xml version="1.0" encoding="utf-8"?>
-<w:hdr xmlns:wpc="http://schemas.microsoft.com/office/word/2010/wordprocessingCanvas" xmlns:cx="http://schemas.microsoft.com/office/drawing/2014/chartex" xmlns:mc="http://schemas.openxmlformats.org/markup-compatibility/2006" xmlns:o="urn:schemas-microsoft-com:office:office" xmlns:r="http://schemas.openxmlformats.org/officeDocument/2006/relationships" xmlns:m="http://schemas.openxmlformats.org/officeDocument/2006/math" xmlns:v="urn:schemas-microsoft-com:vml" xmlns:wp14="http://schemas.microsoft.com/office/word/2010/wordprocessingDrawing" xmlns:wp="http://schemas.openxmlformats.org/drawingml/2006/wordprocessingDrawing" xmlns:w10="urn:schemas-microsoft-com:office:word" xmlns:w="http://schemas.openxmlformats.org/wordprocessingml/2006/main" xmlns:w14="http://schemas.microsoft.com/office/word/2010/wordml" xmlns:w15="http://schemas.microsoft.com/office/word/2012/wordml" xmlns:w16se="http://schemas.microsoft.com/office/word/2015/wordml/symex" xmlns:wpg="http://schemas.microsoft.com/office/word/2010/wordprocessingGroup" xmlns:wpi="http://schemas.microsoft.com/office/word/2010/wordprocessingInk" xmlns:wne="http://schemas.microsoft.com/office/word/2006/wordml" xmlns:wps="http://schemas.microsoft.com/office/word/2010/wordprocessingShape" mc:Ignorable="w14 w15 w16se wp14">
+<w:hdr xmlns:wpc="http://schemas.microsoft.com/office/word/2010/wordprocessingCanvas" xmlns:cx="http://schemas.microsoft.com/office/drawing/2014/chartex" xmlns:cx1="http://schemas.microsoft.com/office/drawing/2015/9/8/chartex" xmlns:cx2="http://schemas.microsoft.com/office/drawing/2015/10/21/chartex" xmlns:cx3="http://schemas.microsoft.com/office/drawing/2016/5/9/chartex" xmlns:cx4="http://schemas.microsoft.com/office/drawing/2016/5/10/chartex" xmlns:cx5="http://schemas.microsoft.com/office/drawing/2016/5/11/chartex" xmlns:mc="http://schemas.openxmlformats.org/markup-compatibility/2006" xmlns:o="urn:schemas-microsoft-com:office:office" xmlns:r="http://schemas.openxmlformats.org/officeDocument/2006/relationships" xmlns:m="http://schemas.openxmlformats.org/officeDocument/2006/math" xmlns:v="urn:schemas-microsoft-com:vml" xmlns:wp14="http://schemas.microsoft.com/office/word/2010/wordprocessingDrawing" xmlns:wp="http://schemas.openxmlformats.org/drawingml/2006/wordprocessingDrawing" xmlns:w10="urn:schemas-microsoft-com:office:word" xmlns:w="http://schemas.openxmlformats.org/wordprocessingml/2006/main" xmlns:w14="http://schemas.microsoft.com/office/word/2010/wordml" xmlns:w15="http://schemas.microsoft.com/office/word/2012/wordml" xmlns:w16se="http://schemas.microsoft.com/office/word/2015/wordml/symex" xmlns:wpg="http://schemas.microsoft.com/office/word/2010/wordprocessingGroup" xmlns:wpi="http://schemas.microsoft.com/office/word/2010/wordprocessingInk" xmlns:wne="http://schemas.microsoft.com/office/word/2006/wordml" xmlns:wps="http://schemas.microsoft.com/office/word/2010/wordprocessingShape" mc:Ignorable="w14 w15 w16se wp14">
   <w:sdt>
     <w:sdtPr>
-      <w:id w:val="1706286693"/>
-      <w:docPartObj>
-        <w:docPartGallery w:val="Page Numbers (Top of Page)"/>
-        <w:docPartUnique/>
-      </w:docPartObj>
-    </w:sdtPr>
-    <w:sdtEndPr>
-      <w:rPr>
-        <w:noProof/>
-      </w:rPr>
-    </w:sdtEndPr>
-    <w:sdtContent>
-      <w:p>
-        <w:pPr>
-          <w:pStyle w:val="Header"/>
-          <w:jc w:val="center"/>
-        </w:pPr>
-      </w:p>
-    </w:sdtContent>
-  </w:sdt>
-  <w:p>
-    <w:pPr>
-      <w:pStyle w:val="Header"/>
-    </w:pPr>
-  </w:p>
-</w:hdr>
-</file>
-
-<file path=word/header3.xml><?xml version="1.0" encoding="utf-8"?>
-<w:hdr xmlns:wpc="http://schemas.microsoft.com/office/word/2010/wordprocessingCanvas" xmlns:cx="http://schemas.microsoft.com/office/drawing/2014/chartex" xmlns:mc="http://schemas.openxmlformats.org/markup-compatibility/2006" xmlns:o="urn:schemas-microsoft-com:office:office" xmlns:r="http://schemas.openxmlformats.org/officeDocument/2006/relationships" xmlns:m="http://schemas.openxmlformats.org/officeDocument/2006/math" xmlns:v="urn:schemas-microsoft-com:vml" xmlns:wp14="http://schemas.microsoft.com/office/word/2010/wordprocessingDrawing" xmlns:wp="http://schemas.openxmlformats.org/drawingml/2006/wordprocessingDrawing" xmlns:w10="urn:schemas-microsoft-com:office:word" xmlns:w="http://schemas.openxmlformats.org/wordprocessingml/2006/main" xmlns:w14="http://schemas.microsoft.com/office/word/2010/wordml" xmlns:w15="http://schemas.microsoft.com/office/word/2012/wordml" xmlns:w16se="http://schemas.microsoft.com/office/word/2015/wordml/symex" xmlns:wpg="http://schemas.microsoft.com/office/word/2010/wordprocessingGroup" xmlns:wpi="http://schemas.microsoft.com/office/word/2010/wordprocessingInk" xmlns:wne="http://schemas.microsoft.com/office/word/2006/wordml" xmlns:wps="http://schemas.microsoft.com/office/word/2010/wordprocessingShape" mc:Ignorable="w14 w15 w16se wp14">
-  <w:sdt>
-    <w:sdtPr>
-      <w:id w:val="-1754111679"/>
+      <w:id w:val="1122893907"/>
       <w:docPartObj>
         <w:docPartGallery w:val="Page Numbers (Top of Page)"/>
         <w:docPartUnique/>
@@ -6490,7 +7819,7 @@
           <w:rPr>
             <w:noProof/>
           </w:rPr>
-          <w:t>9</w:t>
+          <w:t>12</w:t>
         </w:r>
         <w:r>
           <w:rPr>
@@ -6501,16 +7830,11 @@
       </w:p>
     </w:sdtContent>
   </w:sdt>
-  <w:p>
-    <w:pPr>
-      <w:pStyle w:val="Header"/>
-    </w:pPr>
-  </w:p>
 </w:hdr>
 </file>
 
 <file path=word/numbering.xml><?xml version="1.0" encoding="utf-8"?>
-<w:numbering xmlns:wpc="http://schemas.microsoft.com/office/word/2010/wordprocessingCanvas" xmlns:cx="http://schemas.microsoft.com/office/drawing/2014/chartex" xmlns:mc="http://schemas.openxmlformats.org/markup-compatibility/2006" xmlns:o="urn:schemas-microsoft-com:office:office" xmlns:r="http://schemas.openxmlformats.org/officeDocument/2006/relationships" xmlns:m="http://schemas.openxmlformats.org/officeDocument/2006/math" xmlns:v="urn:schemas-microsoft-com:vml" xmlns:wp14="http://schemas.microsoft.com/office/word/2010/wordprocessingDrawing" xmlns:wp="http://schemas.openxmlformats.org/drawingml/2006/wordprocessingDrawing" xmlns:w10="urn:schemas-microsoft-com:office:word" xmlns:w="http://schemas.openxmlformats.org/wordprocessingml/2006/main" xmlns:w14="http://schemas.microsoft.com/office/word/2010/wordml" xmlns:w15="http://schemas.microsoft.com/office/word/2012/wordml" xmlns:w16se="http://schemas.microsoft.com/office/word/2015/wordml/symex" xmlns:wpg="http://schemas.microsoft.com/office/word/2010/wordprocessingGroup" xmlns:wpi="http://schemas.microsoft.com/office/word/2010/wordprocessingInk" xmlns:wne="http://schemas.microsoft.com/office/word/2006/wordml" xmlns:wps="http://schemas.microsoft.com/office/word/2010/wordprocessingShape" mc:Ignorable="w14 w15 w16se wp14">
+<w:numbering xmlns:wpc="http://schemas.microsoft.com/office/word/2010/wordprocessingCanvas" xmlns:cx="http://schemas.microsoft.com/office/drawing/2014/chartex" xmlns:cx1="http://schemas.microsoft.com/office/drawing/2015/9/8/chartex" xmlns:cx2="http://schemas.microsoft.com/office/drawing/2015/10/21/chartex" xmlns:cx3="http://schemas.microsoft.com/office/drawing/2016/5/9/chartex" xmlns:cx4="http://schemas.microsoft.com/office/drawing/2016/5/10/chartex" xmlns:cx5="http://schemas.microsoft.com/office/drawing/2016/5/11/chartex" xmlns:mc="http://schemas.openxmlformats.org/markup-compatibility/2006" xmlns:o="urn:schemas-microsoft-com:office:office" xmlns:r="http://schemas.openxmlformats.org/officeDocument/2006/relationships" xmlns:m="http://schemas.openxmlformats.org/officeDocument/2006/math" xmlns:v="urn:schemas-microsoft-com:vml" xmlns:wp14="http://schemas.microsoft.com/office/word/2010/wordprocessingDrawing" xmlns:wp="http://schemas.openxmlformats.org/drawingml/2006/wordprocessingDrawing" xmlns:w10="urn:schemas-microsoft-com:office:word" xmlns:w="http://schemas.openxmlformats.org/wordprocessingml/2006/main" xmlns:w14="http://schemas.microsoft.com/office/word/2010/wordml" xmlns:w15="http://schemas.microsoft.com/office/word/2012/wordml" xmlns:w16se="http://schemas.microsoft.com/office/word/2015/wordml/symex" xmlns:wpg="http://schemas.microsoft.com/office/word/2010/wordprocessingGroup" xmlns:wpi="http://schemas.microsoft.com/office/word/2010/wordprocessingInk" xmlns:wne="http://schemas.microsoft.com/office/word/2006/wordml" xmlns:wps="http://schemas.microsoft.com/office/word/2010/wordprocessingShape" mc:Ignorable="w14 w15 w16se wp14">
   <w:abstractNum w:abstractNumId="0" w15:restartNumberingAfterBreak="0">
     <w:nsid w:val="0DA17AD2"/>
     <w:multiLevelType w:val="hybridMultilevel"/>
@@ -7747,11 +9071,12 @@
     </w:rPrDefault>
     <w:pPrDefault>
       <w:pPr>
-        <w:spacing w:after="160" w:line="259" w:lineRule="auto"/>
+        <w:spacing w:after="100" w:line="360" w:lineRule="auto"/>
+        <w:ind w:left="261"/>
       </w:pPr>
     </w:pPrDefault>
   </w:docDefaults>
-  <w:latentStyles w:defLockedState="0" w:defUIPriority="99" w:defSemiHidden="0" w:defUnhideWhenUsed="0" w:defQFormat="0" w:count="371">
+  <w:latentStyles w:defLockedState="0" w:defUIPriority="99" w:defSemiHidden="0" w:defUnhideWhenUsed="0" w:defQFormat="0" w:count="374">
     <w:lsdException w:name="Normal" w:uiPriority="0" w:qFormat="1"/>
     <w:lsdException w:name="heading 1" w:uiPriority="9" w:qFormat="1"/>
     <w:lsdException w:name="heading 2" w:semiHidden="1" w:uiPriority="9" w:unhideWhenUsed="1" w:qFormat="1"/>
@@ -8123,14 +9448,14 @@
     <w:lsdException w:name="List Table 5 Dark Accent 6" w:uiPriority="50"/>
     <w:lsdException w:name="List Table 6 Colorful Accent 6" w:uiPriority="51"/>
     <w:lsdException w:name="List Table 7 Colorful Accent 6" w:uiPriority="52"/>
+    <w:lsdException w:name="Mention" w:semiHidden="1" w:unhideWhenUsed="1"/>
+    <w:lsdException w:name="Smart Hyperlink" w:semiHidden="1" w:unhideWhenUsed="1"/>
+    <w:lsdException w:name="Hashtag" w:semiHidden="1" w:unhideWhenUsed="1"/>
   </w:latentStyles>
   <w:style w:type="paragraph" w:default="1" w:styleId="Normal">
     <w:name w:val="Normal"/>
     <w:qFormat/>
     <w:rsid w:val="00661AB2"/>
-    <w:pPr>
-      <w:spacing w:after="0" w:line="240" w:lineRule="auto"/>
-    </w:pPr>
     <w:rPr>
       <w:rFonts w:ascii="Times New Roman" w:eastAsia="Times New Roman" w:hAnsi="Times New Roman" w:cs="Times New Roman"/>
       <w:sz w:val="26"/>
@@ -8200,7 +9525,7 @@
     <w:pPr>
       <w:keepNext/>
       <w:keepLines/>
-      <w:spacing w:before="40" w:line="360" w:lineRule="auto"/>
+      <w:spacing w:before="40"/>
       <w:outlineLvl w:val="2"/>
     </w:pPr>
     <w:rPr>
@@ -8456,10 +9781,13 @@
     <w:autoRedefine/>
     <w:uiPriority w:val="39"/>
     <w:unhideWhenUsed/>
-    <w:rsid w:val="002C3517"/>
+    <w:rsid w:val="00612B21"/>
     <w:pPr>
-      <w:spacing w:after="100"/>
-      <w:ind w:left="260"/>
+      <w:tabs>
+        <w:tab w:val="left" w:pos="880"/>
+        <w:tab w:val="right" w:leader="dot" w:pos="9111"/>
+      </w:tabs>
+      <w:ind w:left="260" w:right="332"/>
     </w:pPr>
   </w:style>
   <w:style w:type="paragraph" w:styleId="TOC3">
@@ -8469,10 +9797,12 @@
     <w:autoRedefine/>
     <w:uiPriority w:val="39"/>
     <w:unhideWhenUsed/>
-    <w:rsid w:val="002C3517"/>
+    <w:rsid w:val="00612B21"/>
     <w:pPr>
-      <w:spacing w:after="100"/>
-      <w:ind w:left="520"/>
+      <w:tabs>
+        <w:tab w:val="right" w:leader="dot" w:pos="9072"/>
+      </w:tabs>
+      <w:ind w:left="567" w:right="-94"/>
     </w:pPr>
   </w:style>
   <w:style w:type="character" w:styleId="Hyperlink">
@@ -8546,6 +9876,144 @@
     <w:rsid w:val="002C3517"/>
     <w:rPr>
       <w:color w:val="808080"/>
+    </w:rPr>
+  </w:style>
+  <w:style w:type="paragraph" w:styleId="TOC1">
+    <w:name w:val="toc 1"/>
+    <w:basedOn w:val="Normal"/>
+    <w:next w:val="Normal"/>
+    <w:autoRedefine/>
+    <w:uiPriority w:val="39"/>
+    <w:unhideWhenUsed/>
+    <w:rsid w:val="00612B21"/>
+    <w:pPr>
+      <w:spacing w:line="259" w:lineRule="auto"/>
+      <w:ind w:left="0"/>
+    </w:pPr>
+    <w:rPr>
+      <w:rFonts w:asciiTheme="minorHAnsi" w:eastAsiaTheme="minorEastAsia" w:hAnsiTheme="minorHAnsi"/>
+      <w:sz w:val="22"/>
+      <w:szCs w:val="22"/>
+    </w:rPr>
+  </w:style>
+  <w:style w:type="character" w:styleId="LineNumber">
+    <w:name w:val="line number"/>
+    <w:basedOn w:val="DefaultParagraphFont"/>
+    <w:uiPriority w:val="99"/>
+    <w:semiHidden/>
+    <w:unhideWhenUsed/>
+    <w:rsid w:val="006E7D3A"/>
+  </w:style>
+  <w:style w:type="character" w:styleId="CommentReference">
+    <w:name w:val="annotation reference"/>
+    <w:basedOn w:val="DefaultParagraphFont"/>
+    <w:uiPriority w:val="99"/>
+    <w:semiHidden/>
+    <w:unhideWhenUsed/>
+    <w:rsid w:val="00F11BFC"/>
+    <w:rPr>
+      <w:sz w:val="16"/>
+      <w:szCs w:val="16"/>
+    </w:rPr>
+  </w:style>
+  <w:style w:type="paragraph" w:styleId="CommentText">
+    <w:name w:val="annotation text"/>
+    <w:basedOn w:val="Normal"/>
+    <w:link w:val="CommentTextChar"/>
+    <w:uiPriority w:val="99"/>
+    <w:semiHidden/>
+    <w:unhideWhenUsed/>
+    <w:rsid w:val="00F11BFC"/>
+    <w:pPr>
+      <w:spacing w:line="240" w:lineRule="auto"/>
+    </w:pPr>
+    <w:rPr>
+      <w:sz w:val="20"/>
+      <w:szCs w:val="20"/>
+    </w:rPr>
+  </w:style>
+  <w:style w:type="character" w:customStyle="1" w:styleId="CommentTextChar">
+    <w:name w:val="Comment Text Char"/>
+    <w:basedOn w:val="DefaultParagraphFont"/>
+    <w:link w:val="CommentText"/>
+    <w:uiPriority w:val="99"/>
+    <w:semiHidden/>
+    <w:rsid w:val="00F11BFC"/>
+    <w:rPr>
+      <w:rFonts w:ascii="Times New Roman" w:eastAsia="Times New Roman" w:hAnsi="Times New Roman" w:cs="Times New Roman"/>
+      <w:sz w:val="20"/>
+      <w:szCs w:val="20"/>
+    </w:rPr>
+  </w:style>
+  <w:style w:type="paragraph" w:styleId="CommentSubject">
+    <w:name w:val="annotation subject"/>
+    <w:basedOn w:val="CommentText"/>
+    <w:next w:val="CommentText"/>
+    <w:link w:val="CommentSubjectChar"/>
+    <w:uiPriority w:val="99"/>
+    <w:semiHidden/>
+    <w:unhideWhenUsed/>
+    <w:rsid w:val="00F11BFC"/>
+    <w:rPr>
+      <w:b/>
+      <w:bCs/>
+    </w:rPr>
+  </w:style>
+  <w:style w:type="character" w:customStyle="1" w:styleId="CommentSubjectChar">
+    <w:name w:val="Comment Subject Char"/>
+    <w:basedOn w:val="CommentTextChar"/>
+    <w:link w:val="CommentSubject"/>
+    <w:uiPriority w:val="99"/>
+    <w:semiHidden/>
+    <w:rsid w:val="00F11BFC"/>
+    <w:rPr>
+      <w:rFonts w:ascii="Times New Roman" w:eastAsia="Times New Roman" w:hAnsi="Times New Roman" w:cs="Times New Roman"/>
+      <w:b/>
+      <w:bCs/>
+      <w:sz w:val="20"/>
+      <w:szCs w:val="20"/>
+    </w:rPr>
+  </w:style>
+  <w:style w:type="paragraph" w:styleId="BalloonText">
+    <w:name w:val="Balloon Text"/>
+    <w:basedOn w:val="Normal"/>
+    <w:link w:val="BalloonTextChar"/>
+    <w:uiPriority w:val="99"/>
+    <w:semiHidden/>
+    <w:unhideWhenUsed/>
+    <w:rsid w:val="00F11BFC"/>
+    <w:pPr>
+      <w:spacing w:after="0" w:line="240" w:lineRule="auto"/>
+    </w:pPr>
+    <w:rPr>
+      <w:rFonts w:ascii="Segoe UI" w:hAnsi="Segoe UI" w:cs="Segoe UI"/>
+      <w:sz w:val="18"/>
+      <w:szCs w:val="18"/>
+    </w:rPr>
+  </w:style>
+  <w:style w:type="character" w:customStyle="1" w:styleId="BalloonTextChar">
+    <w:name w:val="Balloon Text Char"/>
+    <w:basedOn w:val="DefaultParagraphFont"/>
+    <w:link w:val="BalloonText"/>
+    <w:uiPriority w:val="99"/>
+    <w:semiHidden/>
+    <w:rsid w:val="00F11BFC"/>
+    <w:rPr>
+      <w:rFonts w:ascii="Segoe UI" w:eastAsia="Times New Roman" w:hAnsi="Segoe UI" w:cs="Segoe UI"/>
+      <w:sz w:val="18"/>
+      <w:szCs w:val="18"/>
+    </w:rPr>
+  </w:style>
+  <w:style w:type="character" w:styleId="FollowedHyperlink">
+    <w:name w:val="FollowedHyperlink"/>
+    <w:basedOn w:val="DefaultParagraphFont"/>
+    <w:uiPriority w:val="99"/>
+    <w:semiHidden/>
+    <w:unhideWhenUsed/>
+    <w:rsid w:val="00410D5E"/>
+    <w:rPr>
+      <w:color w:val="954F72" w:themeColor="followedHyperlink"/>
+      <w:u w:val="single"/>
     </w:rPr>
   </w:style>
 </w:styles>
@@ -8817,7 +10285,7 @@
 </file>
 
 <file path=customXml/itemProps1.xml><?xml version="1.0" encoding="utf-8"?>
-<ds:datastoreItem xmlns:ds="http://schemas.openxmlformats.org/officeDocument/2006/customXml" ds:itemID="{82DA0AA8-3A84-4F70-BF84-DF5BA0ED24AA}">
+<ds:datastoreItem xmlns:ds="http://schemas.openxmlformats.org/officeDocument/2006/customXml" ds:itemID="{47AACE42-FEAA-400B-B7B9-ADE991503459}">
   <ds:schemaRefs>
     <ds:schemaRef ds:uri="http://schemas.openxmlformats.org/officeDocument/2006/bibliography"/>
   </ds:schemaRefs>
